--- a/Itishjot_Singh_0366_SCMFile.docx
+++ b/Itishjot_Singh_0366_SCMFile.docx
@@ -14,6 +14,8 @@
           <w:szCs w:val="44"/>
         </w:rPr>
       </w:pPr>
+      <w:bookmarkStart w:id="0" w:name="_Hlk193186497"/>
+      <w:bookmarkEnd w:id="0"/>
       <w:r>
         <w:rPr>
           <w:rFonts w:ascii="Times New Roman" w:hAnsi="Times New Roman" w:cs="Times New Roman"/>
@@ -676,7 +678,13 @@
               <w:rPr>
                 <w:rFonts w:cs="Times New Roman"/>
               </w:rPr>
-              <w:t>6-7</w:t>
+              <w:t>6-</w:t>
+            </w:r>
+            <w:r>
+              <w:rPr>
+                <w:rFonts w:cs="Times New Roman"/>
+              </w:rPr>
+              <w:t>9</w:t>
             </w:r>
           </w:p>
         </w:tc>
@@ -747,7 +755,19 @@
               <w:rPr>
                 <w:rFonts w:cs="Times New Roman"/>
               </w:rPr>
-              <w:t>8-9</w:t>
+              <w:t>10</w:t>
+            </w:r>
+            <w:r>
+              <w:rPr>
+                <w:rFonts w:cs="Times New Roman"/>
+              </w:rPr>
+              <w:t>-</w:t>
+            </w:r>
+            <w:r>
+              <w:rPr>
+                <w:rFonts w:cs="Times New Roman"/>
+              </w:rPr>
+              <w:t>13</w:t>
             </w:r>
           </w:p>
         </w:tc>
@@ -814,7 +834,13 @@
               <w:rPr>
                 <w:rFonts w:cs="Times New Roman"/>
               </w:rPr>
-              <w:t>10</w:t>
+              <w:t>1</w:t>
+            </w:r>
+            <w:r>
+              <w:rPr>
+                <w:rFonts w:cs="Times New Roman"/>
+              </w:rPr>
+              <w:t>4-17</w:t>
             </w:r>
           </w:p>
         </w:tc>
@@ -2681,349 +2707,55 @@
     </w:p>
     <w:p>
       <w:pPr>
-        <w:widowControl w:val="0"/>
-        <w:ind w:right="-20"/>
-        <w:rPr>
-          <w:rFonts w:ascii="Times New Roman" w:eastAsia="Times New Roman" w:hAnsi="Times New Roman" w:cs="Times New Roman"/>
-          <w:b/>
-          <w:bCs/>
-          <w:color w:val="000009"/>
-        </w:rPr>
-      </w:pPr>
-      <w:r>
-        <w:rPr>
-          <w:rFonts w:ascii="Times New Roman" w:eastAsia="Times New Roman" w:hAnsi="Times New Roman" w:cs="Times New Roman"/>
-          <w:b/>
-          <w:bCs/>
-          <w:color w:val="000000"/>
-        </w:rPr>
-        <w:lastRenderedPageBreak/>
-        <w:t>Practical</w:t>
-      </w:r>
-      <w:r>
-        <w:rPr>
-          <w:rFonts w:ascii="Times New Roman" w:eastAsia="Times New Roman" w:hAnsi="Times New Roman" w:cs="Times New Roman"/>
-          <w:b/>
-          <w:bCs/>
-          <w:color w:val="000000"/>
-        </w:rPr>
-        <w:t xml:space="preserve"> 3</w:t>
-      </w:r>
-    </w:p>
-    <w:p>
-      <w:pPr>
-        <w:spacing w:line="240" w:lineRule="exact"/>
-        <w:rPr>
-          <w:rFonts w:ascii="Times New Roman" w:eastAsia="Times New Roman" w:hAnsi="Times New Roman" w:cs="Times New Roman"/>
-        </w:rPr>
-      </w:pPr>
-    </w:p>
-    <w:p>
-      <w:pPr>
-        <w:spacing w:after="101" w:line="240" w:lineRule="exact"/>
-        <w:rPr>
-          <w:rFonts w:ascii="Times New Roman" w:eastAsia="Times New Roman" w:hAnsi="Times New Roman" w:cs="Times New Roman"/>
-        </w:rPr>
-      </w:pPr>
-    </w:p>
-    <w:p>
-      <w:pPr>
-        <w:rPr>
-          <w:rFonts w:ascii="Times New Roman" w:eastAsia="Times New Roman" w:hAnsi="Times New Roman" w:cs="Times New Roman"/>
-          <w:b/>
-          <w:bCs/>
-          <w:color w:val="000000"/>
-        </w:rPr>
-      </w:pPr>
-      <w:r>
-        <w:rPr>
-          <w:rFonts w:ascii="Times New Roman" w:eastAsia="Times New Roman" w:hAnsi="Times New Roman" w:cs="Times New Roman"/>
-          <w:b/>
-          <w:bCs/>
-          <w:color w:val="000000"/>
-        </w:rPr>
-        <w:t>Aim: </w:t>
-      </w:r>
-      <w:r>
-        <w:rPr>
-          <w:rFonts w:ascii="Times New Roman" w:eastAsia="Times New Roman" w:hAnsi="Times New Roman" w:cs="Times New Roman"/>
-          <w:color w:val="000000"/>
-        </w:rPr>
-        <w:t>To merge two branches within a Git repository</w:t>
-      </w:r>
-      <w:r>
-        <w:rPr>
-          <w:rFonts w:ascii="Times New Roman" w:eastAsia="Times New Roman" w:hAnsi="Times New Roman" w:cs="Times New Roman"/>
-          <w:b/>
-          <w:bCs/>
-          <w:color w:val="000000"/>
-        </w:rPr>
-        <w:t>.</w:t>
-      </w:r>
-    </w:p>
-    <w:p>
-      <w:pPr>
-        <w:rPr>
-          <w:rFonts w:ascii="Times New Roman" w:eastAsia="Times New Roman" w:hAnsi="Times New Roman" w:cs="Times New Roman"/>
-          <w:b/>
-          <w:bCs/>
-          <w:color w:val="000000"/>
-        </w:rPr>
-      </w:pPr>
-      <w:r>
-        <w:rPr>
-          <w:rFonts w:ascii="Times New Roman" w:eastAsia="Times New Roman" w:hAnsi="Times New Roman" w:cs="Times New Roman"/>
-          <w:b/>
-          <w:bCs/>
-          <w:color w:val="000000"/>
-        </w:rPr>
-        <w:br/>
-        <w:t>Theory:</w:t>
-      </w:r>
-    </w:p>
-    <w:p>
-      <w:pPr>
-        <w:rPr>
-          <w:rFonts w:ascii="Times New Roman" w:eastAsia="Times New Roman" w:hAnsi="Times New Roman" w:cs="Times New Roman"/>
-          <w:color w:val="000000"/>
-        </w:rPr>
-      </w:pPr>
-      <w:r>
-        <w:rPr>
-          <w:rFonts w:ascii="Times New Roman" w:eastAsia="Times New Roman" w:hAnsi="Times New Roman" w:cs="Times New Roman"/>
-          <w:color w:val="000000"/>
-        </w:rPr>
-        <w:t> Merging branches in Git allows you to combine changes from one branch into another. It is a fundamental process in collaborative workflows, ensuring all contributions are integrated into a single codebase.</w:t>
-      </w:r>
-    </w:p>
-    <w:p>
-      <w:pPr>
-        <w:rPr>
-          <w:rFonts w:ascii="Times New Roman" w:eastAsia="Times New Roman" w:hAnsi="Times New Roman" w:cs="Times New Roman"/>
-          <w:color w:val="000000"/>
-        </w:rPr>
-      </w:pPr>
-      <w:r>
-        <w:rPr>
-          <w:rFonts w:ascii="Times New Roman" w:eastAsia="Times New Roman" w:hAnsi="Times New Roman" w:cs="Times New Roman"/>
-          <w:color w:val="000000"/>
-        </w:rPr>
-        <w:br/>
-      </w:r>
-      <w:r>
-        <w:rPr>
-          <w:rFonts w:ascii="Times New Roman" w:eastAsia="Times New Roman" w:hAnsi="Times New Roman" w:cs="Times New Roman"/>
-          <w:b/>
-          <w:bCs/>
-          <w:color w:val="000000"/>
-        </w:rPr>
-        <w:t> Procedure:</w:t>
-      </w:r>
-      <w:r>
-        <w:rPr>
-          <w:rFonts w:ascii="Times New Roman" w:eastAsia="Times New Roman" w:hAnsi="Times New Roman" w:cs="Times New Roman"/>
-          <w:b/>
-          <w:bCs/>
-          <w:color w:val="000000"/>
-        </w:rPr>
-        <w:br/>
-      </w:r>
-      <w:r>
-        <w:rPr>
-          <w:rFonts w:ascii="Times New Roman" w:eastAsia="Times New Roman" w:hAnsi="Times New Roman" w:cs="Times New Roman"/>
-          <w:color w:val="000000"/>
-        </w:rPr>
-        <w:t>1. Create a new branch and switch to it:</w:t>
-      </w:r>
-      <w:r>
-        <w:rPr>
-          <w:rFonts w:ascii="Times New Roman" w:eastAsia="Times New Roman" w:hAnsi="Times New Roman" w:cs="Times New Roman"/>
-          <w:color w:val="000000"/>
-        </w:rPr>
-        <w:br/>
-        <w:t>git checkout -b new-branch</w:t>
-      </w:r>
-    </w:p>
-    <w:p>
-      <w:pPr>
-        <w:rPr>
-          <w:rFonts w:ascii="Times New Roman" w:eastAsia="Times New Roman" w:hAnsi="Times New Roman" w:cs="Times New Roman"/>
-          <w:color w:val="000000"/>
-        </w:rPr>
-      </w:pPr>
-      <w:r>
-        <w:rPr>
-          <w:rFonts w:ascii="Times New Roman" w:eastAsia="Times New Roman" w:hAnsi="Times New Roman" w:cs="Times New Roman"/>
-          <w:color w:val="000000"/>
-        </w:rPr>
-        <w:br/>
-        <w:t>2. Make changes to a file in the new branch and commit them:</w:t>
-      </w:r>
-      <w:r>
-        <w:rPr>
-          <w:rFonts w:ascii="Times New Roman" w:eastAsia="Times New Roman" w:hAnsi="Times New Roman" w:cs="Times New Roman"/>
-          <w:color w:val="000000"/>
-        </w:rPr>
-        <w:br/>
-        <w:t>echo "New content" &gt; file.txt</w:t>
-      </w:r>
-      <w:r>
-        <w:rPr>
-          <w:rFonts w:ascii="Times New Roman" w:eastAsia="Times New Roman" w:hAnsi="Times New Roman" w:cs="Times New Roman"/>
-          <w:color w:val="000000"/>
-        </w:rPr>
-        <w:br/>
-        <w:t>git add file.txt</w:t>
-      </w:r>
-      <w:r>
-        <w:rPr>
-          <w:rFonts w:ascii="Times New Roman" w:eastAsia="Times New Roman" w:hAnsi="Times New Roman" w:cs="Times New Roman"/>
-          <w:color w:val="000000"/>
-        </w:rPr>
-        <w:br/>
-        <w:t>git commit -m "Add changes in new branch"</w:t>
-      </w:r>
-    </w:p>
-    <w:p>
-      <w:pPr>
-        <w:rPr>
-          <w:rFonts w:ascii="Times New Roman" w:eastAsia="Times New Roman" w:hAnsi="Times New Roman" w:cs="Times New Roman"/>
-          <w:color w:val="000000"/>
-        </w:rPr>
-      </w:pPr>
-      <w:r>
-        <w:rPr>
-          <w:rFonts w:ascii="Times New Roman" w:eastAsia="Times New Roman" w:hAnsi="Times New Roman" w:cs="Times New Roman"/>
-          <w:color w:val="000000"/>
-        </w:rPr>
-        <w:br/>
-        <w:t>3. Switch back to the main branch:</w:t>
-      </w:r>
-      <w:r>
-        <w:rPr>
-          <w:rFonts w:ascii="Times New Roman" w:eastAsia="Times New Roman" w:hAnsi="Times New Roman" w:cs="Times New Roman"/>
-          <w:color w:val="000000"/>
-        </w:rPr>
-        <w:br/>
-        <w:t>git checkout main</w:t>
-      </w:r>
-    </w:p>
-    <w:p>
-      <w:pPr>
-        <w:rPr>
-          <w:rFonts w:ascii="Times New Roman" w:eastAsia="Times New Roman" w:hAnsi="Times New Roman" w:cs="Times New Roman"/>
-          <w:color w:val="000000"/>
-        </w:rPr>
-      </w:pPr>
-      <w:r>
-        <w:rPr>
-          <w:rFonts w:ascii="Times New Roman" w:eastAsia="Times New Roman" w:hAnsi="Times New Roman" w:cs="Times New Roman"/>
-          <w:color w:val="000000"/>
-        </w:rPr>
-        <w:br/>
-        <w:t>4. Modify another file in the main branch and commit the changes:</w:t>
-      </w:r>
-      <w:r>
-        <w:rPr>
-          <w:rFonts w:ascii="Times New Roman" w:eastAsia="Times New Roman" w:hAnsi="Times New Roman" w:cs="Times New Roman"/>
-          <w:color w:val="000000"/>
-        </w:rPr>
-        <w:br/>
-        <w:t>echo "Main branch changes" &gt; another-file.txt</w:t>
-      </w:r>
-      <w:r>
-        <w:rPr>
-          <w:rFonts w:ascii="Times New Roman" w:eastAsia="Times New Roman" w:hAnsi="Times New Roman" w:cs="Times New Roman"/>
-          <w:color w:val="000000"/>
-        </w:rPr>
-        <w:br/>
-        <w:t>git add another-file.txt</w:t>
-      </w:r>
-      <w:r>
-        <w:rPr>
-          <w:rFonts w:ascii="Times New Roman" w:eastAsia="Times New Roman" w:hAnsi="Times New Roman" w:cs="Times New Roman"/>
-          <w:color w:val="000000"/>
-        </w:rPr>
-        <w:br/>
-        <w:t>git commit -m "Modify file in main branch"</w:t>
-      </w:r>
-    </w:p>
-    <w:p>
-      <w:pPr>
-        <w:rPr>
-          <w:rFonts w:ascii="Times New Roman" w:eastAsia="Times New Roman" w:hAnsi="Times New Roman" w:cs="Times New Roman"/>
-          <w:color w:val="000000"/>
-        </w:rPr>
-      </w:pPr>
-      <w:r>
-        <w:rPr>
-          <w:rFonts w:ascii="Times New Roman" w:eastAsia="Times New Roman" w:hAnsi="Times New Roman" w:cs="Times New Roman"/>
-          <w:color w:val="000000"/>
-        </w:rPr>
-        <w:br/>
-        <w:t>5. Merge the new branch into the main branch:</w:t>
-      </w:r>
-    </w:p>
-    <w:p>
-      <w:pPr>
-        <w:rPr>
-          <w:rFonts w:ascii="Times New Roman" w:eastAsia="Times New Roman" w:hAnsi="Times New Roman" w:cs="Times New Roman"/>
-          <w:color w:val="000000"/>
-        </w:rPr>
-      </w:pPr>
-      <w:r>
-        <w:rPr>
-          <w:rFonts w:ascii="Times New Roman" w:eastAsia="Times New Roman" w:hAnsi="Times New Roman" w:cs="Times New Roman"/>
-          <w:color w:val="000000"/>
-        </w:rPr>
-        <w:t>Git merge new-branch</w:t>
-      </w:r>
-    </w:p>
-    <w:p>
-      <w:pPr>
-        <w:rPr>
-          <w:rFonts w:ascii="Times New Roman" w:eastAsia="Times New Roman" w:hAnsi="Times New Roman" w:cs="Times New Roman"/>
-          <w:color w:val="000000"/>
-        </w:rPr>
-      </w:pPr>
-      <w:r>
-        <w:rPr>
-          <w:rFonts w:ascii="Times New Roman" w:eastAsia="Times New Roman" w:hAnsi="Times New Roman" w:cs="Times New Roman"/>
-          <w:color w:val="000000"/>
-        </w:rPr>
-        <w:br/>
-        <w:t>git merge new-branch</w:t>
-      </w:r>
-    </w:p>
-    <w:p>
-      <w:pPr>
-        <w:rPr>
-          <w:rFonts w:ascii="Times New Roman" w:eastAsia="Times New Roman" w:hAnsi="Times New Roman" w:cs="Times New Roman"/>
-          <w:color w:val="000000"/>
-        </w:rPr>
-      </w:pPr>
-      <w:r>
-        <w:rPr>
-          <w:rFonts w:ascii="Times New Roman" w:eastAsia="Times New Roman" w:hAnsi="Times New Roman" w:cs="Times New Roman"/>
-          <w:b/>
-          <w:bCs/>
+        <w:rPr>
+          <w:u w:val="single"/>
+        </w:rPr>
+      </w:pPr>
+    </w:p>
+    <w:p>
+      <w:pPr>
+        <w:rPr>
+          <w:b/>
+          <w:bCs/>
+        </w:rPr>
+      </w:pPr>
+      <w:r>
+        <w:rPr>
+          <w:b/>
+          <w:bCs/>
+        </w:rPr>
+        <w:t xml:space="preserve">List of Remote Repositories Associated with Local Git Repository: </w:t>
+      </w:r>
+    </w:p>
+    <w:p>
+      <w:pPr>
+        <w:rPr>
+          <w:u w:val="single"/>
+        </w:rPr>
+      </w:pPr>
+    </w:p>
+    <w:p>
+      <w:pPr>
+        <w:rPr>
+          <w:u w:val="single"/>
+        </w:rPr>
+      </w:pPr>
+    </w:p>
+    <w:p>
+      <w:pPr>
+        <w:rPr>
+          <w:u w:val="single"/>
+        </w:rPr>
+      </w:pPr>
+      <w:r>
+        <w:rPr>
           <w:noProof/>
-          <w:color w:val="000000"/>
-        </w:rPr>
-        <w:lastRenderedPageBreak/>
+        </w:rPr>
         <w:drawing>
-          <wp:anchor distT="0" distB="0" distL="114300" distR="114300" simplePos="0" relativeHeight="251675648" behindDoc="0" locked="0" layoutInCell="1" allowOverlap="1" wp14:anchorId="5686CB6A" wp14:editId="580189C4">
-            <wp:simplePos x="0" y="0"/>
-            <wp:positionH relativeFrom="margin">
-              <wp:align>left</wp:align>
-            </wp:positionH>
-            <wp:positionV relativeFrom="paragraph">
-              <wp:posOffset>495300</wp:posOffset>
-            </wp:positionV>
-            <wp:extent cx="5806440" cy="3582035"/>
-            <wp:effectExtent l="0" t="0" r="3810" b="0"/>
-            <wp:wrapTopAndBottom/>
-            <wp:docPr id="1478580217" name="Picture 3"/>
+          <wp:inline distT="0" distB="0" distL="0" distR="0" wp14:anchorId="7DD5A6DD" wp14:editId="2E0FF876">
+            <wp:extent cx="5731510" cy="1172845"/>
+            <wp:effectExtent l="0" t="0" r="2540" b="8255"/>
+            <wp:docPr id="1138897776" name="Picture 2"/>
             <wp:cNvGraphicFramePr>
               <a:graphicFrameLocks xmlns:a="http://schemas.openxmlformats.org/drawingml/2006/main" noChangeAspect="1"/>
             </wp:cNvGraphicFramePr>
@@ -3031,13 +2763,13 @@
               <a:graphicData uri="http://schemas.openxmlformats.org/drawingml/2006/picture">
                 <pic:pic xmlns:pic="http://schemas.openxmlformats.org/drawingml/2006/picture">
                   <pic:nvPicPr>
-                    <pic:cNvPr id="0" name="Picture 5"/>
+                    <pic:cNvPr id="0" name="Picture 3"/>
                     <pic:cNvPicPr>
                       <a:picLocks noChangeAspect="1" noChangeArrowheads="1"/>
                     </pic:cNvPicPr>
                   </pic:nvPicPr>
                   <pic:blipFill>
-                    <a:blip r:embed="rId17" cstate="print">
+                    <a:blip r:embed="rId17">
                       <a:extLst>
                         <a:ext uri="{28A0092B-C50C-407E-A947-70E740481C1C}">
                           <a14:useLocalDpi xmlns:a14="http://schemas.microsoft.com/office/drawing/2010/main" val="0"/>
@@ -3052,7 +2784,7 @@
                   <pic:spPr bwMode="auto">
                     <a:xfrm>
                       <a:off x="0" y="0"/>
-                      <a:ext cx="5806440" cy="3582035"/>
+                      <a:ext cx="5731510" cy="1172845"/>
                     </a:xfrm>
                     <a:prstGeom prst="rect">
                       <a:avLst/>
@@ -3065,53 +2797,79 @@
                 </pic:pic>
               </a:graphicData>
             </a:graphic>
-            <wp14:sizeRelH relativeFrom="margin">
-              <wp14:pctWidth>0</wp14:pctWidth>
-            </wp14:sizeRelH>
-          </wp:anchor>
+          </wp:inline>
         </w:drawing>
       </w:r>
-      <w:r>
-        <w:rPr>
-          <w:rFonts w:ascii="Times New Roman" w:eastAsia="Times New Roman" w:hAnsi="Times New Roman" w:cs="Times New Roman"/>
-          <w:b/>
-          <w:bCs/>
-          <w:color w:val="000000"/>
-        </w:rPr>
-        <w:t>Snapshots:</w:t>
-      </w:r>
-    </w:p>
-    <w:p>
-      <w:pPr>
-        <w:widowControl w:val="0"/>
-        <w:ind w:left="3428" w:right="-20"/>
-        <w:rPr>
-          <w:rFonts w:ascii="Times New Roman" w:eastAsia="Times New Roman" w:hAnsi="Times New Roman" w:cs="Times New Roman"/>
-          <w:b/>
-          <w:bCs/>
-          <w:color w:val="000000"/>
-          <w:sz w:val="40"/>
-          <w:szCs w:val="40"/>
+    </w:p>
+    <w:p>
+      <w:pPr>
+        <w:rPr>
+          <w:u w:val="single"/>
+        </w:rPr>
+      </w:pPr>
+    </w:p>
+    <w:p>
+      <w:pPr>
+        <w:pStyle w:val="ListParagraph"/>
+        <w:numPr>
+          <w:ilvl w:val="0"/>
+          <w:numId w:val="3"/>
+        </w:numPr>
+        <w:jc w:val="center"/>
+        <w:rPr>
+          <w:u w:val="single"/>
+        </w:rPr>
+      </w:pPr>
+      <w:r>
+        <w:t>The command “git remote add origin &lt;</w:t>
+      </w:r>
+      <w:proofErr w:type="spellStart"/>
+      <w:r>
+        <w:t>link_of_repository</w:t>
+      </w:r>
+      <w:proofErr w:type="spellEnd"/>
+      <w:r>
+        <w:t>&gt;” is used to initiate and upstream of data that is to be transmitted to GitHub.</w:t>
+      </w:r>
+    </w:p>
+    <w:p>
+      <w:pPr>
+        <w:pStyle w:val="ListParagraph"/>
+        <w:numPr>
+          <w:ilvl w:val="0"/>
+          <w:numId w:val="3"/>
+        </w:numPr>
+        <w:jc w:val="center"/>
+        <w:rPr>
+          <w:u w:val="single"/>
+        </w:rPr>
+      </w:pPr>
+      <w:r>
+        <w:t>The command “git remote -v” provides the list of remote repositories associated with our local git repository. Also used for verifying the URLs of your remotes before pushing or pulling.</w:t>
+      </w:r>
+    </w:p>
+    <w:p>
+      <w:pPr>
+        <w:rPr>
+          <w:u w:val="single"/>
+        </w:rPr>
+      </w:pPr>
+    </w:p>
+    <w:p>
+      <w:pPr>
+        <w:rPr>
+          <w:u w:val="single"/>
         </w:rPr>
       </w:pPr>
       <w:r>
         <w:rPr>
           <w:noProof/>
-          <w14:ligatures w14:val="standardContextual"/>
         </w:rPr>
         <w:drawing>
-          <wp:anchor distT="0" distB="0" distL="114300" distR="114300" simplePos="0" relativeHeight="251676672" behindDoc="0" locked="0" layoutInCell="1" allowOverlap="1" wp14:anchorId="481B0BEE" wp14:editId="3F6D4446">
-            <wp:simplePos x="0" y="0"/>
-            <wp:positionH relativeFrom="column">
-              <wp:posOffset>20320</wp:posOffset>
-            </wp:positionH>
-            <wp:positionV relativeFrom="paragraph">
-              <wp:posOffset>4273550</wp:posOffset>
-            </wp:positionV>
-            <wp:extent cx="5731510" cy="3582035"/>
+          <wp:inline distT="0" distB="0" distL="0" distR="0" wp14:anchorId="09AC811A" wp14:editId="1E1CB1E7">
+            <wp:extent cx="5731510" cy="1754505"/>
             <wp:effectExtent l="0" t="0" r="2540" b="0"/>
-            <wp:wrapTopAndBottom/>
-            <wp:docPr id="87767592" name="Picture 1"/>
+            <wp:docPr id="2106943490" name="Picture 3"/>
             <wp:cNvGraphicFramePr>
               <a:graphicFrameLocks xmlns:a="http://schemas.openxmlformats.org/drawingml/2006/main" noChangeAspect="1"/>
             </wp:cNvGraphicFramePr>
@@ -3119,348 +2877,109 @@
               <a:graphicData uri="http://schemas.openxmlformats.org/drawingml/2006/picture">
                 <pic:pic xmlns:pic="http://schemas.openxmlformats.org/drawingml/2006/picture">
                   <pic:nvPicPr>
-                    <pic:cNvPr id="87767592" name=""/>
-                    <pic:cNvPicPr/>
+                    <pic:cNvPr id="0" name="Picture 5"/>
+                    <pic:cNvPicPr>
+                      <a:picLocks noChangeAspect="1" noChangeArrowheads="1"/>
+                    </pic:cNvPicPr>
                   </pic:nvPicPr>
                   <pic:blipFill>
-                    <a:blip r:embed="rId18" cstate="print">
+                    <a:blip r:embed="rId18">
                       <a:extLst>
                         <a:ext uri="{28A0092B-C50C-407E-A947-70E740481C1C}">
                           <a14:useLocalDpi xmlns:a14="http://schemas.microsoft.com/office/drawing/2010/main" val="0"/>
                         </a:ext>
                       </a:extLst>
                     </a:blip>
+                    <a:srcRect/>
                     <a:stretch>
                       <a:fillRect/>
                     </a:stretch>
                   </pic:blipFill>
-                  <pic:spPr>
+                  <pic:spPr bwMode="auto">
                     <a:xfrm>
                       <a:off x="0" y="0"/>
-                      <a:ext cx="5731510" cy="3582035"/>
+                      <a:ext cx="5731510" cy="1754505"/>
                     </a:xfrm>
                     <a:prstGeom prst="rect">
                       <a:avLst/>
                     </a:prstGeom>
+                    <a:noFill/>
+                    <a:ln>
+                      <a:noFill/>
+                    </a:ln>
                   </pic:spPr>
                 </pic:pic>
               </a:graphicData>
             </a:graphic>
-          </wp:anchor>
+          </wp:inline>
         </w:drawing>
       </w:r>
     </w:p>
     <w:p>
       <w:pPr>
-        <w:widowControl w:val="0"/>
-        <w:ind w:right="-20"/>
         <w:jc w:val="center"/>
-        <w:rPr>
-          <w:rFonts w:ascii="Times New Roman" w:eastAsia="Times New Roman" w:hAnsi="Times New Roman" w:cs="Times New Roman"/>
-          <w:color w:val="000000"/>
-          <w:sz w:val="28"/>
-          <w:szCs w:val="28"/>
-        </w:rPr>
-      </w:pPr>
-    </w:p>
-    <w:p>
-      <w:pPr>
-        <w:widowControl w:val="0"/>
-        <w:ind w:right="-20"/>
-        <w:rPr>
-          <w:rFonts w:ascii="Times New Roman" w:eastAsia="Times New Roman" w:hAnsi="Times New Roman" w:cs="Times New Roman"/>
-          <w:color w:val="000000"/>
-        </w:rPr>
-      </w:pPr>
-    </w:p>
-    <w:p>
-      <w:pPr>
-        <w:widowControl w:val="0"/>
-        <w:ind w:right="-20"/>
+      </w:pPr>
+    </w:p>
+    <w:p>
+      <w:pPr>
+        <w:pStyle w:val="ListParagraph"/>
+        <w:numPr>
+          <w:ilvl w:val="0"/>
+          <w:numId w:val="4"/>
+        </w:numPr>
         <w:jc w:val="center"/>
-        <w:rPr>
-          <w:rFonts w:ascii="Times New Roman" w:eastAsia="Times New Roman" w:hAnsi="Times New Roman" w:cs="Times New Roman"/>
-          <w:color w:val="000000"/>
-        </w:rPr>
-      </w:pPr>
-    </w:p>
-    <w:p>
-      <w:pPr>
-        <w:widowControl w:val="0"/>
-        <w:ind w:right="-20"/>
-        <w:rPr>
-          <w:rFonts w:ascii="Times New Roman" w:eastAsia="Times New Roman" w:hAnsi="Times New Roman" w:cs="Times New Roman"/>
-          <w:b/>
-          <w:bCs/>
-          <w:color w:val="000000"/>
-        </w:rPr>
-      </w:pPr>
-    </w:p>
-    <w:p>
-      <w:pPr>
-        <w:widowControl w:val="0"/>
-        <w:ind w:right="-20"/>
-        <w:rPr>
-          <w:rFonts w:ascii="Times New Roman" w:eastAsia="Times New Roman" w:hAnsi="Times New Roman" w:cs="Times New Roman"/>
-          <w:b/>
-          <w:bCs/>
-          <w:color w:val="000000"/>
-        </w:rPr>
-      </w:pPr>
-    </w:p>
-    <w:p>
-      <w:pPr>
-        <w:widowControl w:val="0"/>
-        <w:ind w:right="-20"/>
-        <w:rPr>
-          <w:rFonts w:ascii="Times New Roman" w:eastAsia="Times New Roman" w:hAnsi="Times New Roman" w:cs="Times New Roman"/>
-          <w:b/>
-          <w:bCs/>
-          <w:color w:val="000009"/>
-        </w:rPr>
-      </w:pPr>
-      <w:r>
-        <w:rPr>
-          <w:rFonts w:ascii="Times New Roman" w:eastAsia="Times New Roman" w:hAnsi="Times New Roman" w:cs="Times New Roman"/>
-          <w:b/>
-          <w:bCs/>
-          <w:color w:val="000000"/>
-        </w:rPr>
-        <w:lastRenderedPageBreak/>
-        <w:t>Practical</w:t>
-      </w:r>
-      <w:r>
-        <w:rPr>
-          <w:rFonts w:ascii="Times New Roman" w:eastAsia="Times New Roman" w:hAnsi="Times New Roman" w:cs="Times New Roman"/>
-          <w:b/>
-          <w:bCs/>
-          <w:color w:val="000000"/>
-        </w:rPr>
-        <w:t xml:space="preserve"> 4</w:t>
-      </w:r>
-    </w:p>
-    <w:p>
-      <w:pPr>
-        <w:spacing w:after="116" w:line="240" w:lineRule="exact"/>
-        <w:rPr>
-          <w:rFonts w:ascii="Times New Roman" w:eastAsia="Times New Roman" w:hAnsi="Times New Roman" w:cs="Times New Roman"/>
-        </w:rPr>
-      </w:pPr>
-    </w:p>
-    <w:p>
-      <w:pPr>
-        <w:rPr>
-          <w:rFonts w:ascii="Times New Roman" w:hAnsi="Times New Roman" w:cs="Times New Roman"/>
-        </w:rPr>
-      </w:pPr>
-      <w:r>
-        <w:rPr>
-          <w:rFonts w:ascii="Times New Roman" w:hAnsi="Times New Roman" w:cs="Times New Roman"/>
-          <w:b/>
-          <w:bCs/>
-        </w:rPr>
-        <w:t>Aim:</w:t>
-      </w:r>
-      <w:r>
-        <w:rPr>
-          <w:rFonts w:ascii="Times New Roman" w:hAnsi="Times New Roman" w:cs="Times New Roman"/>
-        </w:rPr>
-        <w:t> </w:t>
-      </w:r>
-    </w:p>
-    <w:p>
-      <w:pPr>
-        <w:rPr>
-          <w:rFonts w:ascii="Times New Roman" w:hAnsi="Times New Roman" w:cs="Times New Roman"/>
-        </w:rPr>
-      </w:pPr>
-      <w:r>
-        <w:rPr>
-          <w:rFonts w:ascii="Times New Roman" w:hAnsi="Times New Roman" w:cs="Times New Roman"/>
-        </w:rPr>
-        <w:t>To demonstrate push and pull operations in Git.</w:t>
-      </w:r>
-    </w:p>
-    <w:p>
-      <w:pPr>
-        <w:rPr>
-          <w:rFonts w:ascii="Times New Roman" w:hAnsi="Times New Roman" w:cs="Times New Roman"/>
-        </w:rPr>
-      </w:pPr>
-      <w:r>
-        <w:rPr>
-          <w:rFonts w:ascii="Times New Roman" w:hAnsi="Times New Roman" w:cs="Times New Roman"/>
-        </w:rPr>
-        <w:br/>
-      </w:r>
-      <w:r>
-        <w:rPr>
-          <w:rFonts w:ascii="Times New Roman" w:hAnsi="Times New Roman" w:cs="Times New Roman"/>
-          <w:b/>
-          <w:bCs/>
-        </w:rPr>
-        <w:t>Theory:</w:t>
-      </w:r>
-      <w:r>
-        <w:rPr>
-          <w:rFonts w:ascii="Times New Roman" w:hAnsi="Times New Roman" w:cs="Times New Roman"/>
-        </w:rPr>
-        <w:t> </w:t>
-      </w:r>
-    </w:p>
-    <w:p>
-      <w:pPr>
-        <w:rPr>
-          <w:rFonts w:ascii="Times New Roman" w:hAnsi="Times New Roman" w:cs="Times New Roman"/>
-        </w:rPr>
-      </w:pPr>
-      <w:r>
-        <w:rPr>
-          <w:rFonts w:ascii="Times New Roman" w:hAnsi="Times New Roman" w:cs="Times New Roman"/>
-        </w:rPr>
-        <w:t>Push transfers committed changes from the local repository to the remote repository, while pull retrieves updates from the remote repository.</w:t>
-      </w:r>
-    </w:p>
-    <w:p>
-      <w:pPr>
-        <w:rPr>
-          <w:rFonts w:ascii="Times New Roman" w:hAnsi="Times New Roman" w:cs="Times New Roman"/>
-        </w:rPr>
-      </w:pPr>
-      <w:r>
-        <w:rPr>
-          <w:rFonts w:ascii="Times New Roman" w:hAnsi="Times New Roman" w:cs="Times New Roman"/>
-        </w:rPr>
-        <w:br/>
-      </w:r>
-      <w:r>
-        <w:rPr>
-          <w:rFonts w:ascii="Times New Roman" w:hAnsi="Times New Roman" w:cs="Times New Roman"/>
-          <w:b/>
-          <w:bCs/>
-        </w:rPr>
-        <w:t>Procedure:</w:t>
-      </w:r>
-      <w:r>
-        <w:rPr>
-          <w:rFonts w:ascii="Times New Roman" w:hAnsi="Times New Roman" w:cs="Times New Roman"/>
-        </w:rPr>
-        <w:br/>
-        <w:t>○ Make changes in the local repository and commit them.</w:t>
-      </w:r>
-      <w:r>
-        <w:rPr>
-          <w:rFonts w:ascii="Times New Roman" w:hAnsi="Times New Roman" w:cs="Times New Roman"/>
-        </w:rPr>
-        <w:br/>
-        <w:t>○ Push the changes to the remote repository using git push.</w:t>
-      </w:r>
-      <w:r>
-        <w:rPr>
-          <w:rFonts w:ascii="Times New Roman" w:hAnsi="Times New Roman" w:cs="Times New Roman"/>
-        </w:rPr>
-        <w:br/>
-        <w:t>○ Make changes directly on the remote repository (e.g., via GitHub interface).</w:t>
-      </w:r>
-      <w:r>
-        <w:rPr>
-          <w:rFonts w:ascii="Times New Roman" w:hAnsi="Times New Roman" w:cs="Times New Roman"/>
-        </w:rPr>
-        <w:br/>
-        <w:t>○ Pull the changes to the local repository using git pull.</w:t>
-      </w:r>
-    </w:p>
-    <w:p>
-      <w:pPr>
-        <w:rPr>
-          <w:rFonts w:ascii="Times New Roman" w:hAnsi="Times New Roman" w:cs="Times New Roman"/>
-        </w:rPr>
-      </w:pPr>
-      <w:r>
-        <w:rPr>
-          <w:rFonts w:ascii="Times New Roman" w:hAnsi="Times New Roman" w:cs="Times New Roman"/>
-        </w:rPr>
-        <w:br/>
-      </w:r>
-      <w:r>
-        <w:rPr>
-          <w:rFonts w:ascii="Times New Roman" w:hAnsi="Times New Roman" w:cs="Times New Roman"/>
-          <w:b/>
-          <w:bCs/>
-        </w:rPr>
-        <w:t>Tasks:</w:t>
-      </w:r>
-      <w:r>
-        <w:rPr>
-          <w:rFonts w:ascii="Times New Roman" w:hAnsi="Times New Roman" w:cs="Times New Roman"/>
-        </w:rPr>
-        <w:br/>
-        <w:t>Provide screenshots of the push and pull operations.</w:t>
-      </w:r>
-      <w:r>
-        <w:rPr>
-          <w:rFonts w:ascii="Times New Roman" w:hAnsi="Times New Roman" w:cs="Times New Roman"/>
-        </w:rPr>
-        <w:br/>
-        <w:t>Include the updated commit log.</w:t>
-      </w:r>
-    </w:p>
-    <w:p>
-      <w:pPr>
-        <w:rPr>
-          <w:rFonts w:ascii="Times New Roman" w:hAnsi="Times New Roman" w:cs="Times New Roman"/>
-        </w:rPr>
-      </w:pPr>
-    </w:p>
-    <w:p>
-      <w:pPr>
-        <w:rPr>
-          <w:rFonts w:ascii="Times New Roman" w:hAnsi="Times New Roman" w:cs="Times New Roman"/>
-          <w:b/>
-          <w:bCs/>
+      </w:pPr>
+      <w:r>
+        <w:t>The command “git push -u origin main” pushes the data from local repository to the GitHub online repository.</w:t>
+      </w:r>
+    </w:p>
+    <w:p>
+      <w:pPr>
+        <w:pStyle w:val="ListParagraph"/>
+        <w:numPr>
+          <w:ilvl w:val="0"/>
+          <w:numId w:val="4"/>
+        </w:numPr>
+        <w:jc w:val="center"/>
+      </w:pPr>
+      <w:r>
+        <w:t xml:space="preserve">Using “git push -u origin main” sets the upstream branch for main, making the future git push and git pull commands </w:t>
+      </w:r>
+      <w:r>
+        <w:t>to be able to</w:t>
+      </w:r>
+      <w:r>
+        <w:t xml:space="preserve"> </w:t>
+      </w:r>
+      <w:r>
+        <w:t>function</w:t>
+      </w:r>
+      <w:r>
+        <w:t xml:space="preserve"> without specifying the remote and branch.</w:t>
+      </w:r>
+    </w:p>
+    <w:p>
+      <w:pPr>
+        <w:rPr>
           <w:u w:val="single"/>
         </w:rPr>
       </w:pPr>
-      <w:r>
-        <w:rPr>
-          <w:rFonts w:ascii="Times New Roman" w:hAnsi="Times New Roman" w:cs="Times New Roman"/>
-          <w:b/>
-          <w:bCs/>
+    </w:p>
+    <w:p>
+      <w:pPr>
+        <w:rPr>
           <w:u w:val="single"/>
         </w:rPr>
-        <w:t>Screenshots</w:t>
-      </w:r>
-    </w:p>
-    <w:p>
-      <w:pPr>
-        <w:rPr>
-          <w:rFonts w:ascii="Times New Roman" w:hAnsi="Times New Roman" w:cs="Times New Roman"/>
-          <w:b/>
-          <w:bCs/>
-          <w:u w:val="single"/>
-        </w:rPr>
-      </w:pPr>
-    </w:p>
-    <w:p>
-      <w:pPr>
-        <w:rPr>
-          <w:rFonts w:ascii="Times New Roman" w:hAnsi="Times New Roman" w:cs="Times New Roman"/>
-          <w:b/>
-          <w:bCs/>
-          <w:sz w:val="28"/>
-          <w:szCs w:val="28"/>
-          <w:u w:val="single"/>
-        </w:rPr>
       </w:pPr>
       <w:r>
         <w:rPr>
           <w:noProof/>
         </w:rPr>
         <w:drawing>
-          <wp:inline distT="0" distB="0" distL="0" distR="0" wp14:anchorId="57EDC3EB" wp14:editId="5AEDE6CE">
-            <wp:extent cx="5731510" cy="1215390"/>
-            <wp:effectExtent l="0" t="0" r="2540" b="3810"/>
-            <wp:docPr id="39878905" name="Picture 4"/>
+          <wp:inline distT="0" distB="0" distL="0" distR="0" wp14:anchorId="5D8593F6" wp14:editId="35C4BC54">
+            <wp:extent cx="5731510" cy="1676400"/>
+            <wp:effectExtent l="0" t="0" r="2540" b="0"/>
+            <wp:docPr id="720829606" name="Picture 4"/>
             <wp:cNvGraphicFramePr>
               <a:graphicFrameLocks xmlns:a="http://schemas.openxmlformats.org/drawingml/2006/main" noChangeAspect="1"/>
             </wp:cNvGraphicFramePr>
@@ -3468,7 +2987,7 @@
               <a:graphicData uri="http://schemas.openxmlformats.org/drawingml/2006/picture">
                 <pic:pic xmlns:pic="http://schemas.openxmlformats.org/drawingml/2006/picture">
                   <pic:nvPicPr>
-                    <pic:cNvPr id="0" name="Picture 6"/>
+                    <pic:cNvPr id="0" name="Picture 7"/>
                     <pic:cNvPicPr>
                       <a:picLocks noChangeAspect="1" noChangeArrowheads="1"/>
                     </pic:cNvPicPr>
@@ -3489,7 +3008,7 @@
                   <pic:spPr bwMode="auto">
                     <a:xfrm>
                       <a:off x="0" y="0"/>
-                      <a:ext cx="5731510" cy="1215390"/>
+                      <a:ext cx="5731510" cy="1676400"/>
                     </a:xfrm>
                     <a:prstGeom prst="rect">
                       <a:avLst/>
@@ -3509,11 +3028,6 @@
     <w:p>
       <w:pPr>
         <w:rPr>
-          <w:rFonts w:ascii="Times New Roman" w:hAnsi="Times New Roman" w:cs="Times New Roman"/>
-          <w:b/>
-          <w:bCs/>
-          <w:sz w:val="28"/>
-          <w:szCs w:val="28"/>
           <w:u w:val="single"/>
         </w:rPr>
       </w:pPr>
@@ -3521,20 +3035,54 @@
     <w:p>
       <w:pPr>
         <w:rPr>
-          <w:rFonts w:ascii="Times New Roman" w:hAnsi="Times New Roman" w:cs="Times New Roman"/>
-          <w:sz w:val="28"/>
-          <w:szCs w:val="28"/>
+          <w:u w:val="single"/>
+        </w:rPr>
+      </w:pPr>
+    </w:p>
+    <w:p>
+      <w:pPr>
+        <w:rPr>
+          <w:u w:val="single"/>
+        </w:rPr>
+      </w:pPr>
+    </w:p>
+    <w:p>
+      <w:pPr>
+        <w:rPr>
+          <w:u w:val="single"/>
+        </w:rPr>
+      </w:pPr>
+    </w:p>
+    <w:p>
+      <w:pPr>
+        <w:rPr>
+          <w:u w:val="single"/>
+        </w:rPr>
+      </w:pPr>
+    </w:p>
+    <w:p>
+      <w:pPr>
+        <w:rPr>
+          <w:u w:val="single"/>
+        </w:rPr>
+      </w:pPr>
+    </w:p>
+    <w:p>
+      <w:pPr>
+        <w:rPr>
+          <w:u w:val="single"/>
         </w:rPr>
       </w:pPr>
       <w:r>
         <w:rPr>
           <w:noProof/>
+          <w:u w:val="single"/>
         </w:rPr>
         <w:drawing>
-          <wp:inline distT="0" distB="0" distL="0" distR="0" wp14:anchorId="65B2DB64" wp14:editId="4F8BEC7E">
-            <wp:extent cx="5731510" cy="1990090"/>
+          <wp:inline distT="0" distB="0" distL="0" distR="0" wp14:anchorId="515572F0" wp14:editId="7FA0CF20">
+            <wp:extent cx="5731510" cy="3582035"/>
             <wp:effectExtent l="0" t="0" r="2540" b="0"/>
-            <wp:docPr id="266929545" name="Picture 5"/>
+            <wp:docPr id="2010060962" name="Picture 5"/>
             <wp:cNvGraphicFramePr>
               <a:graphicFrameLocks xmlns:a="http://schemas.openxmlformats.org/drawingml/2006/main" noChangeAspect="1"/>
             </wp:cNvGraphicFramePr>
@@ -3542,13 +3090,13 @@
               <a:graphicData uri="http://schemas.openxmlformats.org/drawingml/2006/picture">
                 <pic:pic xmlns:pic="http://schemas.openxmlformats.org/drawingml/2006/picture">
                   <pic:nvPicPr>
-                    <pic:cNvPr id="0" name="Picture 8"/>
+                    <pic:cNvPr id="0" name="Picture 9"/>
                     <pic:cNvPicPr>
                       <a:picLocks noChangeAspect="1" noChangeArrowheads="1"/>
                     </pic:cNvPicPr>
                   </pic:nvPicPr>
                   <pic:blipFill>
-                    <a:blip r:embed="rId20">
+                    <a:blip r:embed="rId20" cstate="print">
                       <a:extLst>
                         <a:ext uri="{28A0092B-C50C-407E-A947-70E740481C1C}">
                           <a14:useLocalDpi xmlns:a14="http://schemas.microsoft.com/office/drawing/2010/main" val="0"/>
@@ -3563,7 +3111,7 @@
                   <pic:spPr bwMode="auto">
                     <a:xfrm>
                       <a:off x="0" y="0"/>
-                      <a:ext cx="5731510" cy="1990090"/>
+                      <a:ext cx="5731510" cy="3582035"/>
                     </a:xfrm>
                     <a:prstGeom prst="rect">
                       <a:avLst/>
@@ -3580,9 +3128,5280 @@
         </w:drawing>
       </w:r>
     </w:p>
+    <w:p>
+      <w:pPr>
+        <w:rPr>
+          <w:u w:val="single"/>
+        </w:rPr>
+      </w:pPr>
+    </w:p>
+    <w:p>
+      <w:pPr>
+        <w:pStyle w:val="ListParagraph"/>
+        <w:numPr>
+          <w:ilvl w:val="0"/>
+          <w:numId w:val="5"/>
+        </w:numPr>
+        <w:jc w:val="center"/>
+      </w:pPr>
+      <w:r>
+        <w:t xml:space="preserve">The file is now available in the online GitHub repository </w:t>
+      </w:r>
+    </w:p>
+    <w:p>
+      <w:pPr>
+        <w:rPr>
+          <w:u w:val="single"/>
+        </w:rPr>
+      </w:pPr>
+    </w:p>
+    <w:p>
+      <w:pPr>
+        <w:rPr>
+          <w:u w:val="single"/>
+        </w:rPr>
+      </w:pPr>
+    </w:p>
+    <w:p>
+      <w:pPr>
+        <w:rPr>
+          <w:u w:val="single"/>
+        </w:rPr>
+      </w:pPr>
+    </w:p>
+    <w:p>
+      <w:pPr>
+        <w:rPr>
+          <w:u w:val="single"/>
+        </w:rPr>
+      </w:pPr>
+    </w:p>
+    <w:p>
+      <w:pPr>
+        <w:rPr>
+          <w:u w:val="single"/>
+        </w:rPr>
+      </w:pPr>
+    </w:p>
+    <w:p>
+      <w:pPr>
+        <w:rPr>
+          <w:u w:val="single"/>
+        </w:rPr>
+      </w:pPr>
+    </w:p>
+    <w:p>
+      <w:pPr>
+        <w:rPr>
+          <w:u w:val="single"/>
+        </w:rPr>
+      </w:pPr>
+    </w:p>
+    <w:p>
+      <w:pPr>
+        <w:rPr>
+          <w:u w:val="single"/>
+        </w:rPr>
+      </w:pPr>
+    </w:p>
+    <w:p>
+      <w:pPr>
+        <w:rPr>
+          <w:u w:val="single"/>
+        </w:rPr>
+      </w:pPr>
+    </w:p>
+    <w:p>
+      <w:pPr>
+        <w:rPr>
+          <w:u w:val="single"/>
+        </w:rPr>
+      </w:pPr>
+    </w:p>
+    <w:p>
+      <w:pPr>
+        <w:rPr>
+          <w:u w:val="single"/>
+        </w:rPr>
+      </w:pPr>
+    </w:p>
+    <w:p>
+      <w:pPr>
+        <w:rPr>
+          <w:u w:val="single"/>
+        </w:rPr>
+      </w:pPr>
+    </w:p>
+    <w:p>
+      <w:pPr>
+        <w:widowControl w:val="0"/>
+        <w:ind w:right="-20"/>
+        <w:rPr>
+          <w:rFonts w:ascii="Times New Roman" w:eastAsia="Times New Roman" w:hAnsi="Times New Roman" w:cs="Times New Roman"/>
+          <w:b/>
+          <w:bCs/>
+          <w:color w:val="000000"/>
+        </w:rPr>
+      </w:pPr>
+    </w:p>
+    <w:p>
+      <w:pPr>
+        <w:widowControl w:val="0"/>
+        <w:ind w:right="-20"/>
+        <w:rPr>
+          <w:rFonts w:ascii="Times New Roman" w:eastAsia="Times New Roman" w:hAnsi="Times New Roman" w:cs="Times New Roman"/>
+          <w:b/>
+          <w:bCs/>
+          <w:color w:val="000000"/>
+        </w:rPr>
+      </w:pPr>
+    </w:p>
+    <w:p>
+      <w:pPr>
+        <w:widowControl w:val="0"/>
+        <w:ind w:right="-20"/>
+        <w:rPr>
+          <w:rFonts w:ascii="Times New Roman" w:eastAsia="Times New Roman" w:hAnsi="Times New Roman" w:cs="Times New Roman"/>
+          <w:b/>
+          <w:bCs/>
+          <w:color w:val="000000"/>
+        </w:rPr>
+      </w:pPr>
+    </w:p>
+    <w:p>
+      <w:pPr>
+        <w:widowControl w:val="0"/>
+        <w:ind w:right="-20"/>
+        <w:rPr>
+          <w:rFonts w:ascii="Times New Roman" w:eastAsia="Times New Roman" w:hAnsi="Times New Roman" w:cs="Times New Roman"/>
+          <w:b/>
+          <w:bCs/>
+          <w:color w:val="000000"/>
+        </w:rPr>
+      </w:pPr>
+    </w:p>
+    <w:p>
+      <w:pPr>
+        <w:widowControl w:val="0"/>
+        <w:ind w:right="-20"/>
+        <w:rPr>
+          <w:rFonts w:ascii="Times New Roman" w:eastAsia="Times New Roman" w:hAnsi="Times New Roman" w:cs="Times New Roman"/>
+          <w:b/>
+          <w:bCs/>
+          <w:color w:val="000000"/>
+        </w:rPr>
+      </w:pPr>
+    </w:p>
+    <w:p>
+      <w:pPr>
+        <w:widowControl w:val="0"/>
+        <w:ind w:right="-20"/>
+        <w:rPr>
+          <w:rFonts w:ascii="Times New Roman" w:eastAsia="Times New Roman" w:hAnsi="Times New Roman" w:cs="Times New Roman"/>
+          <w:b/>
+          <w:bCs/>
+          <w:color w:val="000000"/>
+        </w:rPr>
+      </w:pPr>
+    </w:p>
+    <w:p>
+      <w:pPr>
+        <w:widowControl w:val="0"/>
+        <w:ind w:right="-20"/>
+        <w:rPr>
+          <w:rFonts w:ascii="Times New Roman" w:eastAsia="Times New Roman" w:hAnsi="Times New Roman" w:cs="Times New Roman"/>
+          <w:b/>
+          <w:bCs/>
+          <w:color w:val="000000"/>
+        </w:rPr>
+      </w:pPr>
+    </w:p>
+    <w:p>
+      <w:pPr>
+        <w:widowControl w:val="0"/>
+        <w:ind w:right="-20"/>
+        <w:rPr>
+          <w:rFonts w:ascii="Times New Roman" w:eastAsia="Times New Roman" w:hAnsi="Times New Roman" w:cs="Times New Roman"/>
+          <w:b/>
+          <w:bCs/>
+          <w:color w:val="000000"/>
+        </w:rPr>
+      </w:pPr>
+    </w:p>
+    <w:p>
+      <w:pPr>
+        <w:widowControl w:val="0"/>
+        <w:ind w:right="-20"/>
+        <w:rPr>
+          <w:rFonts w:ascii="Times New Roman" w:eastAsia="Times New Roman" w:hAnsi="Times New Roman" w:cs="Times New Roman"/>
+          <w:b/>
+          <w:bCs/>
+          <w:color w:val="000000"/>
+        </w:rPr>
+      </w:pPr>
+    </w:p>
+    <w:p>
+      <w:pPr>
+        <w:widowControl w:val="0"/>
+        <w:ind w:right="-20"/>
+        <w:rPr>
+          <w:rFonts w:ascii="Times New Roman" w:eastAsia="Times New Roman" w:hAnsi="Times New Roman" w:cs="Times New Roman"/>
+          <w:b/>
+          <w:bCs/>
+          <w:color w:val="000000"/>
+        </w:rPr>
+      </w:pPr>
+    </w:p>
+    <w:p>
+      <w:pPr>
+        <w:widowControl w:val="0"/>
+        <w:ind w:right="-20"/>
+        <w:rPr>
+          <w:rFonts w:ascii="Times New Roman" w:eastAsia="Times New Roman" w:hAnsi="Times New Roman" w:cs="Times New Roman"/>
+          <w:b/>
+          <w:bCs/>
+          <w:color w:val="000000"/>
+        </w:rPr>
+      </w:pPr>
+    </w:p>
+    <w:p>
+      <w:pPr>
+        <w:widowControl w:val="0"/>
+        <w:ind w:right="-20"/>
+        <w:rPr>
+          <w:rFonts w:ascii="Times New Roman" w:eastAsia="Times New Roman" w:hAnsi="Times New Roman" w:cs="Times New Roman"/>
+          <w:b/>
+          <w:bCs/>
+          <w:color w:val="000000"/>
+        </w:rPr>
+      </w:pPr>
+    </w:p>
+    <w:p>
+      <w:pPr>
+        <w:widowControl w:val="0"/>
+        <w:ind w:right="-20"/>
+        <w:rPr>
+          <w:rFonts w:ascii="Times New Roman" w:eastAsia="Times New Roman" w:hAnsi="Times New Roman" w:cs="Times New Roman"/>
+          <w:b/>
+          <w:bCs/>
+          <w:color w:val="000009"/>
+        </w:rPr>
+      </w:pPr>
+      <w:r>
+        <w:rPr>
+          <w:rFonts w:ascii="Times New Roman" w:eastAsia="Times New Roman" w:hAnsi="Times New Roman" w:cs="Times New Roman"/>
+          <w:b/>
+          <w:bCs/>
+          <w:color w:val="000000"/>
+        </w:rPr>
+        <w:lastRenderedPageBreak/>
+        <w:t>Practical</w:t>
+      </w:r>
+      <w:r>
+        <w:rPr>
+          <w:rFonts w:ascii="Times New Roman" w:eastAsia="Times New Roman" w:hAnsi="Times New Roman" w:cs="Times New Roman"/>
+          <w:b/>
+          <w:bCs/>
+          <w:color w:val="000000"/>
+        </w:rPr>
+        <w:t xml:space="preserve"> 3</w:t>
+      </w:r>
+    </w:p>
+    <w:p>
+      <w:pPr>
+        <w:spacing w:line="240" w:lineRule="exact"/>
+        <w:rPr>
+          <w:rFonts w:ascii="Times New Roman" w:eastAsia="Times New Roman" w:hAnsi="Times New Roman" w:cs="Times New Roman"/>
+        </w:rPr>
+      </w:pPr>
+    </w:p>
+    <w:p>
+      <w:pPr>
+        <w:spacing w:after="101" w:line="240" w:lineRule="exact"/>
+        <w:rPr>
+          <w:rFonts w:ascii="Times New Roman" w:eastAsia="Times New Roman" w:hAnsi="Times New Roman" w:cs="Times New Roman"/>
+        </w:rPr>
+      </w:pPr>
+    </w:p>
+    <w:p>
+      <w:pPr>
+        <w:rPr>
+          <w:rFonts w:ascii="Times New Roman" w:eastAsia="Times New Roman" w:hAnsi="Times New Roman" w:cs="Times New Roman"/>
+          <w:b/>
+          <w:bCs/>
+          <w:color w:val="000000"/>
+        </w:rPr>
+      </w:pPr>
+      <w:r>
+        <w:rPr>
+          <w:rFonts w:ascii="Times New Roman" w:eastAsia="Times New Roman" w:hAnsi="Times New Roman" w:cs="Times New Roman"/>
+          <w:b/>
+          <w:bCs/>
+          <w:color w:val="000000"/>
+        </w:rPr>
+        <w:t>Aim: </w:t>
+      </w:r>
+      <w:r>
+        <w:rPr>
+          <w:rFonts w:ascii="Times New Roman" w:eastAsia="Times New Roman" w:hAnsi="Times New Roman" w:cs="Times New Roman"/>
+          <w:color w:val="000000"/>
+        </w:rPr>
+        <w:t>To merge two branches within a Git repository</w:t>
+      </w:r>
+      <w:r>
+        <w:rPr>
+          <w:rFonts w:ascii="Times New Roman" w:eastAsia="Times New Roman" w:hAnsi="Times New Roman" w:cs="Times New Roman"/>
+          <w:b/>
+          <w:bCs/>
+          <w:color w:val="000000"/>
+        </w:rPr>
+        <w:t>.</w:t>
+      </w:r>
+    </w:p>
+    <w:p>
+      <w:pPr>
+        <w:rPr>
+          <w:rFonts w:ascii="Times New Roman" w:eastAsia="Times New Roman" w:hAnsi="Times New Roman" w:cs="Times New Roman"/>
+          <w:b/>
+          <w:bCs/>
+          <w:color w:val="000000"/>
+        </w:rPr>
+      </w:pPr>
+      <w:r>
+        <w:rPr>
+          <w:rFonts w:ascii="Times New Roman" w:eastAsia="Times New Roman" w:hAnsi="Times New Roman" w:cs="Times New Roman"/>
+          <w:b/>
+          <w:bCs/>
+          <w:color w:val="000000"/>
+        </w:rPr>
+        <w:br/>
+        <w:t>Theory:</w:t>
+      </w:r>
+    </w:p>
+    <w:p>
+      <w:pPr>
+        <w:rPr>
+          <w:rFonts w:ascii="Times New Roman" w:eastAsia="Times New Roman" w:hAnsi="Times New Roman" w:cs="Times New Roman"/>
+          <w:color w:val="000000"/>
+        </w:rPr>
+      </w:pPr>
+      <w:r>
+        <w:rPr>
+          <w:rFonts w:ascii="Times New Roman" w:eastAsia="Times New Roman" w:hAnsi="Times New Roman" w:cs="Times New Roman"/>
+          <w:color w:val="000000"/>
+        </w:rPr>
+        <w:t> Merging branches in Git allows you to combine changes from one branch into another. It is a fundamental process in collaborative workflows, ensuring all contributions are integrated into a single codebase.</w:t>
+      </w:r>
+    </w:p>
+    <w:p>
+      <w:pPr>
+        <w:rPr>
+          <w:rFonts w:ascii="Times New Roman" w:eastAsia="Times New Roman" w:hAnsi="Times New Roman" w:cs="Times New Roman"/>
+          <w:b/>
+          <w:bCs/>
+          <w:color w:val="000000"/>
+        </w:rPr>
+      </w:pPr>
+      <w:r>
+        <w:rPr>
+          <w:rFonts w:ascii="Times New Roman" w:eastAsia="Times New Roman" w:hAnsi="Times New Roman" w:cs="Times New Roman"/>
+          <w:color w:val="000000"/>
+        </w:rPr>
+        <w:br/>
+      </w:r>
+      <w:r>
+        <w:rPr>
+          <w:rFonts w:ascii="Times New Roman" w:eastAsia="Times New Roman" w:hAnsi="Times New Roman" w:cs="Times New Roman"/>
+          <w:b/>
+          <w:bCs/>
+          <w:color w:val="000000"/>
+        </w:rPr>
+        <w:t> Procedure:</w:t>
+      </w:r>
+    </w:p>
+    <w:p>
+      <w:pPr>
+        <w:rPr>
+          <w:rFonts w:ascii="Times New Roman" w:eastAsia="Times New Roman" w:hAnsi="Times New Roman" w:cs="Times New Roman"/>
+          <w:b/>
+          <w:bCs/>
+          <w:color w:val="000000"/>
+        </w:rPr>
+      </w:pPr>
+      <w:r>
+        <w:rPr>
+          <w:rFonts w:ascii="Times New Roman" w:eastAsia="Times New Roman" w:hAnsi="Times New Roman" w:cs="Times New Roman"/>
+          <w:b/>
+          <w:bCs/>
+          <w:color w:val="000000"/>
+        </w:rPr>
+        <w:br/>
+      </w:r>
+      <w:r>
+        <w:rPr>
+          <w:rFonts w:ascii="Times New Roman" w:eastAsia="Times New Roman" w:hAnsi="Times New Roman" w:cs="Times New Roman"/>
+          <w:b/>
+          <w:bCs/>
+          <w:color w:val="000000"/>
+        </w:rPr>
+        <w:t>1. Create a new branch and switch to it:</w:t>
+      </w:r>
+    </w:p>
+    <w:p>
+      <w:pPr>
+        <w:rPr>
+          <w:rFonts w:ascii="Times New Roman" w:eastAsia="Times New Roman" w:hAnsi="Times New Roman" w:cs="Times New Roman"/>
+          <w:color w:val="000000"/>
+        </w:rPr>
+      </w:pPr>
+    </w:p>
+    <w:p>
+      <w:pPr>
+        <w:rPr>
+          <w:rFonts w:ascii="Times New Roman" w:eastAsia="Times New Roman" w:hAnsi="Times New Roman" w:cs="Times New Roman"/>
+          <w:color w:val="000000"/>
+        </w:rPr>
+      </w:pPr>
+      <w:r>
+        <w:rPr>
+          <w:noProof/>
+        </w:rPr>
+        <w:drawing>
+          <wp:inline distT="0" distB="0" distL="0" distR="0" wp14:anchorId="25A695C9" wp14:editId="6AAFEAFB">
+            <wp:extent cx="5731510" cy="1920875"/>
+            <wp:effectExtent l="0" t="0" r="2540" b="3175"/>
+            <wp:docPr id="379756122" name="Picture 6"/>
+            <wp:cNvGraphicFramePr>
+              <a:graphicFrameLocks xmlns:a="http://schemas.openxmlformats.org/drawingml/2006/main" noChangeAspect="1"/>
+            </wp:cNvGraphicFramePr>
+            <a:graphic xmlns:a="http://schemas.openxmlformats.org/drawingml/2006/main">
+              <a:graphicData uri="http://schemas.openxmlformats.org/drawingml/2006/picture">
+                <pic:pic xmlns:pic="http://schemas.openxmlformats.org/drawingml/2006/picture">
+                  <pic:nvPicPr>
+                    <pic:cNvPr id="0" name="Picture 10"/>
+                    <pic:cNvPicPr>
+                      <a:picLocks noChangeAspect="1" noChangeArrowheads="1"/>
+                    </pic:cNvPicPr>
+                  </pic:nvPicPr>
+                  <pic:blipFill>
+                    <a:blip r:embed="rId21">
+                      <a:extLst>
+                        <a:ext uri="{28A0092B-C50C-407E-A947-70E740481C1C}">
+                          <a14:useLocalDpi xmlns:a14="http://schemas.microsoft.com/office/drawing/2010/main" val="0"/>
+                        </a:ext>
+                      </a:extLst>
+                    </a:blip>
+                    <a:srcRect/>
+                    <a:stretch>
+                      <a:fillRect/>
+                    </a:stretch>
+                  </pic:blipFill>
+                  <pic:spPr bwMode="auto">
+                    <a:xfrm>
+                      <a:off x="0" y="0"/>
+                      <a:ext cx="5731510" cy="1920875"/>
+                    </a:xfrm>
+                    <a:prstGeom prst="rect">
+                      <a:avLst/>
+                    </a:prstGeom>
+                    <a:noFill/>
+                    <a:ln>
+                      <a:noFill/>
+                    </a:ln>
+                  </pic:spPr>
+                </pic:pic>
+              </a:graphicData>
+            </a:graphic>
+          </wp:inline>
+        </w:drawing>
+      </w:r>
+    </w:p>
+    <w:p>
+      <w:pPr>
+        <w:rPr>
+          <w:rFonts w:ascii="Times New Roman" w:eastAsia="Times New Roman" w:hAnsi="Times New Roman" w:cs="Times New Roman"/>
+          <w:color w:val="000000"/>
+        </w:rPr>
+      </w:pPr>
+    </w:p>
+    <w:p>
+      <w:pPr>
+        <w:pStyle w:val="ListParagraph"/>
+        <w:numPr>
+          <w:ilvl w:val="0"/>
+          <w:numId w:val="5"/>
+        </w:numPr>
+        <w:jc w:val="center"/>
+        <w:rPr>
+          <w:rFonts w:ascii="Times New Roman" w:eastAsia="Times New Roman" w:hAnsi="Times New Roman" w:cs="Times New Roman"/>
+          <w:color w:val="000000"/>
+        </w:rPr>
+      </w:pPr>
+      <w:r>
+        <w:rPr>
+          <w:rFonts w:ascii="Times New Roman" w:eastAsia="Times New Roman" w:hAnsi="Times New Roman" w:cs="Times New Roman"/>
+          <w:color w:val="000000"/>
+        </w:rPr>
+        <w:t>The command “git checkout -b &lt;</w:t>
+      </w:r>
+      <w:proofErr w:type="spellStart"/>
+      <w:r>
+        <w:rPr>
+          <w:rFonts w:ascii="Times New Roman" w:eastAsia="Times New Roman" w:hAnsi="Times New Roman" w:cs="Times New Roman"/>
+          <w:color w:val="000000"/>
+        </w:rPr>
+        <w:t>branch_name</w:t>
+      </w:r>
+      <w:proofErr w:type="spellEnd"/>
+      <w:r>
+        <w:rPr>
+          <w:rFonts w:ascii="Times New Roman" w:eastAsia="Times New Roman" w:hAnsi="Times New Roman" w:cs="Times New Roman"/>
+          <w:color w:val="000000"/>
+        </w:rPr>
+        <w:t>&gt;” makes a new branch and automatically switches to it.</w:t>
+      </w:r>
+    </w:p>
+    <w:p>
+      <w:pPr>
+        <w:pStyle w:val="ListParagraph"/>
+        <w:numPr>
+          <w:ilvl w:val="0"/>
+          <w:numId w:val="5"/>
+        </w:numPr>
+        <w:jc w:val="center"/>
+        <w:rPr>
+          <w:rFonts w:ascii="Times New Roman" w:eastAsia="Times New Roman" w:hAnsi="Times New Roman" w:cs="Times New Roman"/>
+          <w:color w:val="000000"/>
+        </w:rPr>
+      </w:pPr>
+      <w:r>
+        <w:rPr>
+          <w:rFonts w:ascii="Times New Roman" w:eastAsia="Times New Roman" w:hAnsi="Times New Roman" w:cs="Times New Roman"/>
+          <w:color w:val="000000"/>
+        </w:rPr>
+        <w:t>Whereas, commands like “git switch &lt;</w:t>
+      </w:r>
+      <w:proofErr w:type="spellStart"/>
+      <w:r>
+        <w:rPr>
+          <w:rFonts w:ascii="Times New Roman" w:eastAsia="Times New Roman" w:hAnsi="Times New Roman" w:cs="Times New Roman"/>
+          <w:color w:val="000000"/>
+        </w:rPr>
+        <w:t>branch_name</w:t>
+      </w:r>
+      <w:proofErr w:type="spellEnd"/>
+      <w:r>
+        <w:rPr>
+          <w:rFonts w:ascii="Times New Roman" w:eastAsia="Times New Roman" w:hAnsi="Times New Roman" w:cs="Times New Roman"/>
+          <w:color w:val="000000"/>
+        </w:rPr>
+        <w:t>&gt;” and “git checkout &lt;</w:t>
+      </w:r>
+      <w:proofErr w:type="spellStart"/>
+      <w:r>
+        <w:rPr>
+          <w:rFonts w:ascii="Times New Roman" w:eastAsia="Times New Roman" w:hAnsi="Times New Roman" w:cs="Times New Roman"/>
+          <w:color w:val="000000"/>
+        </w:rPr>
+        <w:t>branch_name</w:t>
+      </w:r>
+      <w:proofErr w:type="spellEnd"/>
+      <w:r>
+        <w:rPr>
+          <w:rFonts w:ascii="Times New Roman" w:eastAsia="Times New Roman" w:hAnsi="Times New Roman" w:cs="Times New Roman"/>
+          <w:color w:val="000000"/>
+        </w:rPr>
+        <w:t>&gt;” are used to switch between already existing branches</w:t>
+      </w:r>
+      <w:r>
+        <w:rPr>
+          <w:rFonts w:ascii="Times New Roman" w:eastAsia="Times New Roman" w:hAnsi="Times New Roman" w:cs="Times New Roman"/>
+          <w:color w:val="000000"/>
+        </w:rPr>
+        <w:t>.</w:t>
+      </w:r>
+      <w:r>
+        <w:rPr>
+          <w:rFonts w:ascii="Times New Roman" w:eastAsia="Times New Roman" w:hAnsi="Times New Roman" w:cs="Times New Roman"/>
+          <w:color w:val="000000"/>
+        </w:rPr>
+        <w:t xml:space="preserve"> </w:t>
+      </w:r>
+    </w:p>
+    <w:p>
+      <w:pPr>
+        <w:rPr>
+          <w:rFonts w:ascii="Times New Roman" w:eastAsia="Times New Roman" w:hAnsi="Times New Roman" w:cs="Times New Roman"/>
+          <w:color w:val="000000"/>
+        </w:rPr>
+      </w:pPr>
+    </w:p>
+    <w:p>
+      <w:pPr>
+        <w:rPr>
+          <w:rFonts w:ascii="Times New Roman" w:eastAsia="Times New Roman" w:hAnsi="Times New Roman" w:cs="Times New Roman"/>
+          <w:b/>
+          <w:bCs/>
+          <w:color w:val="000000"/>
+        </w:rPr>
+      </w:pPr>
+      <w:r>
+        <w:rPr>
+          <w:rFonts w:ascii="Times New Roman" w:eastAsia="Times New Roman" w:hAnsi="Times New Roman" w:cs="Times New Roman"/>
+          <w:color w:val="000000"/>
+        </w:rPr>
+        <w:br/>
+      </w:r>
+      <w:r>
+        <w:rPr>
+          <w:rFonts w:ascii="Times New Roman" w:eastAsia="Times New Roman" w:hAnsi="Times New Roman" w:cs="Times New Roman"/>
+          <w:b/>
+          <w:bCs/>
+          <w:color w:val="000000"/>
+        </w:rPr>
+        <w:t>2. Make changes to a file in the new branch and commit them:</w:t>
+      </w:r>
+    </w:p>
+    <w:p>
+      <w:pPr>
+        <w:rPr>
+          <w:rFonts w:ascii="Times New Roman" w:eastAsia="Times New Roman" w:hAnsi="Times New Roman" w:cs="Times New Roman"/>
+          <w:color w:val="000000"/>
+        </w:rPr>
+      </w:pPr>
+    </w:p>
+    <w:p>
+      <w:pPr>
+        <w:rPr>
+          <w:rFonts w:ascii="Times New Roman" w:eastAsia="Times New Roman" w:hAnsi="Times New Roman" w:cs="Times New Roman"/>
+          <w:color w:val="000000"/>
+        </w:rPr>
+      </w:pPr>
+      <w:r>
+        <w:rPr>
+          <w:noProof/>
+        </w:rPr>
+        <w:drawing>
+          <wp:inline distT="0" distB="0" distL="0" distR="0" wp14:anchorId="73FA43B4" wp14:editId="09ECF385">
+            <wp:extent cx="5731510" cy="2633980"/>
+            <wp:effectExtent l="0" t="0" r="2540" b="0"/>
+            <wp:docPr id="1727000521" name="Picture 8"/>
+            <wp:cNvGraphicFramePr>
+              <a:graphicFrameLocks xmlns:a="http://schemas.openxmlformats.org/drawingml/2006/main" noChangeAspect="1"/>
+            </wp:cNvGraphicFramePr>
+            <a:graphic xmlns:a="http://schemas.openxmlformats.org/drawingml/2006/main">
+              <a:graphicData uri="http://schemas.openxmlformats.org/drawingml/2006/picture">
+                <pic:pic xmlns:pic="http://schemas.openxmlformats.org/drawingml/2006/picture">
+                  <pic:nvPicPr>
+                    <pic:cNvPr id="0" name="Picture 17"/>
+                    <pic:cNvPicPr>
+                      <a:picLocks noChangeAspect="1" noChangeArrowheads="1"/>
+                    </pic:cNvPicPr>
+                  </pic:nvPicPr>
+                  <pic:blipFill>
+                    <a:blip r:embed="rId22">
+                      <a:extLst>
+                        <a:ext uri="{28A0092B-C50C-407E-A947-70E740481C1C}">
+                          <a14:useLocalDpi xmlns:a14="http://schemas.microsoft.com/office/drawing/2010/main" val="0"/>
+                        </a:ext>
+                      </a:extLst>
+                    </a:blip>
+                    <a:srcRect/>
+                    <a:stretch>
+                      <a:fillRect/>
+                    </a:stretch>
+                  </pic:blipFill>
+                  <pic:spPr bwMode="auto">
+                    <a:xfrm>
+                      <a:off x="0" y="0"/>
+                      <a:ext cx="5731510" cy="2633980"/>
+                    </a:xfrm>
+                    <a:prstGeom prst="rect">
+                      <a:avLst/>
+                    </a:prstGeom>
+                    <a:noFill/>
+                    <a:ln>
+                      <a:noFill/>
+                    </a:ln>
+                  </pic:spPr>
+                </pic:pic>
+              </a:graphicData>
+            </a:graphic>
+          </wp:inline>
+        </w:drawing>
+      </w:r>
+    </w:p>
+    <w:p>
+      <w:pPr>
+        <w:pStyle w:val="ListParagraph"/>
+        <w:rPr>
+          <w:rFonts w:ascii="Times New Roman" w:eastAsia="Times New Roman" w:hAnsi="Times New Roman" w:cs="Times New Roman"/>
+          <w:color w:val="000000"/>
+        </w:rPr>
+      </w:pPr>
+    </w:p>
+    <w:p>
+      <w:pPr>
+        <w:ind w:left="360"/>
+        <w:jc w:val="center"/>
+        <w:rPr>
+          <w:rFonts w:ascii="Times New Roman" w:eastAsia="Times New Roman" w:hAnsi="Times New Roman" w:cs="Times New Roman"/>
+          <w:color w:val="000000"/>
+        </w:rPr>
+      </w:pPr>
+    </w:p>
+    <w:p>
+      <w:pPr>
+        <w:ind w:left="360"/>
+        <w:jc w:val="center"/>
+        <w:rPr>
+          <w:rFonts w:ascii="Times New Roman" w:eastAsia="Times New Roman" w:hAnsi="Times New Roman" w:cs="Times New Roman"/>
+          <w:color w:val="000000"/>
+        </w:rPr>
+      </w:pPr>
+    </w:p>
+    <w:p>
+      <w:pPr>
+        <w:pStyle w:val="ListParagraph"/>
+        <w:numPr>
+          <w:ilvl w:val="0"/>
+          <w:numId w:val="6"/>
+        </w:numPr>
+        <w:jc w:val="center"/>
+        <w:rPr>
+          <w:rFonts w:ascii="Times New Roman" w:eastAsia="Times New Roman" w:hAnsi="Times New Roman" w:cs="Times New Roman"/>
+          <w:color w:val="000000"/>
+        </w:rPr>
+      </w:pPr>
+      <w:r>
+        <w:rPr>
+          <w:rFonts w:ascii="Times New Roman" w:eastAsia="Times New Roman" w:hAnsi="Times New Roman" w:cs="Times New Roman"/>
+          <w:color w:val="000000"/>
+        </w:rPr>
+        <w:t xml:space="preserve">Using </w:t>
+      </w:r>
+      <w:r>
+        <w:rPr>
+          <w:rFonts w:ascii="Times New Roman" w:eastAsia="Times New Roman" w:hAnsi="Times New Roman" w:cs="Times New Roman"/>
+          <w:color w:val="000000"/>
+        </w:rPr>
+        <w:t>the command “echo -text- &gt; -filename- creates a new file and adds the text that the user typed.</w:t>
+      </w:r>
+    </w:p>
+    <w:p>
+      <w:pPr>
+        <w:pStyle w:val="ListParagraph"/>
+        <w:rPr>
+          <w:rFonts w:ascii="Times New Roman" w:eastAsia="Times New Roman" w:hAnsi="Times New Roman" w:cs="Times New Roman"/>
+          <w:color w:val="000000"/>
+        </w:rPr>
+      </w:pPr>
+    </w:p>
+    <w:p>
+      <w:pPr>
+        <w:jc w:val="center"/>
+        <w:rPr>
+          <w:rFonts w:ascii="Times New Roman" w:eastAsia="Times New Roman" w:hAnsi="Times New Roman" w:cs="Times New Roman"/>
+          <w:color w:val="000000"/>
+        </w:rPr>
+      </w:pPr>
+      <w:r>
+        <w:rPr>
+          <w:noProof/>
+        </w:rPr>
+        <w:drawing>
+          <wp:inline distT="0" distB="0" distL="0" distR="0" wp14:anchorId="7D4BB4F8" wp14:editId="481B554B">
+            <wp:extent cx="5731510" cy="1614805"/>
+            <wp:effectExtent l="0" t="0" r="2540" b="4445"/>
+            <wp:docPr id="378556269" name="Picture 10"/>
+            <wp:cNvGraphicFramePr>
+              <a:graphicFrameLocks xmlns:a="http://schemas.openxmlformats.org/drawingml/2006/main" noChangeAspect="1"/>
+            </wp:cNvGraphicFramePr>
+            <a:graphic xmlns:a="http://schemas.openxmlformats.org/drawingml/2006/main">
+              <a:graphicData uri="http://schemas.openxmlformats.org/drawingml/2006/picture">
+                <pic:pic xmlns:pic="http://schemas.openxmlformats.org/drawingml/2006/picture">
+                  <pic:nvPicPr>
+                    <pic:cNvPr id="0" name="Picture 21"/>
+                    <pic:cNvPicPr>
+                      <a:picLocks noChangeAspect="1" noChangeArrowheads="1"/>
+                    </pic:cNvPicPr>
+                  </pic:nvPicPr>
+                  <pic:blipFill>
+                    <a:blip r:embed="rId23" cstate="print">
+                      <a:extLst>
+                        <a:ext uri="{28A0092B-C50C-407E-A947-70E740481C1C}">
+                          <a14:useLocalDpi xmlns:a14="http://schemas.microsoft.com/office/drawing/2010/main" val="0"/>
+                        </a:ext>
+                      </a:extLst>
+                    </a:blip>
+                    <a:srcRect/>
+                    <a:stretch>
+                      <a:fillRect/>
+                    </a:stretch>
+                  </pic:blipFill>
+                  <pic:spPr bwMode="auto">
+                    <a:xfrm>
+                      <a:off x="0" y="0"/>
+                      <a:ext cx="5731510" cy="1614805"/>
+                    </a:xfrm>
+                    <a:prstGeom prst="rect">
+                      <a:avLst/>
+                    </a:prstGeom>
+                    <a:noFill/>
+                    <a:ln>
+                      <a:noFill/>
+                    </a:ln>
+                  </pic:spPr>
+                </pic:pic>
+              </a:graphicData>
+            </a:graphic>
+          </wp:inline>
+        </w:drawing>
+      </w:r>
+    </w:p>
+    <w:p>
+      <w:pPr>
+        <w:rPr>
+          <w:rFonts w:ascii="Times New Roman" w:eastAsia="Times New Roman" w:hAnsi="Times New Roman" w:cs="Times New Roman"/>
+          <w:color w:val="000000"/>
+        </w:rPr>
+      </w:pPr>
+      <w:r>
+        <w:rPr>
+          <w:rFonts w:ascii="Times New Roman" w:eastAsia="Times New Roman" w:hAnsi="Times New Roman" w:cs="Times New Roman"/>
+          <w:color w:val="000000"/>
+        </w:rPr>
+        <w:br/>
+      </w:r>
+    </w:p>
+    <w:p>
+      <w:pPr>
+        <w:jc w:val="center"/>
+        <w:rPr>
+          <w:rFonts w:ascii="Times New Roman" w:eastAsia="Times New Roman" w:hAnsi="Times New Roman" w:cs="Times New Roman"/>
+          <w:color w:val="000000"/>
+        </w:rPr>
+      </w:pPr>
+      <w:r>
+        <w:rPr>
+          <w:noProof/>
+        </w:rPr>
+        <w:drawing>
+          <wp:inline distT="0" distB="0" distL="0" distR="0" wp14:anchorId="293E2EE6" wp14:editId="60B6E98C">
+            <wp:extent cx="5731510" cy="1943735"/>
+            <wp:effectExtent l="0" t="0" r="2540" b="0"/>
+            <wp:docPr id="823158652" name="Picture 11"/>
+            <wp:cNvGraphicFramePr>
+              <a:graphicFrameLocks xmlns:a="http://schemas.openxmlformats.org/drawingml/2006/main" noChangeAspect="1"/>
+            </wp:cNvGraphicFramePr>
+            <a:graphic xmlns:a="http://schemas.openxmlformats.org/drawingml/2006/main">
+              <a:graphicData uri="http://schemas.openxmlformats.org/drawingml/2006/picture">
+                <pic:pic xmlns:pic="http://schemas.openxmlformats.org/drawingml/2006/picture">
+                  <pic:nvPicPr>
+                    <pic:cNvPr id="0" name="Picture 23"/>
+                    <pic:cNvPicPr>
+                      <a:picLocks noChangeAspect="1" noChangeArrowheads="1"/>
+                    </pic:cNvPicPr>
+                  </pic:nvPicPr>
+                  <pic:blipFill>
+                    <a:blip r:embed="rId24">
+                      <a:extLst>
+                        <a:ext uri="{28A0092B-C50C-407E-A947-70E740481C1C}">
+                          <a14:useLocalDpi xmlns:a14="http://schemas.microsoft.com/office/drawing/2010/main" val="0"/>
+                        </a:ext>
+                      </a:extLst>
+                    </a:blip>
+                    <a:srcRect/>
+                    <a:stretch>
+                      <a:fillRect/>
+                    </a:stretch>
+                  </pic:blipFill>
+                  <pic:spPr bwMode="auto">
+                    <a:xfrm>
+                      <a:off x="0" y="0"/>
+                      <a:ext cx="5731510" cy="1943735"/>
+                    </a:xfrm>
+                    <a:prstGeom prst="rect">
+                      <a:avLst/>
+                    </a:prstGeom>
+                    <a:noFill/>
+                    <a:ln>
+                      <a:noFill/>
+                    </a:ln>
+                  </pic:spPr>
+                </pic:pic>
+              </a:graphicData>
+            </a:graphic>
+          </wp:inline>
+        </w:drawing>
+      </w:r>
+    </w:p>
+    <w:p>
+      <w:pPr>
+        <w:jc w:val="center"/>
+        <w:rPr>
+          <w:rFonts w:ascii="Times New Roman" w:eastAsia="Times New Roman" w:hAnsi="Times New Roman" w:cs="Times New Roman"/>
+          <w:color w:val="000000"/>
+        </w:rPr>
+      </w:pPr>
+    </w:p>
+    <w:p>
+      <w:pPr>
+        <w:pStyle w:val="ListParagraph"/>
+        <w:numPr>
+          <w:ilvl w:val="0"/>
+          <w:numId w:val="6"/>
+        </w:numPr>
+        <w:jc w:val="center"/>
+        <w:rPr>
+          <w:rFonts w:ascii="Times New Roman" w:eastAsia="Times New Roman" w:hAnsi="Times New Roman" w:cs="Times New Roman"/>
+          <w:color w:val="000000"/>
+        </w:rPr>
+      </w:pPr>
+      <w:r>
+        <w:rPr>
+          <w:rFonts w:ascii="Times New Roman" w:eastAsia="Times New Roman" w:hAnsi="Times New Roman" w:cs="Times New Roman"/>
+          <w:color w:val="000000"/>
+        </w:rPr>
+        <w:t>The new file named echo.txt has now been committed.</w:t>
+      </w:r>
+    </w:p>
+    <w:p>
+      <w:pPr>
+        <w:rPr>
+          <w:rFonts w:ascii="Times New Roman" w:eastAsia="Times New Roman" w:hAnsi="Times New Roman" w:cs="Times New Roman"/>
+          <w:b/>
+          <w:bCs/>
+          <w:color w:val="000000"/>
+        </w:rPr>
+      </w:pPr>
+      <w:r>
+        <w:rPr>
+          <w:rFonts w:ascii="Times New Roman" w:eastAsia="Times New Roman" w:hAnsi="Times New Roman" w:cs="Times New Roman"/>
+          <w:color w:val="000000"/>
+        </w:rPr>
+        <w:br/>
+      </w:r>
+      <w:r>
+        <w:rPr>
+          <w:rFonts w:ascii="Times New Roman" w:eastAsia="Times New Roman" w:hAnsi="Times New Roman" w:cs="Times New Roman"/>
+          <w:b/>
+          <w:bCs/>
+          <w:color w:val="000000"/>
+        </w:rPr>
+        <w:t>3. Switch back to the main branch:</w:t>
+      </w:r>
+      <w:r>
+        <w:rPr>
+          <w:rFonts w:ascii="Times New Roman" w:eastAsia="Times New Roman" w:hAnsi="Times New Roman" w:cs="Times New Roman"/>
+          <w:b/>
+          <w:bCs/>
+          <w:color w:val="000000"/>
+        </w:rPr>
+        <w:br/>
+      </w:r>
+    </w:p>
+    <w:p>
+      <w:pPr>
+        <w:rPr>
+          <w:rFonts w:ascii="Times New Roman" w:eastAsia="Times New Roman" w:hAnsi="Times New Roman" w:cs="Times New Roman"/>
+          <w:color w:val="000000"/>
+        </w:rPr>
+      </w:pPr>
+      <w:r>
+        <w:rPr>
+          <w:noProof/>
+        </w:rPr>
+        <w:drawing>
+          <wp:inline distT="0" distB="0" distL="0" distR="0" wp14:anchorId="009A528D" wp14:editId="73B676D2">
+            <wp:extent cx="5731510" cy="1720850"/>
+            <wp:effectExtent l="0" t="0" r="2540" b="0"/>
+            <wp:docPr id="1885537152" name="Picture 12"/>
+            <wp:cNvGraphicFramePr>
+              <a:graphicFrameLocks xmlns:a="http://schemas.openxmlformats.org/drawingml/2006/main" noChangeAspect="1"/>
+            </wp:cNvGraphicFramePr>
+            <a:graphic xmlns:a="http://schemas.openxmlformats.org/drawingml/2006/main">
+              <a:graphicData uri="http://schemas.openxmlformats.org/drawingml/2006/picture">
+                <pic:pic xmlns:pic="http://schemas.openxmlformats.org/drawingml/2006/picture">
+                  <pic:nvPicPr>
+                    <pic:cNvPr id="0" name="Picture 25"/>
+                    <pic:cNvPicPr>
+                      <a:picLocks noChangeAspect="1" noChangeArrowheads="1"/>
+                    </pic:cNvPicPr>
+                  </pic:nvPicPr>
+                  <pic:blipFill>
+                    <a:blip r:embed="rId25">
+                      <a:extLst>
+                        <a:ext uri="{28A0092B-C50C-407E-A947-70E740481C1C}">
+                          <a14:useLocalDpi xmlns:a14="http://schemas.microsoft.com/office/drawing/2010/main" val="0"/>
+                        </a:ext>
+                      </a:extLst>
+                    </a:blip>
+                    <a:srcRect/>
+                    <a:stretch>
+                      <a:fillRect/>
+                    </a:stretch>
+                  </pic:blipFill>
+                  <pic:spPr bwMode="auto">
+                    <a:xfrm>
+                      <a:off x="0" y="0"/>
+                      <a:ext cx="5731510" cy="1720850"/>
+                    </a:xfrm>
+                    <a:prstGeom prst="rect">
+                      <a:avLst/>
+                    </a:prstGeom>
+                    <a:noFill/>
+                    <a:ln>
+                      <a:noFill/>
+                    </a:ln>
+                  </pic:spPr>
+                </pic:pic>
+              </a:graphicData>
+            </a:graphic>
+          </wp:inline>
+        </w:drawing>
+      </w:r>
+    </w:p>
+    <w:p>
+      <w:pPr>
+        <w:rPr>
+          <w:rFonts w:ascii="Times New Roman" w:eastAsia="Times New Roman" w:hAnsi="Times New Roman" w:cs="Times New Roman"/>
+          <w:color w:val="000000"/>
+        </w:rPr>
+      </w:pPr>
+    </w:p>
+    <w:p>
+      <w:pPr>
+        <w:pStyle w:val="ListParagraph"/>
+        <w:numPr>
+          <w:ilvl w:val="0"/>
+          <w:numId w:val="6"/>
+        </w:numPr>
+        <w:jc w:val="center"/>
+        <w:rPr>
+          <w:rFonts w:ascii="Times New Roman" w:eastAsia="Times New Roman" w:hAnsi="Times New Roman" w:cs="Times New Roman"/>
+          <w:color w:val="000000"/>
+        </w:rPr>
+      </w:pPr>
+      <w:r>
+        <w:rPr>
+          <w:rFonts w:ascii="Times New Roman" w:eastAsia="Times New Roman" w:hAnsi="Times New Roman" w:cs="Times New Roman"/>
+          <w:color w:val="000000"/>
+        </w:rPr>
+        <w:t xml:space="preserve">Using commands like git switch and git checkout to switch between </w:t>
+      </w:r>
+      <w:r>
+        <w:rPr>
+          <w:rFonts w:ascii="Times New Roman" w:eastAsia="Times New Roman" w:hAnsi="Times New Roman" w:cs="Times New Roman"/>
+          <w:color w:val="000000"/>
+        </w:rPr>
+        <w:t>main and the other branches.</w:t>
+      </w:r>
+    </w:p>
+    <w:p>
+      <w:pPr>
+        <w:jc w:val="center"/>
+        <w:rPr>
+          <w:rFonts w:ascii="Times New Roman" w:eastAsia="Times New Roman" w:hAnsi="Times New Roman" w:cs="Times New Roman"/>
+          <w:color w:val="000000"/>
+        </w:rPr>
+      </w:pPr>
+    </w:p>
+    <w:p>
+      <w:pPr>
+        <w:jc w:val="center"/>
+        <w:rPr>
+          <w:rFonts w:ascii="Times New Roman" w:eastAsia="Times New Roman" w:hAnsi="Times New Roman" w:cs="Times New Roman"/>
+          <w:color w:val="000000"/>
+        </w:rPr>
+      </w:pPr>
+    </w:p>
+    <w:p>
+      <w:pPr>
+        <w:jc w:val="center"/>
+        <w:rPr>
+          <w:rFonts w:ascii="Times New Roman" w:eastAsia="Times New Roman" w:hAnsi="Times New Roman" w:cs="Times New Roman"/>
+          <w:color w:val="000000"/>
+        </w:rPr>
+      </w:pPr>
+    </w:p>
+    <w:p>
+      <w:pPr>
+        <w:jc w:val="center"/>
+        <w:rPr>
+          <w:rFonts w:ascii="Times New Roman" w:eastAsia="Times New Roman" w:hAnsi="Times New Roman" w:cs="Times New Roman"/>
+          <w:color w:val="000000"/>
+        </w:rPr>
+      </w:pPr>
+    </w:p>
+    <w:p>
+      <w:pPr>
+        <w:rPr>
+          <w:rFonts w:ascii="Times New Roman" w:eastAsia="Times New Roman" w:hAnsi="Times New Roman" w:cs="Times New Roman"/>
+          <w:b/>
+          <w:bCs/>
+          <w:color w:val="000000"/>
+        </w:rPr>
+      </w:pPr>
+      <w:r>
+        <w:rPr>
+          <w:rFonts w:ascii="Times New Roman" w:eastAsia="Times New Roman" w:hAnsi="Times New Roman" w:cs="Times New Roman"/>
+          <w:color w:val="000000"/>
+        </w:rPr>
+        <w:lastRenderedPageBreak/>
+        <w:br/>
+      </w:r>
+      <w:r>
+        <w:rPr>
+          <w:rFonts w:ascii="Times New Roman" w:eastAsia="Times New Roman" w:hAnsi="Times New Roman" w:cs="Times New Roman"/>
+          <w:b/>
+          <w:bCs/>
+          <w:color w:val="000000"/>
+        </w:rPr>
+        <w:t>4. Modify another file in the main branch and commit the changes:</w:t>
+      </w:r>
+    </w:p>
+    <w:p>
+      <w:pPr>
+        <w:rPr>
+          <w:rFonts w:ascii="Times New Roman" w:eastAsia="Times New Roman" w:hAnsi="Times New Roman" w:cs="Times New Roman"/>
+          <w:b/>
+          <w:bCs/>
+          <w:color w:val="000000"/>
+        </w:rPr>
+      </w:pPr>
+    </w:p>
+    <w:p>
+      <w:pPr>
+        <w:rPr>
+          <w:rFonts w:ascii="Times New Roman" w:eastAsia="Times New Roman" w:hAnsi="Times New Roman" w:cs="Times New Roman"/>
+          <w:color w:val="000000"/>
+        </w:rPr>
+      </w:pPr>
+      <w:r>
+        <w:rPr>
+          <w:noProof/>
+        </w:rPr>
+        <w:drawing>
+          <wp:inline distT="0" distB="0" distL="0" distR="0" wp14:anchorId="18641417" wp14:editId="2C9A2FED">
+            <wp:extent cx="5731510" cy="873760"/>
+            <wp:effectExtent l="0" t="0" r="2540" b="2540"/>
+            <wp:docPr id="612910858" name="Picture 13"/>
+            <wp:cNvGraphicFramePr>
+              <a:graphicFrameLocks xmlns:a="http://schemas.openxmlformats.org/drawingml/2006/main" noChangeAspect="1"/>
+            </wp:cNvGraphicFramePr>
+            <a:graphic xmlns:a="http://schemas.openxmlformats.org/drawingml/2006/main">
+              <a:graphicData uri="http://schemas.openxmlformats.org/drawingml/2006/picture">
+                <pic:pic xmlns:pic="http://schemas.openxmlformats.org/drawingml/2006/picture">
+                  <pic:nvPicPr>
+                    <pic:cNvPr id="0" name="Picture 27"/>
+                    <pic:cNvPicPr>
+                      <a:picLocks noChangeAspect="1" noChangeArrowheads="1"/>
+                    </pic:cNvPicPr>
+                  </pic:nvPicPr>
+                  <pic:blipFill>
+                    <a:blip r:embed="rId26">
+                      <a:extLst>
+                        <a:ext uri="{28A0092B-C50C-407E-A947-70E740481C1C}">
+                          <a14:useLocalDpi xmlns:a14="http://schemas.microsoft.com/office/drawing/2010/main" val="0"/>
+                        </a:ext>
+                      </a:extLst>
+                    </a:blip>
+                    <a:srcRect/>
+                    <a:stretch>
+                      <a:fillRect/>
+                    </a:stretch>
+                  </pic:blipFill>
+                  <pic:spPr bwMode="auto">
+                    <a:xfrm>
+                      <a:off x="0" y="0"/>
+                      <a:ext cx="5731510" cy="873760"/>
+                    </a:xfrm>
+                    <a:prstGeom prst="rect">
+                      <a:avLst/>
+                    </a:prstGeom>
+                    <a:noFill/>
+                    <a:ln>
+                      <a:noFill/>
+                    </a:ln>
+                  </pic:spPr>
+                </pic:pic>
+              </a:graphicData>
+            </a:graphic>
+          </wp:inline>
+        </w:drawing>
+      </w:r>
+    </w:p>
+    <w:p>
+      <w:pPr>
+        <w:rPr>
+          <w:rFonts w:ascii="Times New Roman" w:eastAsia="Times New Roman" w:hAnsi="Times New Roman" w:cs="Times New Roman"/>
+          <w:color w:val="000000"/>
+        </w:rPr>
+      </w:pPr>
+    </w:p>
+    <w:p>
+      <w:pPr>
+        <w:rPr>
+          <w:rFonts w:ascii="Times New Roman" w:eastAsia="Times New Roman" w:hAnsi="Times New Roman" w:cs="Times New Roman"/>
+          <w:color w:val="000000"/>
+        </w:rPr>
+      </w:pPr>
+    </w:p>
+    <w:p>
+      <w:pPr>
+        <w:rPr>
+          <w:rFonts w:ascii="Times New Roman" w:eastAsia="Times New Roman" w:hAnsi="Times New Roman" w:cs="Times New Roman"/>
+          <w:color w:val="000000"/>
+        </w:rPr>
+      </w:pPr>
+      <w:r>
+        <w:rPr>
+          <w:noProof/>
+        </w:rPr>
+        <w:drawing>
+          <wp:inline distT="0" distB="0" distL="0" distR="0" wp14:anchorId="691758E0" wp14:editId="6598C14A">
+            <wp:extent cx="5731510" cy="1560830"/>
+            <wp:effectExtent l="0" t="0" r="2540" b="1270"/>
+            <wp:docPr id="452917768" name="Picture 14"/>
+            <wp:cNvGraphicFramePr>
+              <a:graphicFrameLocks xmlns:a="http://schemas.openxmlformats.org/drawingml/2006/main" noChangeAspect="1"/>
+            </wp:cNvGraphicFramePr>
+            <a:graphic xmlns:a="http://schemas.openxmlformats.org/drawingml/2006/main">
+              <a:graphicData uri="http://schemas.openxmlformats.org/drawingml/2006/picture">
+                <pic:pic xmlns:pic="http://schemas.openxmlformats.org/drawingml/2006/picture">
+                  <pic:nvPicPr>
+                    <pic:cNvPr id="0" name="Picture 29"/>
+                    <pic:cNvPicPr>
+                      <a:picLocks noChangeAspect="1" noChangeArrowheads="1"/>
+                    </pic:cNvPicPr>
+                  </pic:nvPicPr>
+                  <pic:blipFill>
+                    <a:blip r:embed="rId27">
+                      <a:extLst>
+                        <a:ext uri="{28A0092B-C50C-407E-A947-70E740481C1C}">
+                          <a14:useLocalDpi xmlns:a14="http://schemas.microsoft.com/office/drawing/2010/main" val="0"/>
+                        </a:ext>
+                      </a:extLst>
+                    </a:blip>
+                    <a:srcRect/>
+                    <a:stretch>
+                      <a:fillRect/>
+                    </a:stretch>
+                  </pic:blipFill>
+                  <pic:spPr bwMode="auto">
+                    <a:xfrm>
+                      <a:off x="0" y="0"/>
+                      <a:ext cx="5731510" cy="1560830"/>
+                    </a:xfrm>
+                    <a:prstGeom prst="rect">
+                      <a:avLst/>
+                    </a:prstGeom>
+                    <a:noFill/>
+                    <a:ln>
+                      <a:noFill/>
+                    </a:ln>
+                  </pic:spPr>
+                </pic:pic>
+              </a:graphicData>
+            </a:graphic>
+          </wp:inline>
+        </w:drawing>
+      </w:r>
+    </w:p>
+    <w:p>
+      <w:pPr>
+        <w:rPr>
+          <w:rFonts w:ascii="Times New Roman" w:eastAsia="Times New Roman" w:hAnsi="Times New Roman" w:cs="Times New Roman"/>
+          <w:color w:val="000000"/>
+        </w:rPr>
+      </w:pPr>
+    </w:p>
+    <w:p>
+      <w:pPr>
+        <w:pStyle w:val="ListParagraph"/>
+        <w:numPr>
+          <w:ilvl w:val="0"/>
+          <w:numId w:val="6"/>
+        </w:numPr>
+        <w:jc w:val="center"/>
+        <w:rPr>
+          <w:rFonts w:ascii="Times New Roman" w:eastAsia="Times New Roman" w:hAnsi="Times New Roman" w:cs="Times New Roman"/>
+          <w:color w:val="000000"/>
+        </w:rPr>
+      </w:pPr>
+      <w:r>
+        <w:rPr>
+          <w:rFonts w:ascii="Times New Roman" w:eastAsia="Times New Roman" w:hAnsi="Times New Roman" w:cs="Times New Roman"/>
+          <w:color w:val="000000"/>
+        </w:rPr>
+        <w:t>The contents of the file “echo.txt” have now been modified.</w:t>
+      </w:r>
+    </w:p>
+    <w:p>
+      <w:pPr>
+        <w:rPr>
+          <w:rFonts w:ascii="Times New Roman" w:eastAsia="Times New Roman" w:hAnsi="Times New Roman" w:cs="Times New Roman"/>
+          <w:color w:val="000000"/>
+        </w:rPr>
+      </w:pPr>
+    </w:p>
+    <w:p>
+      <w:pPr>
+        <w:rPr>
+          <w:rFonts w:ascii="Times New Roman" w:eastAsia="Times New Roman" w:hAnsi="Times New Roman" w:cs="Times New Roman"/>
+          <w:color w:val="000000"/>
+        </w:rPr>
+      </w:pPr>
+      <w:r>
+        <w:rPr>
+          <w:noProof/>
+        </w:rPr>
+        <w:drawing>
+          <wp:inline distT="0" distB="0" distL="0" distR="0" wp14:anchorId="38EF46F3" wp14:editId="5E2BC94C">
+            <wp:extent cx="5731510" cy="1786255"/>
+            <wp:effectExtent l="0" t="0" r="2540" b="4445"/>
+            <wp:docPr id="932170417" name="Picture 15"/>
+            <wp:cNvGraphicFramePr>
+              <a:graphicFrameLocks xmlns:a="http://schemas.openxmlformats.org/drawingml/2006/main" noChangeAspect="1"/>
+            </wp:cNvGraphicFramePr>
+            <a:graphic xmlns:a="http://schemas.openxmlformats.org/drawingml/2006/main">
+              <a:graphicData uri="http://schemas.openxmlformats.org/drawingml/2006/picture">
+                <pic:pic xmlns:pic="http://schemas.openxmlformats.org/drawingml/2006/picture">
+                  <pic:nvPicPr>
+                    <pic:cNvPr id="0" name="Picture 31"/>
+                    <pic:cNvPicPr>
+                      <a:picLocks noChangeAspect="1" noChangeArrowheads="1"/>
+                    </pic:cNvPicPr>
+                  </pic:nvPicPr>
+                  <pic:blipFill>
+                    <a:blip r:embed="rId28">
+                      <a:extLst>
+                        <a:ext uri="{28A0092B-C50C-407E-A947-70E740481C1C}">
+                          <a14:useLocalDpi xmlns:a14="http://schemas.microsoft.com/office/drawing/2010/main" val="0"/>
+                        </a:ext>
+                      </a:extLst>
+                    </a:blip>
+                    <a:srcRect/>
+                    <a:stretch>
+                      <a:fillRect/>
+                    </a:stretch>
+                  </pic:blipFill>
+                  <pic:spPr bwMode="auto">
+                    <a:xfrm>
+                      <a:off x="0" y="0"/>
+                      <a:ext cx="5731510" cy="1786255"/>
+                    </a:xfrm>
+                    <a:prstGeom prst="rect">
+                      <a:avLst/>
+                    </a:prstGeom>
+                    <a:noFill/>
+                    <a:ln>
+                      <a:noFill/>
+                    </a:ln>
+                  </pic:spPr>
+                </pic:pic>
+              </a:graphicData>
+            </a:graphic>
+          </wp:inline>
+        </w:drawing>
+      </w:r>
+    </w:p>
+    <w:p>
+      <w:pPr>
+        <w:rPr>
+          <w:rFonts w:ascii="Times New Roman" w:eastAsia="Times New Roman" w:hAnsi="Times New Roman" w:cs="Times New Roman"/>
+          <w:color w:val="000000"/>
+        </w:rPr>
+      </w:pPr>
+    </w:p>
+    <w:p>
+      <w:pPr>
+        <w:pStyle w:val="ListParagraph"/>
+        <w:numPr>
+          <w:ilvl w:val="0"/>
+          <w:numId w:val="6"/>
+        </w:numPr>
+        <w:jc w:val="center"/>
+        <w:rPr>
+          <w:rFonts w:ascii="Times New Roman" w:eastAsia="Times New Roman" w:hAnsi="Times New Roman" w:cs="Times New Roman"/>
+          <w:color w:val="000000"/>
+        </w:rPr>
+      </w:pPr>
+      <w:r>
+        <w:rPr>
+          <w:rFonts w:ascii="Times New Roman" w:eastAsia="Times New Roman" w:hAnsi="Times New Roman" w:cs="Times New Roman"/>
+          <w:color w:val="000000"/>
+        </w:rPr>
+        <w:t>While editing is a way to do things, appending is an option as well. While appending, instead of using the greater than sign (i.e. “&gt;”) just once, we use twice.</w:t>
+      </w:r>
+    </w:p>
+    <w:p>
+      <w:pPr>
+        <w:rPr>
+          <w:rFonts w:ascii="Times New Roman" w:eastAsia="Times New Roman" w:hAnsi="Times New Roman" w:cs="Times New Roman"/>
+          <w:color w:val="000000"/>
+        </w:rPr>
+      </w:pPr>
+    </w:p>
+    <w:p>
+      <w:pPr>
+        <w:spacing w:after="160" w:line="259" w:lineRule="auto"/>
+        <w:rPr>
+          <w:rFonts w:ascii="Times New Roman" w:eastAsia="Times New Roman" w:hAnsi="Times New Roman" w:cs="Times New Roman"/>
+          <w:color w:val="000000"/>
+        </w:rPr>
+      </w:pPr>
+      <w:r>
+        <w:rPr>
+          <w:noProof/>
+        </w:rPr>
+        <w:drawing>
+          <wp:inline distT="0" distB="0" distL="0" distR="0" wp14:anchorId="49F0CCD8" wp14:editId="5FD337C1">
+            <wp:extent cx="5731510" cy="1209675"/>
+            <wp:effectExtent l="0" t="0" r="2540" b="9525"/>
+            <wp:docPr id="700338514" name="Picture 16"/>
+            <wp:cNvGraphicFramePr>
+              <a:graphicFrameLocks xmlns:a="http://schemas.openxmlformats.org/drawingml/2006/main" noChangeAspect="1"/>
+            </wp:cNvGraphicFramePr>
+            <a:graphic xmlns:a="http://schemas.openxmlformats.org/drawingml/2006/main">
+              <a:graphicData uri="http://schemas.openxmlformats.org/drawingml/2006/picture">
+                <pic:pic xmlns:pic="http://schemas.openxmlformats.org/drawingml/2006/picture">
+                  <pic:nvPicPr>
+                    <pic:cNvPr id="0" name="Picture 33"/>
+                    <pic:cNvPicPr>
+                      <a:picLocks noChangeAspect="1" noChangeArrowheads="1"/>
+                    </pic:cNvPicPr>
+                  </pic:nvPicPr>
+                  <pic:blipFill>
+                    <a:blip r:embed="rId29">
+                      <a:extLst>
+                        <a:ext uri="{28A0092B-C50C-407E-A947-70E740481C1C}">
+                          <a14:useLocalDpi xmlns:a14="http://schemas.microsoft.com/office/drawing/2010/main" val="0"/>
+                        </a:ext>
+                      </a:extLst>
+                    </a:blip>
+                    <a:srcRect/>
+                    <a:stretch>
+                      <a:fillRect/>
+                    </a:stretch>
+                  </pic:blipFill>
+                  <pic:spPr bwMode="auto">
+                    <a:xfrm>
+                      <a:off x="0" y="0"/>
+                      <a:ext cx="5731510" cy="1209675"/>
+                    </a:xfrm>
+                    <a:prstGeom prst="rect">
+                      <a:avLst/>
+                    </a:prstGeom>
+                    <a:noFill/>
+                    <a:ln>
+                      <a:noFill/>
+                    </a:ln>
+                  </pic:spPr>
+                </pic:pic>
+              </a:graphicData>
+            </a:graphic>
+          </wp:inline>
+        </w:drawing>
+      </w:r>
+    </w:p>
+    <w:p>
+      <w:pPr>
+        <w:pStyle w:val="ListParagraph"/>
+        <w:numPr>
+          <w:ilvl w:val="0"/>
+          <w:numId w:val="6"/>
+        </w:numPr>
+        <w:spacing w:after="160" w:line="259" w:lineRule="auto"/>
+        <w:jc w:val="center"/>
+        <w:rPr>
+          <w:rFonts w:ascii="Times New Roman" w:eastAsia="Times New Roman" w:hAnsi="Times New Roman" w:cs="Times New Roman"/>
+          <w:color w:val="000000"/>
+        </w:rPr>
+      </w:pPr>
+      <w:r>
+        <w:rPr>
+          <w:rFonts w:ascii="Times New Roman" w:eastAsia="Times New Roman" w:hAnsi="Times New Roman" w:cs="Times New Roman"/>
+          <w:color w:val="000000"/>
+        </w:rPr>
+        <w:t>The contents of echo.txt have now been edited and well as appended by another text.</w:t>
+      </w:r>
+    </w:p>
+    <w:p>
+      <w:pPr>
+        <w:rPr>
+          <w:rFonts w:ascii="Times New Roman" w:eastAsia="Times New Roman" w:hAnsi="Times New Roman" w:cs="Times New Roman"/>
+          <w:color w:val="000000"/>
+        </w:rPr>
+      </w:pPr>
+      <w:r>
+        <w:rPr>
+          <w:rFonts w:ascii="Times New Roman" w:eastAsia="Times New Roman" w:hAnsi="Times New Roman" w:cs="Times New Roman"/>
+          <w:color w:val="000000"/>
+        </w:rPr>
+        <w:br/>
+      </w:r>
+    </w:p>
+    <w:p>
+      <w:pPr>
+        <w:rPr>
+          <w:rFonts w:ascii="Times New Roman" w:eastAsia="Times New Roman" w:hAnsi="Times New Roman" w:cs="Times New Roman"/>
+          <w:color w:val="000000"/>
+        </w:rPr>
+      </w:pPr>
+    </w:p>
+    <w:p>
+      <w:pPr>
+        <w:rPr>
+          <w:rFonts w:ascii="Times New Roman" w:eastAsia="Times New Roman" w:hAnsi="Times New Roman" w:cs="Times New Roman"/>
+          <w:color w:val="000000"/>
+        </w:rPr>
+      </w:pPr>
+    </w:p>
+    <w:p>
+      <w:pPr>
+        <w:rPr>
+          <w:rFonts w:ascii="Times New Roman" w:eastAsia="Times New Roman" w:hAnsi="Times New Roman" w:cs="Times New Roman"/>
+          <w:color w:val="000000"/>
+        </w:rPr>
+      </w:pPr>
+      <w:r>
+        <w:rPr>
+          <w:rFonts w:ascii="Times New Roman" w:eastAsia="Times New Roman" w:hAnsi="Times New Roman" w:cs="Times New Roman"/>
+          <w:color w:val="000000"/>
+        </w:rPr>
+        <w:lastRenderedPageBreak/>
+        <w:t>5. Merge the new branch into the main branch:</w:t>
+      </w:r>
+    </w:p>
+    <w:p>
+      <w:pPr>
+        <w:rPr>
+          <w:rFonts w:ascii="Times New Roman" w:eastAsia="Times New Roman" w:hAnsi="Times New Roman" w:cs="Times New Roman"/>
+          <w:color w:val="000000"/>
+        </w:rPr>
+      </w:pPr>
+    </w:p>
+    <w:p>
+      <w:pPr>
+        <w:rPr>
+          <w:noProof/>
+          <w14:ligatures w14:val="standardContextual"/>
+        </w:rPr>
+      </w:pPr>
+      <w:r>
+        <w:rPr>
+          <w:noProof/>
+        </w:rPr>
+        <w:drawing>
+          <wp:inline distT="0" distB="0" distL="0" distR="0" wp14:anchorId="6ABF9815" wp14:editId="3127C7E7">
+            <wp:extent cx="5731510" cy="1972945"/>
+            <wp:effectExtent l="0" t="0" r="2540" b="8255"/>
+            <wp:docPr id="1156490513" name="Picture 17"/>
+            <wp:cNvGraphicFramePr>
+              <a:graphicFrameLocks xmlns:a="http://schemas.openxmlformats.org/drawingml/2006/main" noChangeAspect="1"/>
+            </wp:cNvGraphicFramePr>
+            <a:graphic xmlns:a="http://schemas.openxmlformats.org/drawingml/2006/main">
+              <a:graphicData uri="http://schemas.openxmlformats.org/drawingml/2006/picture">
+                <pic:pic xmlns:pic="http://schemas.openxmlformats.org/drawingml/2006/picture">
+                  <pic:nvPicPr>
+                    <pic:cNvPr id="0" name="Picture 35"/>
+                    <pic:cNvPicPr>
+                      <a:picLocks noChangeAspect="1" noChangeArrowheads="1"/>
+                    </pic:cNvPicPr>
+                  </pic:nvPicPr>
+                  <pic:blipFill>
+                    <a:blip r:embed="rId30">
+                      <a:extLst>
+                        <a:ext uri="{28A0092B-C50C-407E-A947-70E740481C1C}">
+                          <a14:useLocalDpi xmlns:a14="http://schemas.microsoft.com/office/drawing/2010/main" val="0"/>
+                        </a:ext>
+                      </a:extLst>
+                    </a:blip>
+                    <a:srcRect/>
+                    <a:stretch>
+                      <a:fillRect/>
+                    </a:stretch>
+                  </pic:blipFill>
+                  <pic:spPr bwMode="auto">
+                    <a:xfrm>
+                      <a:off x="0" y="0"/>
+                      <a:ext cx="5731510" cy="1972945"/>
+                    </a:xfrm>
+                    <a:prstGeom prst="rect">
+                      <a:avLst/>
+                    </a:prstGeom>
+                    <a:noFill/>
+                    <a:ln>
+                      <a:noFill/>
+                    </a:ln>
+                  </pic:spPr>
+                </pic:pic>
+              </a:graphicData>
+            </a:graphic>
+          </wp:inline>
+        </w:drawing>
+      </w:r>
+      <w:r>
+        <w:rPr>
+          <w:noProof/>
+          <w14:ligatures w14:val="standardContextual"/>
+        </w:rPr>
+        <w:t xml:space="preserve"> </w:t>
+      </w:r>
+    </w:p>
+    <w:p>
+      <w:pPr>
+        <w:rPr>
+          <w:noProof/>
+          <w14:ligatures w14:val="standardContextual"/>
+        </w:rPr>
+      </w:pPr>
+    </w:p>
+    <w:p>
+      <w:pPr>
+        <w:pStyle w:val="ListParagraph"/>
+        <w:numPr>
+          <w:ilvl w:val="0"/>
+          <w:numId w:val="6"/>
+        </w:numPr>
+        <w:jc w:val="center"/>
+        <w:rPr>
+          <w:rFonts w:ascii="Times New Roman" w:eastAsia="Times New Roman" w:hAnsi="Times New Roman" w:cs="Times New Roman"/>
+          <w:color w:val="000000"/>
+        </w:rPr>
+      </w:pPr>
+      <w:r>
+        <w:rPr>
+          <w:rFonts w:ascii="Times New Roman" w:eastAsia="Times New Roman" w:hAnsi="Times New Roman" w:cs="Times New Roman"/>
+          <w:color w:val="000000"/>
+        </w:rPr>
+        <w:t>Adding more files to the secondary branch so that it can be merged with main.</w:t>
+      </w:r>
+    </w:p>
+    <w:p>
+      <w:pPr>
+        <w:jc w:val="center"/>
+        <w:rPr>
+          <w:rFonts w:ascii="Times New Roman" w:eastAsia="Times New Roman" w:hAnsi="Times New Roman" w:cs="Times New Roman"/>
+          <w:color w:val="000000"/>
+        </w:rPr>
+      </w:pPr>
+    </w:p>
+    <w:p>
+      <w:pPr>
+        <w:jc w:val="center"/>
+        <w:rPr>
+          <w:rFonts w:ascii="Times New Roman" w:eastAsia="Times New Roman" w:hAnsi="Times New Roman" w:cs="Times New Roman"/>
+          <w:color w:val="000000"/>
+        </w:rPr>
+      </w:pPr>
+      <w:r>
+        <w:rPr>
+          <w:noProof/>
+        </w:rPr>
+        <w:drawing>
+          <wp:inline distT="0" distB="0" distL="0" distR="0" wp14:anchorId="4A2F0B20" wp14:editId="3FF434FC">
+            <wp:extent cx="5731510" cy="1798320"/>
+            <wp:effectExtent l="0" t="0" r="2540" b="0"/>
+            <wp:docPr id="732239305" name="Picture 18"/>
+            <wp:cNvGraphicFramePr>
+              <a:graphicFrameLocks xmlns:a="http://schemas.openxmlformats.org/drawingml/2006/main" noChangeAspect="1"/>
+            </wp:cNvGraphicFramePr>
+            <a:graphic xmlns:a="http://schemas.openxmlformats.org/drawingml/2006/main">
+              <a:graphicData uri="http://schemas.openxmlformats.org/drawingml/2006/picture">
+                <pic:pic xmlns:pic="http://schemas.openxmlformats.org/drawingml/2006/picture">
+                  <pic:nvPicPr>
+                    <pic:cNvPr id="0" name="Picture 37"/>
+                    <pic:cNvPicPr>
+                      <a:picLocks noChangeAspect="1" noChangeArrowheads="1"/>
+                    </pic:cNvPicPr>
+                  </pic:nvPicPr>
+                  <pic:blipFill>
+                    <a:blip r:embed="rId31">
+                      <a:extLst>
+                        <a:ext uri="{28A0092B-C50C-407E-A947-70E740481C1C}">
+                          <a14:useLocalDpi xmlns:a14="http://schemas.microsoft.com/office/drawing/2010/main" val="0"/>
+                        </a:ext>
+                      </a:extLst>
+                    </a:blip>
+                    <a:srcRect/>
+                    <a:stretch>
+                      <a:fillRect/>
+                    </a:stretch>
+                  </pic:blipFill>
+                  <pic:spPr bwMode="auto">
+                    <a:xfrm>
+                      <a:off x="0" y="0"/>
+                      <a:ext cx="5731510" cy="1798320"/>
+                    </a:xfrm>
+                    <a:prstGeom prst="rect">
+                      <a:avLst/>
+                    </a:prstGeom>
+                    <a:noFill/>
+                    <a:ln>
+                      <a:noFill/>
+                    </a:ln>
+                  </pic:spPr>
+                </pic:pic>
+              </a:graphicData>
+            </a:graphic>
+          </wp:inline>
+        </w:drawing>
+      </w:r>
+    </w:p>
+    <w:p>
+      <w:pPr>
+        <w:jc w:val="center"/>
+        <w:rPr>
+          <w:rFonts w:ascii="Times New Roman" w:eastAsia="Times New Roman" w:hAnsi="Times New Roman" w:cs="Times New Roman"/>
+          <w:color w:val="000000"/>
+        </w:rPr>
+      </w:pPr>
+    </w:p>
+    <w:p>
+      <w:pPr>
+        <w:pStyle w:val="ListParagraph"/>
+        <w:numPr>
+          <w:ilvl w:val="0"/>
+          <w:numId w:val="6"/>
+        </w:numPr>
+        <w:jc w:val="center"/>
+        <w:rPr>
+          <w:rFonts w:ascii="Times New Roman" w:eastAsia="Times New Roman" w:hAnsi="Times New Roman" w:cs="Times New Roman"/>
+          <w:color w:val="000000"/>
+        </w:rPr>
+      </w:pPr>
+      <w:r>
+        <w:rPr>
+          <w:rFonts w:ascii="Times New Roman" w:eastAsia="Times New Roman" w:hAnsi="Times New Roman" w:cs="Times New Roman"/>
+          <w:color w:val="000000"/>
+        </w:rPr>
+        <w:t>Using the command “git log” we can configure that the branch has successfully been merged with main.</w:t>
+      </w:r>
+    </w:p>
+    <w:p>
+      <w:pPr>
+        <w:widowControl w:val="0"/>
+        <w:ind w:right="-20"/>
+        <w:jc w:val="center"/>
+        <w:rPr>
+          <w:rFonts w:ascii="Times New Roman" w:eastAsia="Times New Roman" w:hAnsi="Times New Roman" w:cs="Times New Roman"/>
+          <w:color w:val="000000"/>
+        </w:rPr>
+      </w:pPr>
+    </w:p>
+    <w:p>
+      <w:pPr>
+        <w:widowControl w:val="0"/>
+        <w:ind w:right="-20"/>
+        <w:rPr>
+          <w:rFonts w:ascii="Times New Roman" w:eastAsia="Times New Roman" w:hAnsi="Times New Roman" w:cs="Times New Roman"/>
+          <w:b/>
+          <w:bCs/>
+          <w:color w:val="000000"/>
+        </w:rPr>
+      </w:pPr>
+    </w:p>
+    <w:p>
+      <w:pPr>
+        <w:widowControl w:val="0"/>
+        <w:ind w:right="-20"/>
+        <w:rPr>
+          <w:rFonts w:ascii="Times New Roman" w:eastAsia="Times New Roman" w:hAnsi="Times New Roman" w:cs="Times New Roman"/>
+          <w:b/>
+          <w:bCs/>
+          <w:color w:val="000000"/>
+        </w:rPr>
+      </w:pPr>
+    </w:p>
+    <w:p>
+      <w:pPr>
+        <w:widowControl w:val="0"/>
+        <w:ind w:right="-20"/>
+        <w:rPr>
+          <w:rFonts w:ascii="Times New Roman" w:eastAsia="Times New Roman" w:hAnsi="Times New Roman" w:cs="Times New Roman"/>
+          <w:b/>
+          <w:bCs/>
+          <w:color w:val="000000"/>
+        </w:rPr>
+      </w:pPr>
+    </w:p>
+    <w:p>
+      <w:pPr>
+        <w:widowControl w:val="0"/>
+        <w:ind w:right="-20"/>
+        <w:rPr>
+          <w:rFonts w:ascii="Times New Roman" w:eastAsia="Times New Roman" w:hAnsi="Times New Roman" w:cs="Times New Roman"/>
+          <w:b/>
+          <w:bCs/>
+          <w:color w:val="000000"/>
+        </w:rPr>
+      </w:pPr>
+    </w:p>
+    <w:p>
+      <w:pPr>
+        <w:widowControl w:val="0"/>
+        <w:ind w:right="-20"/>
+        <w:rPr>
+          <w:rFonts w:ascii="Times New Roman" w:eastAsia="Times New Roman" w:hAnsi="Times New Roman" w:cs="Times New Roman"/>
+          <w:b/>
+          <w:bCs/>
+          <w:color w:val="000000"/>
+        </w:rPr>
+      </w:pPr>
+    </w:p>
+    <w:p>
+      <w:pPr>
+        <w:widowControl w:val="0"/>
+        <w:ind w:right="-20"/>
+        <w:rPr>
+          <w:rFonts w:ascii="Times New Roman" w:eastAsia="Times New Roman" w:hAnsi="Times New Roman" w:cs="Times New Roman"/>
+          <w:b/>
+          <w:bCs/>
+          <w:color w:val="000000"/>
+        </w:rPr>
+      </w:pPr>
+    </w:p>
+    <w:p>
+      <w:pPr>
+        <w:widowControl w:val="0"/>
+        <w:ind w:right="-20"/>
+        <w:rPr>
+          <w:rFonts w:ascii="Times New Roman" w:eastAsia="Times New Roman" w:hAnsi="Times New Roman" w:cs="Times New Roman"/>
+          <w:b/>
+          <w:bCs/>
+          <w:color w:val="000000"/>
+        </w:rPr>
+      </w:pPr>
+    </w:p>
+    <w:p>
+      <w:pPr>
+        <w:widowControl w:val="0"/>
+        <w:ind w:right="-20"/>
+        <w:rPr>
+          <w:rFonts w:ascii="Times New Roman" w:eastAsia="Times New Roman" w:hAnsi="Times New Roman" w:cs="Times New Roman"/>
+          <w:b/>
+          <w:bCs/>
+          <w:color w:val="000000"/>
+        </w:rPr>
+      </w:pPr>
+    </w:p>
+    <w:p>
+      <w:pPr>
+        <w:widowControl w:val="0"/>
+        <w:ind w:right="-20"/>
+        <w:rPr>
+          <w:rFonts w:ascii="Times New Roman" w:eastAsia="Times New Roman" w:hAnsi="Times New Roman" w:cs="Times New Roman"/>
+          <w:b/>
+          <w:bCs/>
+          <w:color w:val="000000"/>
+        </w:rPr>
+      </w:pPr>
+    </w:p>
+    <w:p>
+      <w:pPr>
+        <w:widowControl w:val="0"/>
+        <w:ind w:right="-20"/>
+        <w:rPr>
+          <w:rFonts w:ascii="Times New Roman" w:eastAsia="Times New Roman" w:hAnsi="Times New Roman" w:cs="Times New Roman"/>
+          <w:b/>
+          <w:bCs/>
+          <w:color w:val="000000"/>
+        </w:rPr>
+      </w:pPr>
+    </w:p>
+    <w:p>
+      <w:pPr>
+        <w:widowControl w:val="0"/>
+        <w:ind w:right="-20"/>
+        <w:rPr>
+          <w:rFonts w:ascii="Times New Roman" w:eastAsia="Times New Roman" w:hAnsi="Times New Roman" w:cs="Times New Roman"/>
+          <w:b/>
+          <w:bCs/>
+          <w:color w:val="000000"/>
+        </w:rPr>
+      </w:pPr>
+    </w:p>
+    <w:p>
+      <w:pPr>
+        <w:widowControl w:val="0"/>
+        <w:ind w:right="-20"/>
+        <w:rPr>
+          <w:rFonts w:ascii="Times New Roman" w:eastAsia="Times New Roman" w:hAnsi="Times New Roman" w:cs="Times New Roman"/>
+          <w:b/>
+          <w:bCs/>
+          <w:color w:val="000000"/>
+        </w:rPr>
+      </w:pPr>
+    </w:p>
+    <w:p>
+      <w:pPr>
+        <w:widowControl w:val="0"/>
+        <w:ind w:right="-20"/>
+        <w:rPr>
+          <w:rFonts w:ascii="Times New Roman" w:eastAsia="Times New Roman" w:hAnsi="Times New Roman" w:cs="Times New Roman"/>
+          <w:b/>
+          <w:bCs/>
+          <w:color w:val="000000"/>
+        </w:rPr>
+      </w:pPr>
+    </w:p>
+    <w:p>
+      <w:pPr>
+        <w:widowControl w:val="0"/>
+        <w:ind w:right="-20"/>
+        <w:rPr>
+          <w:rFonts w:ascii="Times New Roman" w:eastAsia="Times New Roman" w:hAnsi="Times New Roman" w:cs="Times New Roman"/>
+          <w:b/>
+          <w:bCs/>
+          <w:color w:val="000000"/>
+        </w:rPr>
+      </w:pPr>
+    </w:p>
+    <w:p>
+      <w:pPr>
+        <w:widowControl w:val="0"/>
+        <w:ind w:right="-20"/>
+        <w:rPr>
+          <w:rFonts w:ascii="Times New Roman" w:eastAsia="Times New Roman" w:hAnsi="Times New Roman" w:cs="Times New Roman"/>
+          <w:b/>
+          <w:bCs/>
+          <w:color w:val="000000"/>
+        </w:rPr>
+      </w:pPr>
+    </w:p>
+    <w:p>
+      <w:pPr>
+        <w:widowControl w:val="0"/>
+        <w:ind w:right="-20"/>
+        <w:rPr>
+          <w:rFonts w:ascii="Times New Roman" w:eastAsia="Times New Roman" w:hAnsi="Times New Roman" w:cs="Times New Roman"/>
+          <w:b/>
+          <w:bCs/>
+          <w:color w:val="000000"/>
+        </w:rPr>
+      </w:pPr>
+    </w:p>
+    <w:p>
+      <w:pPr>
+        <w:widowControl w:val="0"/>
+        <w:ind w:right="-20"/>
+        <w:rPr>
+          <w:rFonts w:ascii="Times New Roman" w:eastAsia="Times New Roman" w:hAnsi="Times New Roman" w:cs="Times New Roman"/>
+          <w:b/>
+          <w:bCs/>
+          <w:color w:val="000000"/>
+        </w:rPr>
+      </w:pPr>
+    </w:p>
+    <w:p>
+      <w:pPr>
+        <w:widowControl w:val="0"/>
+        <w:ind w:right="-20"/>
+        <w:rPr>
+          <w:rFonts w:ascii="Times New Roman" w:eastAsia="Times New Roman" w:hAnsi="Times New Roman" w:cs="Times New Roman"/>
+          <w:b/>
+          <w:bCs/>
+          <w:color w:val="000000"/>
+        </w:rPr>
+      </w:pPr>
+    </w:p>
+    <w:p>
+      <w:pPr>
+        <w:widowControl w:val="0"/>
+        <w:ind w:right="-20"/>
+        <w:rPr>
+          <w:rFonts w:ascii="Times New Roman" w:eastAsia="Times New Roman" w:hAnsi="Times New Roman" w:cs="Times New Roman"/>
+          <w:b/>
+          <w:bCs/>
+          <w:color w:val="000000"/>
+        </w:rPr>
+      </w:pPr>
+    </w:p>
+    <w:p>
+      <w:pPr>
+        <w:widowControl w:val="0"/>
+        <w:ind w:right="-20"/>
+        <w:rPr>
+          <w:rFonts w:ascii="Times New Roman" w:eastAsia="Times New Roman" w:hAnsi="Times New Roman" w:cs="Times New Roman"/>
+          <w:b/>
+          <w:bCs/>
+          <w:color w:val="000009"/>
+        </w:rPr>
+      </w:pPr>
+      <w:r>
+        <w:rPr>
+          <w:rFonts w:ascii="Times New Roman" w:eastAsia="Times New Roman" w:hAnsi="Times New Roman" w:cs="Times New Roman"/>
+          <w:b/>
+          <w:bCs/>
+          <w:color w:val="000000"/>
+        </w:rPr>
+        <w:lastRenderedPageBreak/>
+        <w:t>Practical</w:t>
+      </w:r>
+      <w:r>
+        <w:rPr>
+          <w:rFonts w:ascii="Times New Roman" w:eastAsia="Times New Roman" w:hAnsi="Times New Roman" w:cs="Times New Roman"/>
+          <w:b/>
+          <w:bCs/>
+          <w:color w:val="000000"/>
+        </w:rPr>
+        <w:t xml:space="preserve"> 4</w:t>
+      </w:r>
+    </w:p>
+    <w:p>
+      <w:pPr>
+        <w:spacing w:after="116" w:line="240" w:lineRule="exact"/>
+        <w:rPr>
+          <w:rFonts w:ascii="Times New Roman" w:eastAsia="Times New Roman" w:hAnsi="Times New Roman" w:cs="Times New Roman"/>
+        </w:rPr>
+      </w:pPr>
+    </w:p>
+    <w:p>
+      <w:pPr>
+        <w:rPr>
+          <w:rFonts w:ascii="Times New Roman" w:hAnsi="Times New Roman" w:cs="Times New Roman"/>
+        </w:rPr>
+      </w:pPr>
+      <w:r>
+        <w:rPr>
+          <w:rFonts w:ascii="Times New Roman" w:hAnsi="Times New Roman" w:cs="Times New Roman"/>
+          <w:b/>
+          <w:bCs/>
+        </w:rPr>
+        <w:t>Aim:</w:t>
+      </w:r>
+      <w:r>
+        <w:rPr>
+          <w:rFonts w:ascii="Times New Roman" w:hAnsi="Times New Roman" w:cs="Times New Roman"/>
+        </w:rPr>
+        <w:t> </w:t>
+      </w:r>
+    </w:p>
+    <w:p>
+      <w:pPr>
+        <w:rPr>
+          <w:rFonts w:ascii="Times New Roman" w:hAnsi="Times New Roman" w:cs="Times New Roman"/>
+        </w:rPr>
+      </w:pPr>
+      <w:r>
+        <w:rPr>
+          <w:rFonts w:ascii="Times New Roman" w:hAnsi="Times New Roman" w:cs="Times New Roman"/>
+        </w:rPr>
+        <w:t>To demonstrate push and pull operations in Git.</w:t>
+      </w:r>
+    </w:p>
+    <w:p>
+      <w:pPr>
+        <w:rPr>
+          <w:rFonts w:ascii="Times New Roman" w:hAnsi="Times New Roman" w:cs="Times New Roman"/>
+        </w:rPr>
+      </w:pPr>
+      <w:r>
+        <w:rPr>
+          <w:rFonts w:ascii="Times New Roman" w:hAnsi="Times New Roman" w:cs="Times New Roman"/>
+        </w:rPr>
+        <w:br/>
+      </w:r>
+      <w:r>
+        <w:rPr>
+          <w:rFonts w:ascii="Times New Roman" w:hAnsi="Times New Roman" w:cs="Times New Roman"/>
+          <w:b/>
+          <w:bCs/>
+        </w:rPr>
+        <w:t>Theory:</w:t>
+      </w:r>
+      <w:r>
+        <w:rPr>
+          <w:rFonts w:ascii="Times New Roman" w:hAnsi="Times New Roman" w:cs="Times New Roman"/>
+        </w:rPr>
+        <w:t> </w:t>
+      </w:r>
+    </w:p>
+    <w:p>
+      <w:pPr>
+        <w:rPr>
+          <w:rFonts w:ascii="Times New Roman" w:hAnsi="Times New Roman" w:cs="Times New Roman"/>
+        </w:rPr>
+      </w:pPr>
+      <w:r>
+        <w:rPr>
+          <w:rFonts w:ascii="Times New Roman" w:hAnsi="Times New Roman" w:cs="Times New Roman"/>
+        </w:rPr>
+        <w:t>Push transfers committed changes from the local repository to the remote repository, while pull retrieves updates from the remote repository.</w:t>
+      </w:r>
+    </w:p>
+    <w:p>
+      <w:pPr>
+        <w:rPr>
+          <w:rFonts w:ascii="Times New Roman" w:hAnsi="Times New Roman" w:cs="Times New Roman"/>
+        </w:rPr>
+      </w:pPr>
+      <w:r>
+        <w:rPr>
+          <w:rFonts w:ascii="Times New Roman" w:hAnsi="Times New Roman" w:cs="Times New Roman"/>
+        </w:rPr>
+        <w:br/>
+      </w:r>
+      <w:r>
+        <w:rPr>
+          <w:rFonts w:ascii="Times New Roman" w:hAnsi="Times New Roman" w:cs="Times New Roman"/>
+          <w:b/>
+          <w:bCs/>
+        </w:rPr>
+        <w:t>Procedure:</w:t>
+      </w:r>
+      <w:r>
+        <w:rPr>
+          <w:rFonts w:ascii="Times New Roman" w:hAnsi="Times New Roman" w:cs="Times New Roman"/>
+        </w:rPr>
+        <w:br/>
+        <w:t>○ Make changes in the local repository and commit them.</w:t>
+      </w:r>
+      <w:r>
+        <w:rPr>
+          <w:rFonts w:ascii="Times New Roman" w:hAnsi="Times New Roman" w:cs="Times New Roman"/>
+        </w:rPr>
+        <w:br/>
+        <w:t>○ Push the changes to the remote repository using git push.</w:t>
+      </w:r>
+      <w:r>
+        <w:rPr>
+          <w:rFonts w:ascii="Times New Roman" w:hAnsi="Times New Roman" w:cs="Times New Roman"/>
+        </w:rPr>
+        <w:br/>
+        <w:t>○ Make changes directly on the remote repository (e.g., via GitHub interface).</w:t>
+      </w:r>
+      <w:r>
+        <w:rPr>
+          <w:rFonts w:ascii="Times New Roman" w:hAnsi="Times New Roman" w:cs="Times New Roman"/>
+        </w:rPr>
+        <w:br/>
+        <w:t>○ Pull the changes to the local repository using git pull.</w:t>
+      </w:r>
+    </w:p>
+    <w:p>
+      <w:pPr>
+        <w:rPr>
+          <w:rFonts w:ascii="Times New Roman" w:hAnsi="Times New Roman" w:cs="Times New Roman"/>
+        </w:rPr>
+      </w:pPr>
+      <w:r>
+        <w:rPr>
+          <w:rFonts w:ascii="Times New Roman" w:hAnsi="Times New Roman" w:cs="Times New Roman"/>
+        </w:rPr>
+        <w:br/>
+      </w:r>
+      <w:r>
+        <w:rPr>
+          <w:rFonts w:ascii="Times New Roman" w:hAnsi="Times New Roman" w:cs="Times New Roman"/>
+          <w:b/>
+          <w:bCs/>
+        </w:rPr>
+        <w:t>Tasks:</w:t>
+      </w:r>
+      <w:r>
+        <w:rPr>
+          <w:rFonts w:ascii="Times New Roman" w:hAnsi="Times New Roman" w:cs="Times New Roman"/>
+        </w:rPr>
+        <w:br/>
+        <w:t>Provide screenshots of the push and pull operations.</w:t>
+      </w:r>
+      <w:r>
+        <w:rPr>
+          <w:rFonts w:ascii="Times New Roman" w:hAnsi="Times New Roman" w:cs="Times New Roman"/>
+        </w:rPr>
+        <w:br/>
+        <w:t>Include the updated commit log.</w:t>
+      </w:r>
+    </w:p>
+    <w:p>
+      <w:pPr>
+        <w:rPr>
+          <w:rFonts w:ascii="Times New Roman" w:hAnsi="Times New Roman" w:cs="Times New Roman"/>
+        </w:rPr>
+      </w:pPr>
+    </w:p>
+    <w:p>
+      <w:pPr>
+        <w:rPr>
+          <w:rFonts w:ascii="Times New Roman" w:hAnsi="Times New Roman" w:cs="Times New Roman"/>
+        </w:rPr>
+      </w:pPr>
+    </w:p>
+    <w:p>
+      <w:pPr>
+        <w:rPr>
+          <w:rFonts w:ascii="Times New Roman" w:hAnsi="Times New Roman" w:cs="Times New Roman"/>
+        </w:rPr>
+      </w:pPr>
+      <w:r>
+        <w:rPr>
+          <w:noProof/>
+        </w:rPr>
+        <w:drawing>
+          <wp:inline distT="0" distB="0" distL="0" distR="0" wp14:anchorId="5C62944D" wp14:editId="1696F06A">
+            <wp:extent cx="5731510" cy="1943735"/>
+            <wp:effectExtent l="0" t="0" r="2540" b="0"/>
+            <wp:docPr id="2000983907" name="Picture 11"/>
+            <wp:cNvGraphicFramePr>
+              <a:graphicFrameLocks xmlns:a="http://schemas.openxmlformats.org/drawingml/2006/main" noChangeAspect="1"/>
+            </wp:cNvGraphicFramePr>
+            <a:graphic xmlns:a="http://schemas.openxmlformats.org/drawingml/2006/main">
+              <a:graphicData uri="http://schemas.openxmlformats.org/drawingml/2006/picture">
+                <pic:pic xmlns:pic="http://schemas.openxmlformats.org/drawingml/2006/picture">
+                  <pic:nvPicPr>
+                    <pic:cNvPr id="0" name="Picture 23"/>
+                    <pic:cNvPicPr>
+                      <a:picLocks noChangeAspect="1" noChangeArrowheads="1"/>
+                    </pic:cNvPicPr>
+                  </pic:nvPicPr>
+                  <pic:blipFill>
+                    <a:blip r:embed="rId24">
+                      <a:extLst>
+                        <a:ext uri="{28A0092B-C50C-407E-A947-70E740481C1C}">
+                          <a14:useLocalDpi xmlns:a14="http://schemas.microsoft.com/office/drawing/2010/main" val="0"/>
+                        </a:ext>
+                      </a:extLst>
+                    </a:blip>
+                    <a:srcRect/>
+                    <a:stretch>
+                      <a:fillRect/>
+                    </a:stretch>
+                  </pic:blipFill>
+                  <pic:spPr bwMode="auto">
+                    <a:xfrm>
+                      <a:off x="0" y="0"/>
+                      <a:ext cx="5731510" cy="1943735"/>
+                    </a:xfrm>
+                    <a:prstGeom prst="rect">
+                      <a:avLst/>
+                    </a:prstGeom>
+                    <a:noFill/>
+                    <a:ln>
+                      <a:noFill/>
+                    </a:ln>
+                  </pic:spPr>
+                </pic:pic>
+              </a:graphicData>
+            </a:graphic>
+          </wp:inline>
+        </w:drawing>
+      </w:r>
+    </w:p>
+    <w:p>
+      <w:pPr>
+        <w:rPr>
+          <w:rFonts w:ascii="Times New Roman" w:hAnsi="Times New Roman" w:cs="Times New Roman"/>
+        </w:rPr>
+      </w:pPr>
+    </w:p>
+    <w:p>
+      <w:pPr>
+        <w:rPr>
+          <w:rFonts w:ascii="Times New Roman" w:hAnsi="Times New Roman" w:cs="Times New Roman"/>
+        </w:rPr>
+      </w:pPr>
+    </w:p>
+    <w:p>
+      <w:pPr>
+        <w:pStyle w:val="ListParagraph"/>
+        <w:numPr>
+          <w:ilvl w:val="0"/>
+          <w:numId w:val="6"/>
+        </w:numPr>
+        <w:jc w:val="center"/>
+        <w:rPr>
+          <w:rFonts w:ascii="Times New Roman" w:hAnsi="Times New Roman" w:cs="Times New Roman"/>
+          <w:b/>
+          <w:bCs/>
+          <w:u w:val="single"/>
+        </w:rPr>
+      </w:pPr>
+      <w:r>
+        <w:rPr>
+          <w:rFonts w:ascii="Times New Roman" w:hAnsi="Times New Roman" w:cs="Times New Roman"/>
+        </w:rPr>
+        <w:t>The file echo.txt was edited once again and after editing, it was pushed to the GitHub repository.</w:t>
+      </w:r>
+    </w:p>
+    <w:p>
+      <w:pPr>
+        <w:rPr>
+          <w:rFonts w:ascii="Times New Roman" w:hAnsi="Times New Roman" w:cs="Times New Roman"/>
+        </w:rPr>
+      </w:pPr>
+    </w:p>
+    <w:p>
+      <w:pPr>
+        <w:rPr>
+          <w:rFonts w:ascii="Times New Roman" w:hAnsi="Times New Roman" w:cs="Times New Roman"/>
+          <w:b/>
+          <w:bCs/>
+          <w:u w:val="single"/>
+        </w:rPr>
+      </w:pPr>
+    </w:p>
+    <w:p>
+      <w:pPr>
+        <w:rPr>
+          <w:rFonts w:ascii="Times New Roman" w:hAnsi="Times New Roman" w:cs="Times New Roman"/>
+          <w:b/>
+          <w:bCs/>
+          <w:u w:val="single"/>
+        </w:rPr>
+      </w:pPr>
+    </w:p>
+    <w:p>
+      <w:pPr>
+        <w:rPr>
+          <w:rFonts w:ascii="Times New Roman" w:hAnsi="Times New Roman" w:cs="Times New Roman"/>
+          <w:b/>
+          <w:bCs/>
+          <w:u w:val="single"/>
+        </w:rPr>
+      </w:pPr>
+    </w:p>
+    <w:p>
+      <w:pPr>
+        <w:rPr>
+          <w:rFonts w:ascii="Times New Roman" w:hAnsi="Times New Roman" w:cs="Times New Roman"/>
+          <w:b/>
+          <w:bCs/>
+          <w:u w:val="single"/>
+        </w:rPr>
+      </w:pPr>
+    </w:p>
+    <w:p>
+      <w:pPr>
+        <w:rPr>
+          <w:rFonts w:ascii="Times New Roman" w:hAnsi="Times New Roman" w:cs="Times New Roman"/>
+          <w:b/>
+          <w:bCs/>
+          <w:u w:val="single"/>
+        </w:rPr>
+      </w:pPr>
+    </w:p>
+    <w:p>
+      <w:pPr>
+        <w:rPr>
+          <w:rFonts w:ascii="Times New Roman" w:hAnsi="Times New Roman" w:cs="Times New Roman"/>
+          <w:b/>
+          <w:bCs/>
+          <w:u w:val="single"/>
+        </w:rPr>
+      </w:pPr>
+    </w:p>
+    <w:p>
+      <w:pPr>
+        <w:rPr>
+          <w:rFonts w:ascii="Times New Roman" w:hAnsi="Times New Roman" w:cs="Times New Roman"/>
+          <w:b/>
+          <w:bCs/>
+          <w:u w:val="single"/>
+        </w:rPr>
+      </w:pPr>
+    </w:p>
+    <w:p>
+      <w:pPr>
+        <w:rPr>
+          <w:rFonts w:ascii="Times New Roman" w:hAnsi="Times New Roman" w:cs="Times New Roman"/>
+          <w:b/>
+          <w:bCs/>
+          <w:u w:val="single"/>
+        </w:rPr>
+      </w:pPr>
+    </w:p>
+    <w:p>
+      <w:pPr>
+        <w:rPr>
+          <w:rFonts w:ascii="Times New Roman" w:hAnsi="Times New Roman" w:cs="Times New Roman"/>
+          <w:b/>
+          <w:bCs/>
+          <w:u w:val="single"/>
+        </w:rPr>
+      </w:pPr>
+    </w:p>
+    <w:p>
+      <w:pPr>
+        <w:rPr>
+          <w:rFonts w:ascii="Times New Roman" w:hAnsi="Times New Roman" w:cs="Times New Roman"/>
+          <w:b/>
+          <w:bCs/>
+          <w:u w:val="single"/>
+        </w:rPr>
+      </w:pPr>
+    </w:p>
+    <w:p>
+      <w:pPr>
+        <w:rPr>
+          <w:rFonts w:ascii="Times New Roman" w:hAnsi="Times New Roman" w:cs="Times New Roman"/>
+          <w:b/>
+          <w:bCs/>
+          <w:u w:val="single"/>
+        </w:rPr>
+      </w:pPr>
+    </w:p>
+    <w:p>
+      <w:pPr>
+        <w:rPr>
+          <w:rFonts w:ascii="Times New Roman" w:hAnsi="Times New Roman" w:cs="Times New Roman"/>
+          <w:b/>
+          <w:bCs/>
+          <w:u w:val="single"/>
+        </w:rPr>
+      </w:pPr>
+    </w:p>
+    <w:p>
+      <w:pPr>
+        <w:rPr>
+          <w:rFonts w:ascii="Times New Roman" w:hAnsi="Times New Roman" w:cs="Times New Roman"/>
+          <w:b/>
+          <w:bCs/>
+          <w:u w:val="single"/>
+        </w:rPr>
+      </w:pPr>
+    </w:p>
+    <w:p>
+      <w:pPr>
+        <w:rPr>
+          <w:rFonts w:ascii="Times New Roman" w:hAnsi="Times New Roman" w:cs="Times New Roman"/>
+          <w:b/>
+          <w:bCs/>
+          <w:u w:val="single"/>
+        </w:rPr>
+      </w:pPr>
+    </w:p>
+    <w:p>
+      <w:pPr>
+        <w:rPr>
+          <w:rFonts w:ascii="Times New Roman" w:hAnsi="Times New Roman" w:cs="Times New Roman"/>
+          <w:b/>
+          <w:bCs/>
+          <w:u w:val="single"/>
+        </w:rPr>
+      </w:pPr>
+    </w:p>
+    <w:p>
+      <w:pPr>
+        <w:rPr>
+          <w:rFonts w:ascii="Times New Roman" w:hAnsi="Times New Roman" w:cs="Times New Roman"/>
+          <w:b/>
+          <w:bCs/>
+          <w:u w:val="single"/>
+        </w:rPr>
+      </w:pPr>
+      <w:r>
+        <w:rPr>
+          <w:noProof/>
+        </w:rPr>
+        <w:drawing>
+          <wp:inline distT="0" distB="0" distL="0" distR="0" wp14:anchorId="40B58A43" wp14:editId="0E62F3D0">
+            <wp:extent cx="5731510" cy="2913380"/>
+            <wp:effectExtent l="0" t="0" r="2540" b="1270"/>
+            <wp:docPr id="1369016480" name="Picture 19"/>
+            <wp:cNvGraphicFramePr>
+              <a:graphicFrameLocks xmlns:a="http://schemas.openxmlformats.org/drawingml/2006/main" noChangeAspect="1"/>
+            </wp:cNvGraphicFramePr>
+            <a:graphic xmlns:a="http://schemas.openxmlformats.org/drawingml/2006/main">
+              <a:graphicData uri="http://schemas.openxmlformats.org/drawingml/2006/picture">
+                <pic:pic xmlns:pic="http://schemas.openxmlformats.org/drawingml/2006/picture">
+                  <pic:nvPicPr>
+                    <pic:cNvPr id="0" name="Picture 39"/>
+                    <pic:cNvPicPr>
+                      <a:picLocks noChangeAspect="1" noChangeArrowheads="1"/>
+                    </pic:cNvPicPr>
+                  </pic:nvPicPr>
+                  <pic:blipFill>
+                    <a:blip r:embed="rId32">
+                      <a:extLst>
+                        <a:ext uri="{28A0092B-C50C-407E-A947-70E740481C1C}">
+                          <a14:useLocalDpi xmlns:a14="http://schemas.microsoft.com/office/drawing/2010/main" val="0"/>
+                        </a:ext>
+                      </a:extLst>
+                    </a:blip>
+                    <a:srcRect/>
+                    <a:stretch>
+                      <a:fillRect/>
+                    </a:stretch>
+                  </pic:blipFill>
+                  <pic:spPr bwMode="auto">
+                    <a:xfrm>
+                      <a:off x="0" y="0"/>
+                      <a:ext cx="5731510" cy="2913380"/>
+                    </a:xfrm>
+                    <a:prstGeom prst="rect">
+                      <a:avLst/>
+                    </a:prstGeom>
+                    <a:noFill/>
+                    <a:ln>
+                      <a:noFill/>
+                    </a:ln>
+                  </pic:spPr>
+                </pic:pic>
+              </a:graphicData>
+            </a:graphic>
+          </wp:inline>
+        </w:drawing>
+      </w:r>
+    </w:p>
+    <w:p>
+      <w:pPr>
+        <w:pStyle w:val="ListParagraph"/>
+        <w:rPr>
+          <w:rFonts w:ascii="Times New Roman" w:hAnsi="Times New Roman" w:cs="Times New Roman"/>
+          <w:b/>
+          <w:bCs/>
+          <w:u w:val="single"/>
+        </w:rPr>
+      </w:pPr>
+    </w:p>
+    <w:p>
+      <w:pPr>
+        <w:pStyle w:val="ListParagraph"/>
+        <w:numPr>
+          <w:ilvl w:val="0"/>
+          <w:numId w:val="6"/>
+        </w:numPr>
+        <w:jc w:val="center"/>
+        <w:rPr>
+          <w:rFonts w:ascii="Times New Roman" w:hAnsi="Times New Roman" w:cs="Times New Roman"/>
+        </w:rPr>
+      </w:pPr>
+      <w:r>
+        <w:rPr>
+          <w:rFonts w:ascii="Times New Roman" w:hAnsi="Times New Roman" w:cs="Times New Roman"/>
+        </w:rPr>
+        <w:t>After using push and pull commands, we are up to date with all the files in the repository.</w:t>
+      </w:r>
+    </w:p>
+    <w:p>
+      <w:pPr>
+        <w:pStyle w:val="ListParagraph"/>
+        <w:numPr>
+          <w:ilvl w:val="0"/>
+          <w:numId w:val="6"/>
+        </w:numPr>
+        <w:jc w:val="center"/>
+        <w:rPr>
+          <w:rFonts w:ascii="Times New Roman" w:hAnsi="Times New Roman" w:cs="Times New Roman"/>
+        </w:rPr>
+      </w:pPr>
+      <w:r>
+        <w:rPr>
+          <w:rFonts w:ascii="Times New Roman" w:hAnsi="Times New Roman" w:cs="Times New Roman"/>
+        </w:rPr>
+        <w:t xml:space="preserve">Git pull is majorly used to detect what changes have been made by the user as well as other collaborators working in that GitHub repository, since </w:t>
+      </w:r>
+      <w:proofErr w:type="spellStart"/>
+      <w:r>
+        <w:rPr>
+          <w:rFonts w:ascii="Times New Roman" w:hAnsi="Times New Roman" w:cs="Times New Roman"/>
+        </w:rPr>
+        <w:t>its</w:t>
+      </w:r>
+      <w:proofErr w:type="spellEnd"/>
+      <w:r>
+        <w:rPr>
+          <w:rFonts w:ascii="Times New Roman" w:hAnsi="Times New Roman" w:cs="Times New Roman"/>
+        </w:rPr>
+        <w:t xml:space="preserve"> just the user making changes here, everything is up to date.</w:t>
+      </w:r>
+    </w:p>
+    <w:p>
+      <w:pPr>
+        <w:pStyle w:val="ListParagraph"/>
+        <w:numPr>
+          <w:ilvl w:val="0"/>
+          <w:numId w:val="6"/>
+        </w:numPr>
+        <w:jc w:val="center"/>
+        <w:rPr>
+          <w:rFonts w:ascii="Times New Roman" w:hAnsi="Times New Roman" w:cs="Times New Roman"/>
+        </w:rPr>
+      </w:pPr>
+      <w:r>
+        <w:rPr>
+          <w:rFonts w:ascii="Times New Roman" w:hAnsi="Times New Roman" w:cs="Times New Roman"/>
+        </w:rPr>
+        <w:t xml:space="preserve">Though git bash won’t detect if the changes are made directly through the GUI of GitHub, and to update the git bash about the changes that were made on GitHub, we use git pull. </w:t>
+      </w:r>
+    </w:p>
+    <w:p>
+      <w:pPr>
+        <w:jc w:val="center"/>
+        <w:rPr>
+          <w:rFonts w:ascii="Times New Roman" w:hAnsi="Times New Roman" w:cs="Times New Roman"/>
+        </w:rPr>
+      </w:pPr>
+    </w:p>
+    <w:p>
+      <w:pPr>
+        <w:jc w:val="center"/>
+        <w:rPr>
+          <w:rFonts w:ascii="Times New Roman" w:hAnsi="Times New Roman" w:cs="Times New Roman"/>
+        </w:rPr>
+      </w:pPr>
+    </w:p>
+    <w:p>
+      <w:pPr>
+        <w:jc w:val="center"/>
+        <w:rPr>
+          <w:rFonts w:ascii="Times New Roman" w:hAnsi="Times New Roman" w:cs="Times New Roman"/>
+        </w:rPr>
+      </w:pPr>
+      <w:r>
+        <w:rPr>
+          <w:rFonts w:ascii="Times New Roman" w:hAnsi="Times New Roman" w:cs="Times New Roman"/>
+          <w:noProof/>
+        </w:rPr>
+        <w:drawing>
+          <wp:inline distT="0" distB="0" distL="0" distR="0" wp14:anchorId="3312DFBB" wp14:editId="48E73058">
+            <wp:extent cx="5731510" cy="3582035"/>
+            <wp:effectExtent l="0" t="0" r="2540" b="0"/>
+            <wp:docPr id="1632691826" name="Picture 20"/>
+            <wp:cNvGraphicFramePr>
+              <a:graphicFrameLocks xmlns:a="http://schemas.openxmlformats.org/drawingml/2006/main" noChangeAspect="1"/>
+            </wp:cNvGraphicFramePr>
+            <a:graphic xmlns:a="http://schemas.openxmlformats.org/drawingml/2006/main">
+              <a:graphicData uri="http://schemas.openxmlformats.org/drawingml/2006/picture">
+                <pic:pic xmlns:pic="http://schemas.openxmlformats.org/drawingml/2006/picture">
+                  <pic:nvPicPr>
+                    <pic:cNvPr id="0" name="Picture 41"/>
+                    <pic:cNvPicPr>
+                      <a:picLocks noChangeAspect="1" noChangeArrowheads="1"/>
+                    </pic:cNvPicPr>
+                  </pic:nvPicPr>
+                  <pic:blipFill>
+                    <a:blip r:embed="rId33" cstate="print">
+                      <a:extLst>
+                        <a:ext uri="{28A0092B-C50C-407E-A947-70E740481C1C}">
+                          <a14:useLocalDpi xmlns:a14="http://schemas.microsoft.com/office/drawing/2010/main" val="0"/>
+                        </a:ext>
+                      </a:extLst>
+                    </a:blip>
+                    <a:srcRect/>
+                    <a:stretch>
+                      <a:fillRect/>
+                    </a:stretch>
+                  </pic:blipFill>
+                  <pic:spPr bwMode="auto">
+                    <a:xfrm>
+                      <a:off x="0" y="0"/>
+                      <a:ext cx="5731510" cy="3582035"/>
+                    </a:xfrm>
+                    <a:prstGeom prst="rect">
+                      <a:avLst/>
+                    </a:prstGeom>
+                    <a:noFill/>
+                    <a:ln>
+                      <a:noFill/>
+                    </a:ln>
+                  </pic:spPr>
+                </pic:pic>
+              </a:graphicData>
+            </a:graphic>
+          </wp:inline>
+        </w:drawing>
+      </w:r>
+    </w:p>
+    <w:p>
+      <w:pPr>
+        <w:pStyle w:val="ListParagraph"/>
+        <w:numPr>
+          <w:ilvl w:val="0"/>
+          <w:numId w:val="8"/>
+        </w:numPr>
+        <w:rPr>
+          <w:rFonts w:ascii="Times New Roman" w:hAnsi="Times New Roman" w:cs="Times New Roman"/>
+        </w:rPr>
+      </w:pPr>
+      <w:r>
+        <w:rPr>
+          <w:rFonts w:ascii="Times New Roman" w:hAnsi="Times New Roman" w:cs="Times New Roman"/>
+        </w:rPr>
+        <w:lastRenderedPageBreak/>
+        <w:t xml:space="preserve">Making a new file under the </w:t>
+      </w:r>
+      <w:proofErr w:type="spellStart"/>
+      <w:r>
+        <w:rPr>
+          <w:rFonts w:ascii="Times New Roman" w:hAnsi="Times New Roman" w:cs="Times New Roman"/>
+        </w:rPr>
+        <w:t>rapidcode</w:t>
+      </w:r>
+      <w:proofErr w:type="spellEnd"/>
+      <w:r>
+        <w:rPr>
+          <w:rFonts w:ascii="Times New Roman" w:hAnsi="Times New Roman" w:cs="Times New Roman"/>
+        </w:rPr>
+        <w:t xml:space="preserve"> directory, the file “</w:t>
+      </w:r>
+      <w:proofErr w:type="spellStart"/>
+      <w:r>
+        <w:rPr>
+          <w:rFonts w:ascii="Times New Roman" w:hAnsi="Times New Roman" w:cs="Times New Roman"/>
+        </w:rPr>
+        <w:t>testing_out_pull_command</w:t>
+      </w:r>
+      <w:proofErr w:type="spellEnd"/>
+      <w:r>
+        <w:rPr>
+          <w:rFonts w:ascii="Times New Roman" w:hAnsi="Times New Roman" w:cs="Times New Roman"/>
+        </w:rPr>
+        <w:t>” was added through GitHub.</w:t>
+      </w:r>
+    </w:p>
+    <w:p>
+      <w:pPr>
+        <w:rPr>
+          <w:rFonts w:ascii="Times New Roman" w:hAnsi="Times New Roman" w:cs="Times New Roman"/>
+        </w:rPr>
+      </w:pPr>
+    </w:p>
+    <w:p>
+      <w:pPr>
+        <w:rPr>
+          <w:rFonts w:ascii="Times New Roman" w:hAnsi="Times New Roman" w:cs="Times New Roman"/>
+        </w:rPr>
+      </w:pPr>
+      <w:r>
+        <w:rPr>
+          <w:rFonts w:ascii="Times New Roman" w:hAnsi="Times New Roman" w:cs="Times New Roman"/>
+          <w:noProof/>
+        </w:rPr>
+        <w:drawing>
+          <wp:inline distT="0" distB="0" distL="0" distR="0" wp14:anchorId="11FA3846" wp14:editId="474DA335">
+            <wp:extent cx="5501640" cy="5905500"/>
+            <wp:effectExtent l="0" t="0" r="3810" b="0"/>
+            <wp:docPr id="832855545" name="Picture 21"/>
+            <wp:cNvGraphicFramePr>
+              <a:graphicFrameLocks xmlns:a="http://schemas.openxmlformats.org/drawingml/2006/main" noChangeAspect="1"/>
+            </wp:cNvGraphicFramePr>
+            <a:graphic xmlns:a="http://schemas.openxmlformats.org/drawingml/2006/main">
+              <a:graphicData uri="http://schemas.openxmlformats.org/drawingml/2006/picture">
+                <pic:pic xmlns:pic="http://schemas.openxmlformats.org/drawingml/2006/picture">
+                  <pic:nvPicPr>
+                    <pic:cNvPr id="0" name="Picture 42"/>
+                    <pic:cNvPicPr>
+                      <a:picLocks noChangeAspect="1" noChangeArrowheads="1"/>
+                    </pic:cNvPicPr>
+                  </pic:nvPicPr>
+                  <pic:blipFill>
+                    <a:blip r:embed="rId34">
+                      <a:extLst>
+                        <a:ext uri="{28A0092B-C50C-407E-A947-70E740481C1C}">
+                          <a14:useLocalDpi xmlns:a14="http://schemas.microsoft.com/office/drawing/2010/main" val="0"/>
+                        </a:ext>
+                      </a:extLst>
+                    </a:blip>
+                    <a:srcRect/>
+                    <a:stretch>
+                      <a:fillRect/>
+                    </a:stretch>
+                  </pic:blipFill>
+                  <pic:spPr bwMode="auto">
+                    <a:xfrm>
+                      <a:off x="0" y="0"/>
+                      <a:ext cx="5501640" cy="5905500"/>
+                    </a:xfrm>
+                    <a:prstGeom prst="rect">
+                      <a:avLst/>
+                    </a:prstGeom>
+                    <a:noFill/>
+                    <a:ln>
+                      <a:noFill/>
+                    </a:ln>
+                  </pic:spPr>
+                </pic:pic>
+              </a:graphicData>
+            </a:graphic>
+          </wp:inline>
+        </w:drawing>
+      </w:r>
+    </w:p>
+    <w:p>
+      <w:pPr>
+        <w:pStyle w:val="ListParagraph"/>
+        <w:rPr>
+          <w:rFonts w:ascii="Times New Roman" w:hAnsi="Times New Roman" w:cs="Times New Roman"/>
+        </w:rPr>
+      </w:pPr>
+    </w:p>
+    <w:p>
+      <w:pPr>
+        <w:pStyle w:val="ListParagraph"/>
+        <w:numPr>
+          <w:ilvl w:val="0"/>
+          <w:numId w:val="7"/>
+        </w:numPr>
+        <w:rPr>
+          <w:rFonts w:ascii="Times New Roman" w:hAnsi="Times New Roman" w:cs="Times New Roman"/>
+        </w:rPr>
+      </w:pPr>
+      <w:r>
+        <w:rPr>
+          <w:rFonts w:ascii="Times New Roman" w:hAnsi="Times New Roman" w:cs="Times New Roman"/>
+        </w:rPr>
+        <w:t>The file “</w:t>
+      </w:r>
+      <w:proofErr w:type="spellStart"/>
+      <w:r>
+        <w:rPr>
+          <w:rFonts w:ascii="Times New Roman" w:hAnsi="Times New Roman" w:cs="Times New Roman"/>
+        </w:rPr>
+        <w:t>testing_out_pull_command</w:t>
+      </w:r>
+      <w:proofErr w:type="spellEnd"/>
+      <w:r>
+        <w:rPr>
+          <w:rFonts w:ascii="Times New Roman" w:hAnsi="Times New Roman" w:cs="Times New Roman"/>
+        </w:rPr>
+        <w:t>” now being committed through GitHub.</w:t>
+      </w:r>
+    </w:p>
+    <w:p>
+      <w:pPr>
+        <w:rPr>
+          <w:rFonts w:ascii="Times New Roman" w:hAnsi="Times New Roman" w:cs="Times New Roman"/>
+        </w:rPr>
+      </w:pPr>
+    </w:p>
+    <w:p>
+      <w:pPr>
+        <w:rPr>
+          <w:rFonts w:ascii="Times New Roman" w:hAnsi="Times New Roman" w:cs="Times New Roman"/>
+        </w:rPr>
+      </w:pPr>
+    </w:p>
+    <w:p>
+      <w:pPr>
+        <w:rPr>
+          <w:rFonts w:ascii="Times New Roman" w:hAnsi="Times New Roman" w:cs="Times New Roman"/>
+        </w:rPr>
+      </w:pPr>
+    </w:p>
+    <w:p>
+      <w:pPr>
+        <w:rPr>
+          <w:rFonts w:ascii="Times New Roman" w:hAnsi="Times New Roman" w:cs="Times New Roman"/>
+        </w:rPr>
+      </w:pPr>
+    </w:p>
+    <w:p>
+      <w:pPr>
+        <w:rPr>
+          <w:rFonts w:ascii="Times New Roman" w:hAnsi="Times New Roman" w:cs="Times New Roman"/>
+        </w:rPr>
+      </w:pPr>
+    </w:p>
+    <w:p>
+      <w:pPr>
+        <w:rPr>
+          <w:rFonts w:ascii="Times New Roman" w:hAnsi="Times New Roman" w:cs="Times New Roman"/>
+        </w:rPr>
+      </w:pPr>
+    </w:p>
+    <w:p>
+      <w:pPr>
+        <w:rPr>
+          <w:rFonts w:ascii="Times New Roman" w:hAnsi="Times New Roman" w:cs="Times New Roman"/>
+        </w:rPr>
+      </w:pPr>
+    </w:p>
+    <w:p>
+      <w:pPr>
+        <w:rPr>
+          <w:rFonts w:ascii="Times New Roman" w:hAnsi="Times New Roman" w:cs="Times New Roman"/>
+        </w:rPr>
+      </w:pPr>
+    </w:p>
+    <w:p>
+      <w:pPr>
+        <w:rPr>
+          <w:rFonts w:ascii="Times New Roman" w:hAnsi="Times New Roman" w:cs="Times New Roman"/>
+        </w:rPr>
+      </w:pPr>
+    </w:p>
+    <w:p>
+      <w:pPr>
+        <w:rPr>
+          <w:rFonts w:ascii="Times New Roman" w:hAnsi="Times New Roman" w:cs="Times New Roman"/>
+        </w:rPr>
+      </w:pPr>
+    </w:p>
+    <w:p>
+      <w:pPr>
+        <w:rPr>
+          <w:rFonts w:ascii="Times New Roman" w:hAnsi="Times New Roman" w:cs="Times New Roman"/>
+        </w:rPr>
+      </w:pPr>
+    </w:p>
+    <w:p>
+      <w:pPr>
+        <w:rPr>
+          <w:rFonts w:ascii="Times New Roman" w:hAnsi="Times New Roman" w:cs="Times New Roman"/>
+        </w:rPr>
+      </w:pPr>
+    </w:p>
+    <w:p>
+      <w:pPr>
+        <w:rPr>
+          <w:rFonts w:ascii="Times New Roman" w:hAnsi="Times New Roman" w:cs="Times New Roman"/>
+        </w:rPr>
+      </w:pPr>
+    </w:p>
+    <w:p>
+      <w:pPr>
+        <w:rPr>
+          <w:rFonts w:ascii="Times New Roman" w:hAnsi="Times New Roman" w:cs="Times New Roman"/>
+        </w:rPr>
+      </w:pPr>
+      <w:r>
+        <w:rPr>
+          <w:noProof/>
+        </w:rPr>
+        <w:drawing>
+          <wp:inline distT="0" distB="0" distL="0" distR="0" wp14:anchorId="0C29CD94" wp14:editId="1F8C403D">
+            <wp:extent cx="5731510" cy="1929765"/>
+            <wp:effectExtent l="0" t="0" r="2540" b="0"/>
+            <wp:docPr id="536224962" name="Picture 23"/>
+            <wp:cNvGraphicFramePr>
+              <a:graphicFrameLocks xmlns:a="http://schemas.openxmlformats.org/drawingml/2006/main" noChangeAspect="1"/>
+            </wp:cNvGraphicFramePr>
+            <a:graphic xmlns:a="http://schemas.openxmlformats.org/drawingml/2006/main">
+              <a:graphicData uri="http://schemas.openxmlformats.org/drawingml/2006/picture">
+                <pic:pic xmlns:pic="http://schemas.openxmlformats.org/drawingml/2006/picture">
+                  <pic:nvPicPr>
+                    <pic:cNvPr id="0" name="Picture 45"/>
+                    <pic:cNvPicPr>
+                      <a:picLocks noChangeAspect="1" noChangeArrowheads="1"/>
+                    </pic:cNvPicPr>
+                  </pic:nvPicPr>
+                  <pic:blipFill>
+                    <a:blip r:embed="rId35">
+                      <a:extLst>
+                        <a:ext uri="{28A0092B-C50C-407E-A947-70E740481C1C}">
+                          <a14:useLocalDpi xmlns:a14="http://schemas.microsoft.com/office/drawing/2010/main" val="0"/>
+                        </a:ext>
+                      </a:extLst>
+                    </a:blip>
+                    <a:srcRect/>
+                    <a:stretch>
+                      <a:fillRect/>
+                    </a:stretch>
+                  </pic:blipFill>
+                  <pic:spPr bwMode="auto">
+                    <a:xfrm>
+                      <a:off x="0" y="0"/>
+                      <a:ext cx="5731510" cy="1929765"/>
+                    </a:xfrm>
+                    <a:prstGeom prst="rect">
+                      <a:avLst/>
+                    </a:prstGeom>
+                    <a:noFill/>
+                    <a:ln>
+                      <a:noFill/>
+                    </a:ln>
+                  </pic:spPr>
+                </pic:pic>
+              </a:graphicData>
+            </a:graphic>
+          </wp:inline>
+        </w:drawing>
+      </w:r>
+    </w:p>
+    <w:p>
+      <w:pPr>
+        <w:rPr>
+          <w:rFonts w:ascii="Times New Roman" w:hAnsi="Times New Roman" w:cs="Times New Roman"/>
+        </w:rPr>
+      </w:pPr>
+    </w:p>
+    <w:p>
+      <w:pPr>
+        <w:pStyle w:val="ListParagraph"/>
+        <w:numPr>
+          <w:ilvl w:val="0"/>
+          <w:numId w:val="7"/>
+        </w:numPr>
+        <w:jc w:val="center"/>
+        <w:rPr>
+          <w:rFonts w:ascii="Times New Roman" w:hAnsi="Times New Roman" w:cs="Times New Roman"/>
+        </w:rPr>
+      </w:pPr>
+      <w:r>
+        <w:rPr>
+          <w:rFonts w:ascii="Times New Roman" w:hAnsi="Times New Roman" w:cs="Times New Roman"/>
+        </w:rPr>
+        <w:t xml:space="preserve">Now using the command “git pull” we can configure that a change has been made in the </w:t>
+      </w:r>
+      <w:proofErr w:type="spellStart"/>
+      <w:r>
+        <w:rPr>
+          <w:rFonts w:ascii="Times New Roman" w:hAnsi="Times New Roman" w:cs="Times New Roman"/>
+        </w:rPr>
+        <w:t>rapidcode</w:t>
+      </w:r>
+      <w:proofErr w:type="spellEnd"/>
+      <w:r>
+        <w:rPr>
+          <w:rFonts w:ascii="Times New Roman" w:hAnsi="Times New Roman" w:cs="Times New Roman"/>
+        </w:rPr>
+        <w:t xml:space="preserve"> directory.</w:t>
+      </w:r>
+    </w:p>
+    <w:p>
+      <w:pPr>
+        <w:rPr>
+          <w:rFonts w:ascii="Times New Roman" w:hAnsi="Times New Roman" w:cs="Times New Roman"/>
+        </w:rPr>
+      </w:pPr>
+    </w:p>
+    <w:p>
+      <w:pPr>
+        <w:rPr>
+          <w:rFonts w:ascii="Times New Roman" w:hAnsi="Times New Roman" w:cs="Times New Roman"/>
+        </w:rPr>
+      </w:pPr>
+      <w:r>
+        <w:rPr>
+          <w:rFonts w:ascii="Times New Roman" w:hAnsi="Times New Roman" w:cs="Times New Roman"/>
+          <w:noProof/>
+        </w:rPr>
+        <w:drawing>
+          <wp:inline distT="0" distB="0" distL="0" distR="0" wp14:anchorId="7DB77526" wp14:editId="72276023">
+            <wp:extent cx="5731510" cy="2794635"/>
+            <wp:effectExtent l="0" t="0" r="2540" b="5715"/>
+            <wp:docPr id="888967291" name="Picture 1"/>
+            <wp:cNvGraphicFramePr>
+              <a:graphicFrameLocks xmlns:a="http://schemas.openxmlformats.org/drawingml/2006/main" noChangeAspect="1"/>
+            </wp:cNvGraphicFramePr>
+            <a:graphic xmlns:a="http://schemas.openxmlformats.org/drawingml/2006/main">
+              <a:graphicData uri="http://schemas.openxmlformats.org/drawingml/2006/picture">
+                <pic:pic xmlns:pic="http://schemas.openxmlformats.org/drawingml/2006/picture">
+                  <pic:nvPicPr>
+                    <pic:cNvPr id="888967291" name=""/>
+                    <pic:cNvPicPr/>
+                  </pic:nvPicPr>
+                  <pic:blipFill>
+                    <a:blip r:embed="rId36"/>
+                    <a:stretch>
+                      <a:fillRect/>
+                    </a:stretch>
+                  </pic:blipFill>
+                  <pic:spPr>
+                    <a:xfrm>
+                      <a:off x="0" y="0"/>
+                      <a:ext cx="5731510" cy="2794635"/>
+                    </a:xfrm>
+                    <a:prstGeom prst="rect">
+                      <a:avLst/>
+                    </a:prstGeom>
+                  </pic:spPr>
+                </pic:pic>
+              </a:graphicData>
+            </a:graphic>
+          </wp:inline>
+        </w:drawing>
+      </w:r>
+    </w:p>
+    <w:p>
+      <w:pPr>
+        <w:rPr>
+          <w:rFonts w:ascii="Times New Roman" w:hAnsi="Times New Roman" w:cs="Times New Roman"/>
+        </w:rPr>
+      </w:pPr>
+    </w:p>
+    <w:p>
+      <w:pPr>
+        <w:pStyle w:val="ListParagraph"/>
+        <w:numPr>
+          <w:ilvl w:val="0"/>
+          <w:numId w:val="7"/>
+        </w:numPr>
+        <w:jc w:val="center"/>
+        <w:rPr>
+          <w:rFonts w:ascii="Times New Roman" w:hAnsi="Times New Roman" w:cs="Times New Roman"/>
+        </w:rPr>
+      </w:pPr>
+      <w:r>
+        <w:rPr>
+          <w:rFonts w:ascii="Times New Roman" w:hAnsi="Times New Roman" w:cs="Times New Roman"/>
+        </w:rPr>
+        <w:t>The working tree is clean and we have nothing to commit, hence we are good to go. Now using git log we can check the history and see that git bash is now up to date with the change we made at our GitHub repository.</w:t>
+      </w:r>
+    </w:p>
+    <w:p>
+      <w:pPr>
+        <w:rPr>
+          <w:rFonts w:ascii="Times New Roman" w:hAnsi="Times New Roman" w:cs="Times New Roman"/>
+        </w:rPr>
+      </w:pPr>
+    </w:p>
+    <w:p>
+      <w:pPr>
+        <w:rPr>
+          <w:rFonts w:ascii="Times New Roman" w:hAnsi="Times New Roman" w:cs="Times New Roman"/>
+          <w:u w:val="single"/>
+        </w:rPr>
+      </w:pPr>
+      <w:r>
+        <w:rPr>
+          <w:rFonts w:ascii="Times New Roman" w:hAnsi="Times New Roman" w:cs="Times New Roman"/>
+          <w:u w:val="single"/>
+        </w:rPr>
+        <w:t xml:space="preserve">Therefore: </w:t>
+      </w:r>
+    </w:p>
+    <w:p>
+      <w:pPr>
+        <w:rPr>
+          <w:rFonts w:ascii="Times New Roman" w:hAnsi="Times New Roman" w:cs="Times New Roman"/>
+        </w:rPr>
+      </w:pPr>
+    </w:p>
+    <w:p>
+      <w:pPr>
+        <w:rPr>
+          <w:rFonts w:ascii="Times New Roman" w:hAnsi="Times New Roman" w:cs="Times New Roman"/>
+        </w:rPr>
+      </w:pPr>
+      <w:r>
+        <w:rPr>
+          <w:noProof/>
+        </w:rPr>
+        <w:drawing>
+          <wp:inline distT="0" distB="0" distL="0" distR="0" wp14:anchorId="227A50A7" wp14:editId="7027F524">
+            <wp:extent cx="5731510" cy="841375"/>
+            <wp:effectExtent l="0" t="0" r="2540" b="0"/>
+            <wp:docPr id="1030213273" name="Picture 24"/>
+            <wp:cNvGraphicFramePr>
+              <a:graphicFrameLocks xmlns:a="http://schemas.openxmlformats.org/drawingml/2006/main" noChangeAspect="1"/>
+            </wp:cNvGraphicFramePr>
+            <a:graphic xmlns:a="http://schemas.openxmlformats.org/drawingml/2006/main">
+              <a:graphicData uri="http://schemas.openxmlformats.org/drawingml/2006/picture">
+                <pic:pic xmlns:pic="http://schemas.openxmlformats.org/drawingml/2006/picture">
+                  <pic:nvPicPr>
+                    <pic:cNvPr id="0" name="Picture 47"/>
+                    <pic:cNvPicPr>
+                      <a:picLocks noChangeAspect="1" noChangeArrowheads="1"/>
+                    </pic:cNvPicPr>
+                  </pic:nvPicPr>
+                  <pic:blipFill>
+                    <a:blip r:embed="rId37">
+                      <a:extLst>
+                        <a:ext uri="{28A0092B-C50C-407E-A947-70E740481C1C}">
+                          <a14:useLocalDpi xmlns:a14="http://schemas.microsoft.com/office/drawing/2010/main" val="0"/>
+                        </a:ext>
+                      </a:extLst>
+                    </a:blip>
+                    <a:srcRect/>
+                    <a:stretch>
+                      <a:fillRect/>
+                    </a:stretch>
+                  </pic:blipFill>
+                  <pic:spPr bwMode="auto">
+                    <a:xfrm>
+                      <a:off x="0" y="0"/>
+                      <a:ext cx="5731510" cy="841375"/>
+                    </a:xfrm>
+                    <a:prstGeom prst="rect">
+                      <a:avLst/>
+                    </a:prstGeom>
+                    <a:noFill/>
+                    <a:ln>
+                      <a:noFill/>
+                    </a:ln>
+                  </pic:spPr>
+                </pic:pic>
+              </a:graphicData>
+            </a:graphic>
+          </wp:inline>
+        </w:drawing>
+      </w:r>
+    </w:p>
+    <w:p>
+      <w:pPr>
+        <w:rPr>
+          <w:rFonts w:ascii="Times New Roman" w:hAnsi="Times New Roman" w:cs="Times New Roman"/>
+        </w:rPr>
+      </w:pPr>
+    </w:p>
+    <w:p>
+      <w:pPr>
+        <w:rPr>
+          <w:rFonts w:ascii="Times New Roman" w:hAnsi="Times New Roman" w:cs="Times New Roman"/>
+        </w:rPr>
+      </w:pPr>
+    </w:p>
+    <w:p>
+      <w:pPr>
+        <w:rPr>
+          <w:rFonts w:ascii="Times New Roman" w:hAnsi="Times New Roman" w:cs="Times New Roman"/>
+        </w:rPr>
+      </w:pPr>
+    </w:p>
+    <w:p>
+      <w:pPr>
+        <w:rPr>
+          <w:rFonts w:ascii="Times New Roman" w:hAnsi="Times New Roman" w:cs="Times New Roman"/>
+        </w:rPr>
+      </w:pPr>
+    </w:p>
+    <w:p>
+      <w:pPr>
+        <w:rPr>
+          <w:rFonts w:ascii="Times New Roman" w:hAnsi="Times New Roman" w:cs="Times New Roman"/>
+        </w:rPr>
+      </w:pPr>
+    </w:p>
+    <w:p>
+      <w:pPr>
+        <w:rPr>
+          <w:rFonts w:ascii="Times New Roman" w:hAnsi="Times New Roman" w:cs="Times New Roman"/>
+          <w:b/>
+          <w:bCs/>
+        </w:rPr>
+      </w:pPr>
+      <w:r>
+        <w:rPr>
+          <w:rFonts w:ascii="Times New Roman" w:hAnsi="Times New Roman" w:cs="Times New Roman"/>
+          <w:b/>
+          <w:bCs/>
+        </w:rPr>
+        <w:lastRenderedPageBreak/>
+        <w:t>Experiment 5</w:t>
+      </w:r>
+    </w:p>
+    <w:p>
+      <w:pPr>
+        <w:rPr>
+          <w:rFonts w:ascii="Times New Roman" w:hAnsi="Times New Roman" w:cs="Times New Roman"/>
+          <w:b/>
+          <w:bCs/>
+        </w:rPr>
+      </w:pPr>
+    </w:p>
+    <w:p>
+      <w:pPr>
+        <w:rPr>
+          <w:rFonts w:ascii="Times New Roman" w:hAnsi="Times New Roman" w:cs="Times New Roman"/>
+          <w:b/>
+          <w:bCs/>
+        </w:rPr>
+      </w:pPr>
+    </w:p>
+    <w:p>
+      <w:pPr>
+        <w:rPr>
+          <w:rFonts w:ascii="Times New Roman" w:hAnsi="Times New Roman" w:cs="Times New Roman"/>
+          <w:b/>
+          <w:bCs/>
+        </w:rPr>
+      </w:pPr>
+      <w:r>
+        <w:rPr>
+          <w:rFonts w:ascii="Times New Roman" w:hAnsi="Times New Roman" w:cs="Times New Roman"/>
+          <w:b/>
+          <w:bCs/>
+        </w:rPr>
+        <w:t xml:space="preserve">Aim: </w:t>
+      </w:r>
+    </w:p>
+    <w:p>
+      <w:pPr>
+        <w:rPr>
+          <w:rFonts w:ascii="Times New Roman" w:hAnsi="Times New Roman" w:cs="Times New Roman"/>
+        </w:rPr>
+      </w:pPr>
+      <w:r>
+        <w:rPr>
+          <w:rFonts w:ascii="Times New Roman" w:hAnsi="Times New Roman" w:cs="Times New Roman"/>
+        </w:rPr>
+        <w:t>To demonstrate the concepts of forking, cloning, and creating pull requests on GitHub.</w:t>
+      </w:r>
+    </w:p>
+    <w:p>
+      <w:pPr>
+        <w:rPr>
+          <w:rFonts w:ascii="Times New Roman" w:hAnsi="Times New Roman" w:cs="Times New Roman"/>
+          <w:b/>
+          <w:bCs/>
+        </w:rPr>
+      </w:pPr>
+    </w:p>
+    <w:p>
+      <w:pPr>
+        <w:rPr>
+          <w:rFonts w:ascii="Times New Roman" w:hAnsi="Times New Roman" w:cs="Times New Roman"/>
+          <w:b/>
+          <w:bCs/>
+        </w:rPr>
+      </w:pPr>
+      <w:r>
+        <w:rPr>
+          <w:rFonts w:ascii="Times New Roman" w:hAnsi="Times New Roman" w:cs="Times New Roman"/>
+          <w:b/>
+          <w:bCs/>
+        </w:rPr>
+        <w:t>Theory:</w:t>
+      </w:r>
+    </w:p>
+    <w:p>
+      <w:pPr>
+        <w:rPr>
+          <w:rFonts w:ascii="Times New Roman" w:hAnsi="Times New Roman" w:cs="Times New Roman"/>
+        </w:rPr>
+      </w:pPr>
+      <w:r>
+        <w:rPr>
+          <w:rFonts w:ascii="Times New Roman" w:hAnsi="Times New Roman" w:cs="Times New Roman"/>
+        </w:rPr>
+        <w:t>Forking creates a personal copy of a repository, cloning downloads it locally, and pull requests propose changes to the original repository.</w:t>
+      </w:r>
+    </w:p>
+    <w:p>
+      <w:pPr>
+        <w:rPr>
+          <w:rFonts w:ascii="Times New Roman" w:hAnsi="Times New Roman" w:cs="Times New Roman"/>
+        </w:rPr>
+      </w:pPr>
+    </w:p>
+    <w:p>
+      <w:pPr>
+        <w:rPr>
+          <w:rFonts w:ascii="Times New Roman" w:hAnsi="Times New Roman" w:cs="Times New Roman"/>
+          <w:b/>
+          <w:bCs/>
+        </w:rPr>
+      </w:pPr>
+      <w:r>
+        <w:rPr>
+          <w:rFonts w:ascii="Times New Roman" w:hAnsi="Times New Roman" w:cs="Times New Roman"/>
+          <w:b/>
+          <w:bCs/>
+        </w:rPr>
+        <w:t>Procedure:</w:t>
+      </w:r>
+    </w:p>
+    <w:p>
+      <w:pPr>
+        <w:rPr>
+          <w:rFonts w:ascii="Times New Roman" w:hAnsi="Times New Roman" w:cs="Times New Roman"/>
+        </w:rPr>
+      </w:pPr>
+      <w:r>
+        <w:rPr>
+          <w:rFonts w:ascii="Times New Roman" w:hAnsi="Times New Roman" w:cs="Times New Roman"/>
+          <w:b/>
+          <w:bCs/>
+        </w:rPr>
+        <w:t>•</w:t>
+      </w:r>
+      <w:r>
+        <w:rPr>
+          <w:rFonts w:ascii="Times New Roman" w:hAnsi="Times New Roman" w:cs="Times New Roman"/>
+          <w:b/>
+          <w:bCs/>
+        </w:rPr>
+        <w:tab/>
+      </w:r>
+      <w:r>
+        <w:rPr>
+          <w:rFonts w:ascii="Times New Roman" w:hAnsi="Times New Roman" w:cs="Times New Roman"/>
+        </w:rPr>
+        <w:t>Fork an existing repository on GitHub.</w:t>
+      </w:r>
+    </w:p>
+    <w:p>
+      <w:pPr>
+        <w:rPr>
+          <w:rFonts w:ascii="Times New Roman" w:hAnsi="Times New Roman" w:cs="Times New Roman"/>
+        </w:rPr>
+      </w:pPr>
+      <w:r>
+        <w:rPr>
+          <w:rFonts w:ascii="Times New Roman" w:hAnsi="Times New Roman" w:cs="Times New Roman"/>
+          <w:noProof/>
+        </w:rPr>
+        <w:drawing>
+          <wp:inline distT="0" distB="0" distL="0" distR="0" wp14:anchorId="400A9BC0" wp14:editId="01161B20">
+            <wp:extent cx="5731510" cy="2876550"/>
+            <wp:effectExtent l="0" t="0" r="2540" b="0"/>
+            <wp:docPr id="1002554343" name="Picture 1"/>
+            <wp:cNvGraphicFramePr>
+              <a:graphicFrameLocks xmlns:a="http://schemas.openxmlformats.org/drawingml/2006/main" noChangeAspect="1"/>
+            </wp:cNvGraphicFramePr>
+            <a:graphic xmlns:a="http://schemas.openxmlformats.org/drawingml/2006/main">
+              <a:graphicData uri="http://schemas.openxmlformats.org/drawingml/2006/picture">
+                <pic:pic xmlns:pic="http://schemas.openxmlformats.org/drawingml/2006/picture">
+                  <pic:nvPicPr>
+                    <pic:cNvPr id="0" name="Picture 1"/>
+                    <pic:cNvPicPr>
+                      <a:picLocks noChangeAspect="1" noChangeArrowheads="1"/>
+                    </pic:cNvPicPr>
+                  </pic:nvPicPr>
+                  <pic:blipFill>
+                    <a:blip r:embed="rId38" cstate="print">
+                      <a:extLst>
+                        <a:ext uri="{28A0092B-C50C-407E-A947-70E740481C1C}">
+                          <a14:useLocalDpi xmlns:a14="http://schemas.microsoft.com/office/drawing/2010/main" val="0"/>
+                        </a:ext>
+                      </a:extLst>
+                    </a:blip>
+                    <a:srcRect/>
+                    <a:stretch>
+                      <a:fillRect/>
+                    </a:stretch>
+                  </pic:blipFill>
+                  <pic:spPr bwMode="auto">
+                    <a:xfrm>
+                      <a:off x="0" y="0"/>
+                      <a:ext cx="5731510" cy="2876550"/>
+                    </a:xfrm>
+                    <a:prstGeom prst="rect">
+                      <a:avLst/>
+                    </a:prstGeom>
+                    <a:noFill/>
+                    <a:ln>
+                      <a:noFill/>
+                    </a:ln>
+                  </pic:spPr>
+                </pic:pic>
+              </a:graphicData>
+            </a:graphic>
+          </wp:inline>
+        </w:drawing>
+      </w:r>
+    </w:p>
+    <w:p>
+      <w:pPr>
+        <w:rPr>
+          <w:rFonts w:ascii="Times New Roman" w:hAnsi="Times New Roman" w:cs="Times New Roman"/>
+        </w:rPr>
+      </w:pPr>
+    </w:p>
+    <w:p>
+      <w:pPr>
+        <w:rPr>
+          <w:rFonts w:ascii="Times New Roman" w:hAnsi="Times New Roman" w:cs="Times New Roman"/>
+        </w:rPr>
+      </w:pPr>
+      <w:r>
+        <w:rPr>
+          <w:rFonts w:ascii="Times New Roman" w:hAnsi="Times New Roman" w:cs="Times New Roman"/>
+        </w:rPr>
+        <w:t>•</w:t>
+      </w:r>
+      <w:r>
+        <w:rPr>
+          <w:rFonts w:ascii="Times New Roman" w:hAnsi="Times New Roman" w:cs="Times New Roman"/>
+        </w:rPr>
+        <w:tab/>
+        <w:t>Clone the forked repository using git clone &lt;URL&gt;.</w:t>
+      </w:r>
+    </w:p>
+    <w:p>
+      <w:pPr>
+        <w:rPr>
+          <w:rFonts w:ascii="Times New Roman" w:hAnsi="Times New Roman" w:cs="Times New Roman"/>
+        </w:rPr>
+      </w:pPr>
+      <w:r>
+        <w:rPr>
+          <w:rFonts w:ascii="Times New Roman" w:hAnsi="Times New Roman" w:cs="Times New Roman"/>
+          <w:noProof/>
+        </w:rPr>
+        <w:drawing>
+          <wp:inline distT="0" distB="0" distL="0" distR="0" wp14:anchorId="26FD12B0" wp14:editId="1FDA9D9F">
+            <wp:extent cx="5731510" cy="3195320"/>
+            <wp:effectExtent l="0" t="0" r="2540" b="5080"/>
+            <wp:docPr id="1778649778" name="Picture 1"/>
+            <wp:cNvGraphicFramePr>
+              <a:graphicFrameLocks xmlns:a="http://schemas.openxmlformats.org/drawingml/2006/main" noChangeAspect="1"/>
+            </wp:cNvGraphicFramePr>
+            <a:graphic xmlns:a="http://schemas.openxmlformats.org/drawingml/2006/main">
+              <a:graphicData uri="http://schemas.openxmlformats.org/drawingml/2006/picture">
+                <pic:pic xmlns:pic="http://schemas.openxmlformats.org/drawingml/2006/picture">
+                  <pic:nvPicPr>
+                    <pic:cNvPr id="1778649778" name=""/>
+                    <pic:cNvPicPr/>
+                  </pic:nvPicPr>
+                  <pic:blipFill>
+                    <a:blip r:embed="rId39"/>
+                    <a:stretch>
+                      <a:fillRect/>
+                    </a:stretch>
+                  </pic:blipFill>
+                  <pic:spPr>
+                    <a:xfrm>
+                      <a:off x="0" y="0"/>
+                      <a:ext cx="5731510" cy="3195320"/>
+                    </a:xfrm>
+                    <a:prstGeom prst="rect">
+                      <a:avLst/>
+                    </a:prstGeom>
+                  </pic:spPr>
+                </pic:pic>
+              </a:graphicData>
+            </a:graphic>
+          </wp:inline>
+        </w:drawing>
+      </w:r>
+    </w:p>
+    <w:p>
+      <w:pPr>
+        <w:rPr>
+          <w:rFonts w:ascii="Times New Roman" w:hAnsi="Times New Roman" w:cs="Times New Roman"/>
+        </w:rPr>
+      </w:pPr>
+    </w:p>
+    <w:p>
+      <w:pPr>
+        <w:rPr>
+          <w:rFonts w:ascii="Times New Roman" w:hAnsi="Times New Roman" w:cs="Times New Roman"/>
+        </w:rPr>
+      </w:pPr>
+      <w:r>
+        <w:rPr>
+          <w:rFonts w:ascii="Times New Roman" w:hAnsi="Times New Roman" w:cs="Times New Roman"/>
+        </w:rPr>
+        <w:lastRenderedPageBreak/>
+        <w:t>•</w:t>
+      </w:r>
+      <w:r>
+        <w:rPr>
+          <w:rFonts w:ascii="Times New Roman" w:hAnsi="Times New Roman" w:cs="Times New Roman"/>
+        </w:rPr>
+        <w:tab/>
+        <w:t>Make changes in the cloned repository and push them to your forked repository.</w:t>
+      </w:r>
+    </w:p>
+    <w:p>
+      <w:pPr>
+        <w:rPr>
+          <w:rFonts w:ascii="Times New Roman" w:hAnsi="Times New Roman" w:cs="Times New Roman"/>
+        </w:rPr>
+      </w:pPr>
+      <w:r>
+        <w:rPr>
+          <w:rFonts w:ascii="Times New Roman" w:hAnsi="Times New Roman" w:cs="Times New Roman"/>
+          <w:noProof/>
+        </w:rPr>
+        <w:drawing>
+          <wp:inline distT="0" distB="0" distL="0" distR="0" wp14:anchorId="5B0C11D5" wp14:editId="14361532">
+            <wp:extent cx="5731510" cy="1381760"/>
+            <wp:effectExtent l="0" t="0" r="2540" b="8890"/>
+            <wp:docPr id="2070787148" name="Picture 1"/>
+            <wp:cNvGraphicFramePr>
+              <a:graphicFrameLocks xmlns:a="http://schemas.openxmlformats.org/drawingml/2006/main" noChangeAspect="1"/>
+            </wp:cNvGraphicFramePr>
+            <a:graphic xmlns:a="http://schemas.openxmlformats.org/drawingml/2006/main">
+              <a:graphicData uri="http://schemas.openxmlformats.org/drawingml/2006/picture">
+                <pic:pic xmlns:pic="http://schemas.openxmlformats.org/drawingml/2006/picture">
+                  <pic:nvPicPr>
+                    <pic:cNvPr id="2070787148" name=""/>
+                    <pic:cNvPicPr/>
+                  </pic:nvPicPr>
+                  <pic:blipFill>
+                    <a:blip r:embed="rId40"/>
+                    <a:stretch>
+                      <a:fillRect/>
+                    </a:stretch>
+                  </pic:blipFill>
+                  <pic:spPr>
+                    <a:xfrm>
+                      <a:off x="0" y="0"/>
+                      <a:ext cx="5731510" cy="1381760"/>
+                    </a:xfrm>
+                    <a:prstGeom prst="rect">
+                      <a:avLst/>
+                    </a:prstGeom>
+                  </pic:spPr>
+                </pic:pic>
+              </a:graphicData>
+            </a:graphic>
+          </wp:inline>
+        </w:drawing>
+      </w:r>
+    </w:p>
+    <w:p>
+      <w:pPr>
+        <w:pStyle w:val="ListParagraph"/>
+        <w:numPr>
+          <w:ilvl w:val="0"/>
+          <w:numId w:val="20"/>
+        </w:numPr>
+        <w:jc w:val="center"/>
+        <w:rPr>
+          <w:rFonts w:ascii="Times New Roman" w:hAnsi="Times New Roman" w:cs="Times New Roman"/>
+        </w:rPr>
+      </w:pPr>
+      <w:r>
+        <w:rPr>
+          <w:rFonts w:ascii="Times New Roman" w:hAnsi="Times New Roman" w:cs="Times New Roman"/>
+        </w:rPr>
+        <w:t xml:space="preserve">Adding a new file using echo, we make </w:t>
+      </w:r>
+      <w:r>
+        <w:rPr>
+          <w:rFonts w:ascii="Times New Roman" w:hAnsi="Times New Roman" w:cs="Times New Roman"/>
+        </w:rPr>
+        <w:t>a new file “itish.txt”.</w:t>
+      </w:r>
+      <w:r>
+        <w:rPr>
+          <w:rFonts w:ascii="Times New Roman" w:hAnsi="Times New Roman" w:cs="Times New Roman"/>
+        </w:rPr>
+        <w:t xml:space="preserve"> The added file is then to be committed and pushed.</w:t>
+      </w:r>
+    </w:p>
+    <w:p>
+      <w:pPr>
+        <w:rPr>
+          <w:rFonts w:ascii="Times New Roman" w:hAnsi="Times New Roman" w:cs="Times New Roman"/>
+        </w:rPr>
+      </w:pPr>
+    </w:p>
+    <w:p>
+      <w:pPr>
+        <w:rPr>
+          <w:rFonts w:ascii="Times New Roman" w:hAnsi="Times New Roman" w:cs="Times New Roman"/>
+        </w:rPr>
+      </w:pPr>
+      <w:r>
+        <w:rPr>
+          <w:rFonts w:ascii="Times New Roman" w:hAnsi="Times New Roman" w:cs="Times New Roman"/>
+          <w:noProof/>
+        </w:rPr>
+        <w:drawing>
+          <wp:inline distT="0" distB="0" distL="0" distR="0" wp14:anchorId="366233A5" wp14:editId="732AC365">
+            <wp:extent cx="5731510" cy="3244215"/>
+            <wp:effectExtent l="0" t="0" r="2540" b="0"/>
+            <wp:docPr id="237722843" name="Picture 1"/>
+            <wp:cNvGraphicFramePr>
+              <a:graphicFrameLocks xmlns:a="http://schemas.openxmlformats.org/drawingml/2006/main" noChangeAspect="1"/>
+            </wp:cNvGraphicFramePr>
+            <a:graphic xmlns:a="http://schemas.openxmlformats.org/drawingml/2006/main">
+              <a:graphicData uri="http://schemas.openxmlformats.org/drawingml/2006/picture">
+                <pic:pic xmlns:pic="http://schemas.openxmlformats.org/drawingml/2006/picture">
+                  <pic:nvPicPr>
+                    <pic:cNvPr id="237722843" name=""/>
+                    <pic:cNvPicPr/>
+                  </pic:nvPicPr>
+                  <pic:blipFill>
+                    <a:blip r:embed="rId41"/>
+                    <a:stretch>
+                      <a:fillRect/>
+                    </a:stretch>
+                  </pic:blipFill>
+                  <pic:spPr>
+                    <a:xfrm>
+                      <a:off x="0" y="0"/>
+                      <a:ext cx="5731510" cy="3244215"/>
+                    </a:xfrm>
+                    <a:prstGeom prst="rect">
+                      <a:avLst/>
+                    </a:prstGeom>
+                  </pic:spPr>
+                </pic:pic>
+              </a:graphicData>
+            </a:graphic>
+          </wp:inline>
+        </w:drawing>
+      </w:r>
+    </w:p>
+    <w:p>
+      <w:pPr>
+        <w:rPr>
+          <w:rFonts w:ascii="Times New Roman" w:hAnsi="Times New Roman" w:cs="Times New Roman"/>
+        </w:rPr>
+      </w:pPr>
+      <w:r>
+        <w:rPr>
+          <w:rFonts w:ascii="Times New Roman" w:hAnsi="Times New Roman" w:cs="Times New Roman"/>
+        </w:rPr>
+        <w:t>•</w:t>
+      </w:r>
+      <w:r>
+        <w:rPr>
+          <w:rFonts w:ascii="Times New Roman" w:hAnsi="Times New Roman" w:cs="Times New Roman"/>
+        </w:rPr>
+        <w:tab/>
+        <w:t>Create a pull request to propose changes to the original repository.</w:t>
+      </w:r>
+    </w:p>
+    <w:p>
+      <w:pPr>
+        <w:rPr>
+          <w:rFonts w:ascii="Times New Roman" w:hAnsi="Times New Roman" w:cs="Times New Roman"/>
+        </w:rPr>
+      </w:pPr>
+    </w:p>
+    <w:p>
+      <w:pPr>
+        <w:rPr>
+          <w:rFonts w:ascii="Times New Roman" w:hAnsi="Times New Roman" w:cs="Times New Roman"/>
+        </w:rPr>
+      </w:pPr>
+      <w:r>
+        <w:rPr>
+          <w:rFonts w:ascii="Times New Roman" w:hAnsi="Times New Roman" w:cs="Times New Roman"/>
+          <w:noProof/>
+        </w:rPr>
+        <w:drawing>
+          <wp:inline distT="0" distB="0" distL="0" distR="0" wp14:anchorId="1496B97D" wp14:editId="5996B602">
+            <wp:extent cx="5731510" cy="2853690"/>
+            <wp:effectExtent l="0" t="0" r="2540" b="3810"/>
+            <wp:docPr id="1912630918" name="Picture 1"/>
+            <wp:cNvGraphicFramePr>
+              <a:graphicFrameLocks xmlns:a="http://schemas.openxmlformats.org/drawingml/2006/main" noChangeAspect="1"/>
+            </wp:cNvGraphicFramePr>
+            <a:graphic xmlns:a="http://schemas.openxmlformats.org/drawingml/2006/main">
+              <a:graphicData uri="http://schemas.openxmlformats.org/drawingml/2006/picture">
+                <pic:pic xmlns:pic="http://schemas.openxmlformats.org/drawingml/2006/picture">
+                  <pic:nvPicPr>
+                    <pic:cNvPr id="1912630918" name=""/>
+                    <pic:cNvPicPr/>
+                  </pic:nvPicPr>
+                  <pic:blipFill>
+                    <a:blip r:embed="rId42"/>
+                    <a:stretch>
+                      <a:fillRect/>
+                    </a:stretch>
+                  </pic:blipFill>
+                  <pic:spPr>
+                    <a:xfrm>
+                      <a:off x="0" y="0"/>
+                      <a:ext cx="5731510" cy="2853690"/>
+                    </a:xfrm>
+                    <a:prstGeom prst="rect">
+                      <a:avLst/>
+                    </a:prstGeom>
+                  </pic:spPr>
+                </pic:pic>
+              </a:graphicData>
+            </a:graphic>
+          </wp:inline>
+        </w:drawing>
+      </w:r>
+    </w:p>
+    <w:p>
+      <w:pPr>
+        <w:rPr>
+          <w:rFonts w:ascii="Times New Roman" w:hAnsi="Times New Roman" w:cs="Times New Roman"/>
+        </w:rPr>
+      </w:pPr>
+    </w:p>
+    <w:p>
+      <w:pPr>
+        <w:rPr>
+          <w:rFonts w:ascii="Times New Roman" w:hAnsi="Times New Roman" w:cs="Times New Roman"/>
+        </w:rPr>
+      </w:pPr>
+    </w:p>
+    <w:p>
+      <w:pPr>
+        <w:rPr>
+          <w:rFonts w:ascii="Times New Roman" w:hAnsi="Times New Roman" w:cs="Times New Roman"/>
+        </w:rPr>
+      </w:pPr>
+    </w:p>
+    <w:p>
+      <w:pPr>
+        <w:rPr>
+          <w:rFonts w:ascii="Times New Roman" w:hAnsi="Times New Roman" w:cs="Times New Roman"/>
+        </w:rPr>
+      </w:pPr>
+    </w:p>
+    <w:p>
+      <w:pPr>
+        <w:rPr>
+          <w:rFonts w:ascii="Times New Roman" w:hAnsi="Times New Roman" w:cs="Times New Roman"/>
+        </w:rPr>
+      </w:pPr>
+    </w:p>
+    <w:p>
+      <w:pPr>
+        <w:rPr>
+          <w:rFonts w:ascii="Times New Roman" w:hAnsi="Times New Roman" w:cs="Times New Roman"/>
+        </w:rPr>
+      </w:pPr>
+      <w:r>
+        <w:rPr>
+          <w:rFonts w:ascii="Times New Roman" w:hAnsi="Times New Roman" w:cs="Times New Roman"/>
+          <w:noProof/>
+        </w:rPr>
+        <w:drawing>
+          <wp:inline distT="0" distB="0" distL="0" distR="0" wp14:anchorId="35DA9002" wp14:editId="710A13DC">
+            <wp:extent cx="5731510" cy="2799080"/>
+            <wp:effectExtent l="0" t="0" r="2540" b="1270"/>
+            <wp:docPr id="1874653325" name="Picture 1"/>
+            <wp:cNvGraphicFramePr>
+              <a:graphicFrameLocks xmlns:a="http://schemas.openxmlformats.org/drawingml/2006/main" noChangeAspect="1"/>
+            </wp:cNvGraphicFramePr>
+            <a:graphic xmlns:a="http://schemas.openxmlformats.org/drawingml/2006/main">
+              <a:graphicData uri="http://schemas.openxmlformats.org/drawingml/2006/picture">
+                <pic:pic xmlns:pic="http://schemas.openxmlformats.org/drawingml/2006/picture">
+                  <pic:nvPicPr>
+                    <pic:cNvPr id="1874653325" name=""/>
+                    <pic:cNvPicPr/>
+                  </pic:nvPicPr>
+                  <pic:blipFill>
+                    <a:blip r:embed="rId43"/>
+                    <a:stretch>
+                      <a:fillRect/>
+                    </a:stretch>
+                  </pic:blipFill>
+                  <pic:spPr>
+                    <a:xfrm>
+                      <a:off x="0" y="0"/>
+                      <a:ext cx="5731510" cy="2799080"/>
+                    </a:xfrm>
+                    <a:prstGeom prst="rect">
+                      <a:avLst/>
+                    </a:prstGeom>
+                  </pic:spPr>
+                </pic:pic>
+              </a:graphicData>
+            </a:graphic>
+          </wp:inline>
+        </w:drawing>
+      </w:r>
+    </w:p>
+    <w:p>
+      <w:pPr>
+        <w:rPr>
+          <w:rFonts w:ascii="Times New Roman" w:hAnsi="Times New Roman" w:cs="Times New Roman"/>
+        </w:rPr>
+      </w:pPr>
+    </w:p>
+    <w:p>
+      <w:pPr>
+        <w:rPr>
+          <w:rFonts w:ascii="Times New Roman" w:hAnsi="Times New Roman" w:cs="Times New Roman"/>
+        </w:rPr>
+      </w:pPr>
+      <w:r>
+        <w:rPr>
+          <w:rFonts w:ascii="Times New Roman" w:hAnsi="Times New Roman" w:cs="Times New Roman"/>
+          <w:noProof/>
+        </w:rPr>
+        <w:drawing>
+          <wp:inline distT="0" distB="0" distL="0" distR="0" wp14:anchorId="1EBAD538" wp14:editId="554467FC">
+            <wp:extent cx="5731510" cy="2090420"/>
+            <wp:effectExtent l="0" t="0" r="2540" b="5080"/>
+            <wp:docPr id="1547710387" name="Picture 1"/>
+            <wp:cNvGraphicFramePr>
+              <a:graphicFrameLocks xmlns:a="http://schemas.openxmlformats.org/drawingml/2006/main" noChangeAspect="1"/>
+            </wp:cNvGraphicFramePr>
+            <a:graphic xmlns:a="http://schemas.openxmlformats.org/drawingml/2006/main">
+              <a:graphicData uri="http://schemas.openxmlformats.org/drawingml/2006/picture">
+                <pic:pic xmlns:pic="http://schemas.openxmlformats.org/drawingml/2006/picture">
+                  <pic:nvPicPr>
+                    <pic:cNvPr id="1547710387" name=""/>
+                    <pic:cNvPicPr/>
+                  </pic:nvPicPr>
+                  <pic:blipFill>
+                    <a:blip r:embed="rId44"/>
+                    <a:stretch>
+                      <a:fillRect/>
+                    </a:stretch>
+                  </pic:blipFill>
+                  <pic:spPr>
+                    <a:xfrm>
+                      <a:off x="0" y="0"/>
+                      <a:ext cx="5731510" cy="2090420"/>
+                    </a:xfrm>
+                    <a:prstGeom prst="rect">
+                      <a:avLst/>
+                    </a:prstGeom>
+                  </pic:spPr>
+                </pic:pic>
+              </a:graphicData>
+            </a:graphic>
+          </wp:inline>
+        </w:drawing>
+      </w:r>
+    </w:p>
+    <w:p>
+      <w:pPr>
+        <w:rPr>
+          <w:rFonts w:ascii="Times New Roman" w:hAnsi="Times New Roman" w:cs="Times New Roman"/>
+        </w:rPr>
+      </w:pPr>
+    </w:p>
+    <w:p>
+      <w:pPr>
+        <w:pStyle w:val="ListParagraph"/>
+        <w:numPr>
+          <w:ilvl w:val="0"/>
+          <w:numId w:val="21"/>
+        </w:numPr>
+        <w:jc w:val="center"/>
+        <w:rPr>
+          <w:rFonts w:ascii="Times New Roman" w:hAnsi="Times New Roman" w:cs="Times New Roman"/>
+        </w:rPr>
+      </w:pPr>
+      <w:r>
+        <w:rPr>
+          <w:rFonts w:ascii="Times New Roman" w:hAnsi="Times New Roman" w:cs="Times New Roman"/>
+        </w:rPr>
+        <w:t>Since the cloned repository is one commit ahead of the original repository, creating a pull request we request the owner of the repository to allow modification to the original repository.</w:t>
+      </w:r>
+    </w:p>
+    <w:p>
+      <w:pPr>
+        <w:rPr>
+          <w:rFonts w:ascii="Times New Roman" w:hAnsi="Times New Roman" w:cs="Times New Roman"/>
+        </w:rPr>
+      </w:pPr>
+    </w:p>
+    <w:p>
+      <w:pPr>
+        <w:rPr>
+          <w:rFonts w:ascii="Times New Roman" w:hAnsi="Times New Roman" w:cs="Times New Roman"/>
+        </w:rPr>
+      </w:pPr>
+    </w:p>
+    <w:p>
+      <w:pPr>
+        <w:rPr>
+          <w:rFonts w:ascii="Times New Roman" w:hAnsi="Times New Roman" w:cs="Times New Roman"/>
+          <w:b/>
+          <w:bCs/>
+        </w:rPr>
+      </w:pPr>
+    </w:p>
+    <w:p>
+      <w:pPr>
+        <w:rPr>
+          <w:rFonts w:ascii="Times New Roman" w:hAnsi="Times New Roman" w:cs="Times New Roman"/>
+          <w:b/>
+          <w:bCs/>
+        </w:rPr>
+      </w:pPr>
+    </w:p>
+    <w:p>
+      <w:pPr>
+        <w:rPr>
+          <w:rFonts w:ascii="Times New Roman" w:hAnsi="Times New Roman" w:cs="Times New Roman"/>
+          <w:b/>
+          <w:bCs/>
+        </w:rPr>
+      </w:pPr>
+    </w:p>
+    <w:p>
+      <w:pPr>
+        <w:rPr>
+          <w:rFonts w:ascii="Times New Roman" w:hAnsi="Times New Roman" w:cs="Times New Roman"/>
+          <w:b/>
+          <w:bCs/>
+        </w:rPr>
+      </w:pPr>
+    </w:p>
+    <w:p>
+      <w:pPr>
+        <w:rPr>
+          <w:rFonts w:ascii="Times New Roman" w:hAnsi="Times New Roman" w:cs="Times New Roman"/>
+          <w:b/>
+          <w:bCs/>
+        </w:rPr>
+      </w:pPr>
+    </w:p>
+    <w:p>
+      <w:pPr>
+        <w:rPr>
+          <w:rFonts w:ascii="Times New Roman" w:hAnsi="Times New Roman" w:cs="Times New Roman"/>
+          <w:b/>
+          <w:bCs/>
+        </w:rPr>
+      </w:pPr>
+    </w:p>
+    <w:p>
+      <w:pPr>
+        <w:rPr>
+          <w:rFonts w:ascii="Times New Roman" w:hAnsi="Times New Roman" w:cs="Times New Roman"/>
+          <w:b/>
+          <w:bCs/>
+        </w:rPr>
+      </w:pPr>
+    </w:p>
+    <w:p>
+      <w:pPr>
+        <w:rPr>
+          <w:rFonts w:ascii="Times New Roman" w:hAnsi="Times New Roman" w:cs="Times New Roman"/>
+          <w:b/>
+          <w:bCs/>
+        </w:rPr>
+      </w:pPr>
+    </w:p>
+    <w:p>
+      <w:pPr>
+        <w:rPr>
+          <w:rFonts w:ascii="Times New Roman" w:hAnsi="Times New Roman" w:cs="Times New Roman"/>
+          <w:b/>
+          <w:bCs/>
+        </w:rPr>
+      </w:pPr>
+    </w:p>
+    <w:p>
+      <w:pPr>
+        <w:rPr>
+          <w:rFonts w:ascii="Times New Roman" w:hAnsi="Times New Roman" w:cs="Times New Roman"/>
+          <w:b/>
+          <w:bCs/>
+        </w:rPr>
+      </w:pPr>
+    </w:p>
+    <w:p>
+      <w:pPr>
+        <w:rPr>
+          <w:rFonts w:ascii="Times New Roman" w:hAnsi="Times New Roman" w:cs="Times New Roman"/>
+          <w:b/>
+          <w:bCs/>
+        </w:rPr>
+      </w:pPr>
+    </w:p>
+    <w:p>
+      <w:pPr>
+        <w:rPr>
+          <w:rFonts w:ascii="Times New Roman" w:hAnsi="Times New Roman" w:cs="Times New Roman"/>
+          <w:b/>
+          <w:bCs/>
+        </w:rPr>
+      </w:pPr>
+    </w:p>
+    <w:p>
+      <w:pPr>
+        <w:rPr>
+          <w:rFonts w:ascii="Times New Roman" w:hAnsi="Times New Roman" w:cs="Times New Roman"/>
+          <w:b/>
+          <w:bCs/>
+        </w:rPr>
+      </w:pPr>
+      <w:r>
+        <w:rPr>
+          <w:rFonts w:ascii="Times New Roman" w:hAnsi="Times New Roman" w:cs="Times New Roman"/>
+          <w:b/>
+          <w:bCs/>
+        </w:rPr>
+        <w:t>Practical 6</w:t>
+      </w:r>
+    </w:p>
+    <w:p>
+      <w:pPr>
+        <w:rPr>
+          <w:rFonts w:ascii="Times New Roman" w:hAnsi="Times New Roman" w:cs="Times New Roman"/>
+          <w:b/>
+          <w:bCs/>
+        </w:rPr>
+      </w:pPr>
+    </w:p>
+    <w:p>
+      <w:pPr>
+        <w:rPr>
+          <w:rFonts w:ascii="Times New Roman" w:hAnsi="Times New Roman" w:cs="Times New Roman"/>
+        </w:rPr>
+      </w:pPr>
+      <w:r>
+        <w:rPr>
+          <w:rFonts w:ascii="Times New Roman" w:hAnsi="Times New Roman" w:cs="Times New Roman"/>
+          <w:b/>
+          <w:bCs/>
+        </w:rPr>
+        <w:t xml:space="preserve">Aim: </w:t>
+      </w:r>
+      <w:r>
+        <w:rPr>
+          <w:rFonts w:ascii="Times New Roman" w:hAnsi="Times New Roman" w:cs="Times New Roman"/>
+        </w:rPr>
+        <w:t>To manage ignored files and create a structured README file for a repository.</w:t>
+      </w:r>
+    </w:p>
+    <w:p>
+      <w:pPr>
+        <w:rPr>
+          <w:rFonts w:ascii="Times New Roman" w:hAnsi="Times New Roman" w:cs="Times New Roman"/>
+        </w:rPr>
+      </w:pPr>
+    </w:p>
+    <w:p>
+      <w:pPr>
+        <w:rPr>
+          <w:rFonts w:ascii="Times New Roman" w:hAnsi="Times New Roman" w:cs="Times New Roman"/>
+        </w:rPr>
+      </w:pPr>
+    </w:p>
+    <w:p>
+      <w:pPr>
+        <w:rPr>
+          <w:rFonts w:ascii="Times New Roman" w:hAnsi="Times New Roman" w:cs="Times New Roman"/>
+        </w:rPr>
+      </w:pPr>
+    </w:p>
+    <w:p>
+      <w:pPr>
+        <w:rPr>
+          <w:rFonts w:ascii="Times New Roman" w:hAnsi="Times New Roman" w:cs="Times New Roman"/>
+          <w:b/>
+          <w:bCs/>
+        </w:rPr>
+      </w:pPr>
+      <w:r>
+        <w:rPr>
+          <w:rFonts w:ascii="Times New Roman" w:hAnsi="Times New Roman" w:cs="Times New Roman"/>
+          <w:b/>
+          <w:bCs/>
+        </w:rPr>
+        <w:t xml:space="preserve">Theory: </w:t>
+      </w:r>
+    </w:p>
+    <w:p>
+      <w:pPr>
+        <w:rPr>
+          <w:rFonts w:ascii="Times New Roman" w:hAnsi="Times New Roman" w:cs="Times New Roman"/>
+        </w:rPr>
+      </w:pPr>
+      <w:proofErr w:type="gramStart"/>
+      <w:r>
+        <w:rPr>
+          <w:rFonts w:ascii="Times New Roman" w:hAnsi="Times New Roman" w:cs="Times New Roman"/>
+        </w:rPr>
+        <w:t>The .gitignore</w:t>
+      </w:r>
+      <w:proofErr w:type="gramEnd"/>
+      <w:r>
+        <w:rPr>
+          <w:rFonts w:ascii="Times New Roman" w:hAnsi="Times New Roman" w:cs="Times New Roman"/>
+        </w:rPr>
+        <w:t xml:space="preserve"> file specifies files and directories that Git should ignore, ensuring that unnecessary or sensitive files are not included in version control. The README.md file provides an overview of the project, including its purpose, installation instructions, and usage details.</w:t>
+      </w:r>
+    </w:p>
+    <w:p>
+      <w:pPr>
+        <w:rPr>
+          <w:rFonts w:ascii="Times New Roman" w:hAnsi="Times New Roman" w:cs="Times New Roman"/>
+        </w:rPr>
+      </w:pPr>
+    </w:p>
+    <w:p>
+      <w:pPr>
+        <w:rPr>
+          <w:rFonts w:ascii="Times New Roman" w:hAnsi="Times New Roman" w:cs="Times New Roman"/>
+        </w:rPr>
+      </w:pPr>
+    </w:p>
+    <w:p>
+      <w:pPr>
+        <w:rPr>
+          <w:rFonts w:ascii="Times New Roman" w:hAnsi="Times New Roman" w:cs="Times New Roman"/>
+        </w:rPr>
+      </w:pPr>
+    </w:p>
+    <w:p>
+      <w:pPr>
+        <w:rPr>
+          <w:rFonts w:ascii="Times New Roman" w:hAnsi="Times New Roman" w:cs="Times New Roman"/>
+          <w:b/>
+          <w:bCs/>
+        </w:rPr>
+      </w:pPr>
+      <w:r>
+        <w:rPr>
+          <w:rFonts w:ascii="Times New Roman" w:hAnsi="Times New Roman" w:cs="Times New Roman"/>
+          <w:b/>
+          <w:bCs/>
+        </w:rPr>
+        <w:t>Instructions:</w:t>
+      </w:r>
+    </w:p>
+    <w:p>
+      <w:pPr>
+        <w:pStyle w:val="ListParagraph"/>
+        <w:numPr>
+          <w:ilvl w:val="0"/>
+          <w:numId w:val="9"/>
+        </w:numPr>
+        <w:rPr>
+          <w:rFonts w:ascii="Times New Roman" w:hAnsi="Times New Roman" w:cs="Times New Roman"/>
+        </w:rPr>
+      </w:pPr>
+      <w:r>
+        <w:rPr>
+          <w:rFonts w:ascii="Times New Roman" w:hAnsi="Times New Roman" w:cs="Times New Roman"/>
+        </w:rPr>
+        <w:t>Create a .gitignore file in your repository.</w:t>
+      </w:r>
+    </w:p>
+    <w:p>
+      <w:pPr>
+        <w:rPr>
+          <w:rFonts w:ascii="Times New Roman" w:hAnsi="Times New Roman" w:cs="Times New Roman"/>
+        </w:rPr>
+      </w:pPr>
+      <w:r>
+        <w:rPr>
+          <w:rFonts w:ascii="Times New Roman" w:hAnsi="Times New Roman" w:cs="Times New Roman"/>
+          <w:noProof/>
+        </w:rPr>
+        <w:drawing>
+          <wp:inline distT="0" distB="0" distL="0" distR="0" wp14:anchorId="1024CFA5" wp14:editId="26DC13A2">
+            <wp:extent cx="5731510" cy="549275"/>
+            <wp:effectExtent l="0" t="0" r="2540" b="3175"/>
+            <wp:docPr id="1249515485" name="Picture 1"/>
+            <wp:cNvGraphicFramePr>
+              <a:graphicFrameLocks xmlns:a="http://schemas.openxmlformats.org/drawingml/2006/main" noChangeAspect="1"/>
+            </wp:cNvGraphicFramePr>
+            <a:graphic xmlns:a="http://schemas.openxmlformats.org/drawingml/2006/main">
+              <a:graphicData uri="http://schemas.openxmlformats.org/drawingml/2006/picture">
+                <pic:pic xmlns:pic="http://schemas.openxmlformats.org/drawingml/2006/picture">
+                  <pic:nvPicPr>
+                    <pic:cNvPr id="1249515485" name=""/>
+                    <pic:cNvPicPr/>
+                  </pic:nvPicPr>
+                  <pic:blipFill>
+                    <a:blip r:embed="rId45"/>
+                    <a:stretch>
+                      <a:fillRect/>
+                    </a:stretch>
+                  </pic:blipFill>
+                  <pic:spPr>
+                    <a:xfrm>
+                      <a:off x="0" y="0"/>
+                      <a:ext cx="5731510" cy="549275"/>
+                    </a:xfrm>
+                    <a:prstGeom prst="rect">
+                      <a:avLst/>
+                    </a:prstGeom>
+                  </pic:spPr>
+                </pic:pic>
+              </a:graphicData>
+            </a:graphic>
+          </wp:inline>
+        </w:drawing>
+      </w:r>
+    </w:p>
+    <w:p>
+      <w:pPr>
+        <w:rPr>
+          <w:rFonts w:ascii="Times New Roman" w:hAnsi="Times New Roman" w:cs="Times New Roman"/>
+        </w:rPr>
+      </w:pPr>
+    </w:p>
+    <w:p>
+      <w:pPr>
+        <w:rPr>
+          <w:rFonts w:ascii="Times New Roman" w:hAnsi="Times New Roman" w:cs="Times New Roman"/>
+        </w:rPr>
+      </w:pPr>
+      <w:r>
+        <w:rPr>
+          <w:rFonts w:ascii="Times New Roman" w:hAnsi="Times New Roman" w:cs="Times New Roman"/>
+          <w:noProof/>
+        </w:rPr>
+        <w:drawing>
+          <wp:inline distT="0" distB="0" distL="0" distR="0" wp14:anchorId="6B0DFF9C" wp14:editId="46D433C9">
+            <wp:extent cx="5731510" cy="2799080"/>
+            <wp:effectExtent l="0" t="0" r="2540" b="1270"/>
+            <wp:docPr id="1298819118" name="Picture 1"/>
+            <wp:cNvGraphicFramePr>
+              <a:graphicFrameLocks xmlns:a="http://schemas.openxmlformats.org/drawingml/2006/main" noChangeAspect="1"/>
+            </wp:cNvGraphicFramePr>
+            <a:graphic xmlns:a="http://schemas.openxmlformats.org/drawingml/2006/main">
+              <a:graphicData uri="http://schemas.openxmlformats.org/drawingml/2006/picture">
+                <pic:pic xmlns:pic="http://schemas.openxmlformats.org/drawingml/2006/picture">
+                  <pic:nvPicPr>
+                    <pic:cNvPr id="1298819118" name=""/>
+                    <pic:cNvPicPr/>
+                  </pic:nvPicPr>
+                  <pic:blipFill>
+                    <a:blip r:embed="rId46"/>
+                    <a:stretch>
+                      <a:fillRect/>
+                    </a:stretch>
+                  </pic:blipFill>
+                  <pic:spPr>
+                    <a:xfrm>
+                      <a:off x="0" y="0"/>
+                      <a:ext cx="5731510" cy="2799080"/>
+                    </a:xfrm>
+                    <a:prstGeom prst="rect">
+                      <a:avLst/>
+                    </a:prstGeom>
+                  </pic:spPr>
+                </pic:pic>
+              </a:graphicData>
+            </a:graphic>
+          </wp:inline>
+        </w:drawing>
+      </w:r>
+    </w:p>
+    <w:p>
+      <w:pPr>
+        <w:rPr>
+          <w:rFonts w:ascii="Times New Roman" w:hAnsi="Times New Roman" w:cs="Times New Roman"/>
+        </w:rPr>
+      </w:pPr>
+    </w:p>
+    <w:p>
+      <w:pPr>
+        <w:rPr>
+          <w:rFonts w:ascii="Times New Roman" w:hAnsi="Times New Roman" w:cs="Times New Roman"/>
+        </w:rPr>
+      </w:pPr>
+    </w:p>
+    <w:p>
+      <w:pPr>
+        <w:rPr>
+          <w:rFonts w:ascii="Times New Roman" w:hAnsi="Times New Roman" w:cs="Times New Roman"/>
+        </w:rPr>
+      </w:pPr>
+    </w:p>
+    <w:p>
+      <w:pPr>
+        <w:rPr>
+          <w:rFonts w:ascii="Times New Roman" w:hAnsi="Times New Roman" w:cs="Times New Roman"/>
+        </w:rPr>
+      </w:pPr>
+    </w:p>
+    <w:p>
+      <w:pPr>
+        <w:rPr>
+          <w:rFonts w:ascii="Times New Roman" w:hAnsi="Times New Roman" w:cs="Times New Roman"/>
+        </w:rPr>
+      </w:pPr>
+    </w:p>
+    <w:p>
+      <w:pPr>
+        <w:rPr>
+          <w:rFonts w:ascii="Times New Roman" w:hAnsi="Times New Roman" w:cs="Times New Roman"/>
+        </w:rPr>
+      </w:pPr>
+    </w:p>
+    <w:p>
+      <w:pPr>
+        <w:rPr>
+          <w:rFonts w:ascii="Times New Roman" w:hAnsi="Times New Roman" w:cs="Times New Roman"/>
+        </w:rPr>
+      </w:pPr>
+    </w:p>
+    <w:p>
+      <w:pPr>
+        <w:rPr>
+          <w:rFonts w:ascii="Times New Roman" w:hAnsi="Times New Roman" w:cs="Times New Roman"/>
+        </w:rPr>
+      </w:pPr>
+    </w:p>
+    <w:p>
+      <w:pPr>
+        <w:rPr>
+          <w:rFonts w:ascii="Times New Roman" w:hAnsi="Times New Roman" w:cs="Times New Roman"/>
+        </w:rPr>
+      </w:pPr>
+    </w:p>
+    <w:p>
+      <w:pPr>
+        <w:rPr>
+          <w:rFonts w:ascii="Times New Roman" w:hAnsi="Times New Roman" w:cs="Times New Roman"/>
+        </w:rPr>
+      </w:pPr>
+    </w:p>
+    <w:p>
+      <w:pPr>
+        <w:rPr>
+          <w:rFonts w:ascii="Times New Roman" w:hAnsi="Times New Roman" w:cs="Times New Roman"/>
+        </w:rPr>
+      </w:pPr>
+    </w:p>
+    <w:p>
+      <w:pPr>
+        <w:rPr>
+          <w:rFonts w:ascii="Times New Roman" w:hAnsi="Times New Roman" w:cs="Times New Roman"/>
+        </w:rPr>
+      </w:pPr>
+    </w:p>
+    <w:p>
+      <w:pPr>
+        <w:rPr>
+          <w:rFonts w:ascii="Times New Roman" w:hAnsi="Times New Roman" w:cs="Times New Roman"/>
+        </w:rPr>
+      </w:pPr>
+    </w:p>
+    <w:p>
+      <w:pPr>
+        <w:rPr>
+          <w:rFonts w:ascii="Times New Roman" w:hAnsi="Times New Roman" w:cs="Times New Roman"/>
+        </w:rPr>
+      </w:pPr>
+    </w:p>
+    <w:p>
+      <w:pPr>
+        <w:rPr>
+          <w:rFonts w:ascii="Times New Roman" w:hAnsi="Times New Roman" w:cs="Times New Roman"/>
+        </w:rPr>
+      </w:pPr>
+    </w:p>
+    <w:p>
+      <w:pPr>
+        <w:rPr>
+          <w:rFonts w:ascii="Times New Roman" w:hAnsi="Times New Roman" w:cs="Times New Roman"/>
+        </w:rPr>
+      </w:pPr>
+    </w:p>
+    <w:p>
+      <w:pPr>
+        <w:rPr>
+          <w:rFonts w:ascii="Times New Roman" w:hAnsi="Times New Roman" w:cs="Times New Roman"/>
+        </w:rPr>
+      </w:pPr>
+    </w:p>
+    <w:p>
+      <w:pPr>
+        <w:rPr>
+          <w:rFonts w:ascii="Times New Roman" w:hAnsi="Times New Roman" w:cs="Times New Roman"/>
+        </w:rPr>
+      </w:pPr>
+    </w:p>
+    <w:p>
+      <w:pPr>
+        <w:pStyle w:val="ListParagraph"/>
+        <w:numPr>
+          <w:ilvl w:val="0"/>
+          <w:numId w:val="9"/>
+        </w:numPr>
+        <w:rPr>
+          <w:rFonts w:ascii="Times New Roman" w:hAnsi="Times New Roman" w:cs="Times New Roman"/>
+        </w:rPr>
+      </w:pPr>
+      <w:r>
+        <w:rPr>
+          <w:rFonts w:ascii="Times New Roman" w:hAnsi="Times New Roman" w:cs="Times New Roman"/>
+        </w:rPr>
+        <w:t>Add patterns to the .gitignore file to specify files or directories to ignore</w:t>
+      </w:r>
+      <w:r>
+        <w:rPr>
+          <w:rFonts w:ascii="Times New Roman" w:hAnsi="Times New Roman" w:cs="Times New Roman"/>
+        </w:rPr>
+        <w:t>.</w:t>
+      </w:r>
+    </w:p>
+    <w:p>
+      <w:pPr>
+        <w:rPr>
+          <w:rFonts w:ascii="Times New Roman" w:hAnsi="Times New Roman" w:cs="Times New Roman"/>
+        </w:rPr>
+      </w:pPr>
+      <w:r>
+        <w:rPr>
+          <w:rFonts w:ascii="Times New Roman" w:hAnsi="Times New Roman" w:cs="Times New Roman"/>
+          <w:noProof/>
+        </w:rPr>
+        <w:drawing>
+          <wp:inline distT="0" distB="0" distL="0" distR="0" wp14:anchorId="3BA3DBD1" wp14:editId="61A61501">
+            <wp:extent cx="5753100" cy="2908300"/>
+            <wp:effectExtent l="0" t="0" r="0" b="6350"/>
+            <wp:docPr id="24535357" name="Picture 1"/>
+            <wp:cNvGraphicFramePr>
+              <a:graphicFrameLocks xmlns:a="http://schemas.openxmlformats.org/drawingml/2006/main" noChangeAspect="1"/>
+            </wp:cNvGraphicFramePr>
+            <a:graphic xmlns:a="http://schemas.openxmlformats.org/drawingml/2006/main">
+              <a:graphicData uri="http://schemas.openxmlformats.org/drawingml/2006/picture">
+                <pic:pic xmlns:pic="http://schemas.openxmlformats.org/drawingml/2006/picture">
+                  <pic:nvPicPr>
+                    <pic:cNvPr id="24535357" name=""/>
+                    <pic:cNvPicPr/>
+                  </pic:nvPicPr>
+                  <pic:blipFill>
+                    <a:blip r:embed="rId47"/>
+                    <a:stretch>
+                      <a:fillRect/>
+                    </a:stretch>
+                  </pic:blipFill>
+                  <pic:spPr>
+                    <a:xfrm>
+                      <a:off x="0" y="0"/>
+                      <a:ext cx="5753100" cy="2908300"/>
+                    </a:xfrm>
+                    <a:prstGeom prst="rect">
+                      <a:avLst/>
+                    </a:prstGeom>
+                  </pic:spPr>
+                </pic:pic>
+              </a:graphicData>
+            </a:graphic>
+          </wp:inline>
+        </w:drawing>
+      </w:r>
+    </w:p>
+    <w:p>
+      <w:pPr>
+        <w:rPr>
+          <w:rFonts w:ascii="Times New Roman" w:hAnsi="Times New Roman" w:cs="Times New Roman"/>
+        </w:rPr>
+      </w:pPr>
+    </w:p>
+    <w:p>
+      <w:pPr>
+        <w:pStyle w:val="ListParagraph"/>
+        <w:numPr>
+          <w:ilvl w:val="0"/>
+          <w:numId w:val="21"/>
+        </w:numPr>
+        <w:jc w:val="center"/>
+        <w:rPr>
+          <w:rFonts w:ascii="Times New Roman" w:hAnsi="Times New Roman" w:cs="Times New Roman"/>
+        </w:rPr>
+      </w:pPr>
+      <w:r>
+        <w:rPr>
+          <w:rFonts w:ascii="Times New Roman" w:hAnsi="Times New Roman" w:cs="Times New Roman"/>
+        </w:rPr>
+        <w:t xml:space="preserve">4 new files under the name of ignore are made with different extensions which will then be added to </w:t>
+      </w:r>
+      <w:proofErr w:type="gramStart"/>
+      <w:r>
+        <w:rPr>
+          <w:rFonts w:ascii="Times New Roman" w:hAnsi="Times New Roman" w:cs="Times New Roman"/>
+        </w:rPr>
+        <w:t>the .gitignore</w:t>
+      </w:r>
+      <w:proofErr w:type="gramEnd"/>
+      <w:r>
+        <w:rPr>
+          <w:rFonts w:ascii="Times New Roman" w:hAnsi="Times New Roman" w:cs="Times New Roman"/>
+        </w:rPr>
+        <w:t xml:space="preserve"> file.</w:t>
+      </w:r>
+    </w:p>
+    <w:p>
+      <w:pPr>
+        <w:rPr>
+          <w:rFonts w:ascii="Times New Roman" w:hAnsi="Times New Roman" w:cs="Times New Roman"/>
+        </w:rPr>
+      </w:pPr>
+    </w:p>
+    <w:p>
+      <w:pPr>
+        <w:rPr>
+          <w:rFonts w:ascii="Times New Roman" w:hAnsi="Times New Roman" w:cs="Times New Roman"/>
+        </w:rPr>
+      </w:pPr>
+      <w:r>
+        <w:rPr>
+          <w:rFonts w:ascii="Times New Roman" w:hAnsi="Times New Roman" w:cs="Times New Roman"/>
+          <w:noProof/>
+        </w:rPr>
+        <w:drawing>
+          <wp:inline distT="0" distB="0" distL="0" distR="0" wp14:anchorId="4D53BA6E" wp14:editId="52157DF7">
+            <wp:extent cx="5731510" cy="1800225"/>
+            <wp:effectExtent l="0" t="0" r="2540" b="9525"/>
+            <wp:docPr id="128883590" name="Picture 1"/>
+            <wp:cNvGraphicFramePr>
+              <a:graphicFrameLocks xmlns:a="http://schemas.openxmlformats.org/drawingml/2006/main" noChangeAspect="1"/>
+            </wp:cNvGraphicFramePr>
+            <a:graphic xmlns:a="http://schemas.openxmlformats.org/drawingml/2006/main">
+              <a:graphicData uri="http://schemas.openxmlformats.org/drawingml/2006/picture">
+                <pic:pic xmlns:pic="http://schemas.openxmlformats.org/drawingml/2006/picture">
+                  <pic:nvPicPr>
+                    <pic:cNvPr id="128883590" name=""/>
+                    <pic:cNvPicPr/>
+                  </pic:nvPicPr>
+                  <pic:blipFill>
+                    <a:blip r:embed="rId48"/>
+                    <a:stretch>
+                      <a:fillRect/>
+                    </a:stretch>
+                  </pic:blipFill>
+                  <pic:spPr>
+                    <a:xfrm>
+                      <a:off x="0" y="0"/>
+                      <a:ext cx="5731510" cy="1800225"/>
+                    </a:xfrm>
+                    <a:prstGeom prst="rect">
+                      <a:avLst/>
+                    </a:prstGeom>
+                  </pic:spPr>
+                </pic:pic>
+              </a:graphicData>
+            </a:graphic>
+          </wp:inline>
+        </w:drawing>
+      </w:r>
+    </w:p>
+    <w:p>
+      <w:pPr>
+        <w:rPr>
+          <w:rFonts w:ascii="Times New Roman" w:hAnsi="Times New Roman" w:cs="Times New Roman"/>
+        </w:rPr>
+      </w:pPr>
+    </w:p>
+    <w:p>
+      <w:pPr>
+        <w:rPr>
+          <w:rFonts w:ascii="Times New Roman" w:hAnsi="Times New Roman" w:cs="Times New Roman"/>
+        </w:rPr>
+      </w:pPr>
+      <w:r>
+        <w:rPr>
+          <w:rFonts w:ascii="Times New Roman" w:hAnsi="Times New Roman" w:cs="Times New Roman"/>
+          <w:noProof/>
+        </w:rPr>
+        <w:drawing>
+          <wp:inline distT="0" distB="0" distL="0" distR="0" wp14:anchorId="654DE65D" wp14:editId="16358FB5">
+            <wp:extent cx="5731510" cy="507365"/>
+            <wp:effectExtent l="0" t="0" r="2540" b="6985"/>
+            <wp:docPr id="1279668880" name="Picture 1"/>
+            <wp:cNvGraphicFramePr>
+              <a:graphicFrameLocks xmlns:a="http://schemas.openxmlformats.org/drawingml/2006/main" noChangeAspect="1"/>
+            </wp:cNvGraphicFramePr>
+            <a:graphic xmlns:a="http://schemas.openxmlformats.org/drawingml/2006/main">
+              <a:graphicData uri="http://schemas.openxmlformats.org/drawingml/2006/picture">
+                <pic:pic xmlns:pic="http://schemas.openxmlformats.org/drawingml/2006/picture">
+                  <pic:nvPicPr>
+                    <pic:cNvPr id="1279668880" name=""/>
+                    <pic:cNvPicPr/>
+                  </pic:nvPicPr>
+                  <pic:blipFill>
+                    <a:blip r:embed="rId49"/>
+                    <a:stretch>
+                      <a:fillRect/>
+                    </a:stretch>
+                  </pic:blipFill>
+                  <pic:spPr>
+                    <a:xfrm>
+                      <a:off x="0" y="0"/>
+                      <a:ext cx="5731510" cy="507365"/>
+                    </a:xfrm>
+                    <a:prstGeom prst="rect">
+                      <a:avLst/>
+                    </a:prstGeom>
+                  </pic:spPr>
+                </pic:pic>
+              </a:graphicData>
+            </a:graphic>
+          </wp:inline>
+        </w:drawing>
+      </w:r>
+    </w:p>
+    <w:p>
+      <w:pPr>
+        <w:pStyle w:val="ListParagraph"/>
+        <w:rPr>
+          <w:rFonts w:ascii="Times New Roman" w:hAnsi="Times New Roman" w:cs="Times New Roman"/>
+        </w:rPr>
+      </w:pPr>
+    </w:p>
+    <w:p>
+      <w:pPr>
+        <w:pStyle w:val="ListParagraph"/>
+        <w:numPr>
+          <w:ilvl w:val="0"/>
+          <w:numId w:val="9"/>
+        </w:numPr>
+      </w:pPr>
+      <w:r>
+        <w:rPr>
+          <w:rFonts w:ascii="Times New Roman" w:hAnsi="Times New Roman" w:cs="Times New Roman"/>
+        </w:rPr>
+        <w:t>Create a README.md file and add the following sections.</w:t>
+      </w:r>
+    </w:p>
+    <w:p>
+      <w:pPr>
+        <w:pStyle w:val="ListParagraph"/>
+        <w:numPr>
+          <w:ilvl w:val="0"/>
+          <w:numId w:val="15"/>
+        </w:numPr>
+        <w:rPr>
+          <w:rFonts w:ascii="Times New Roman" w:hAnsi="Times New Roman" w:cs="Times New Roman"/>
+        </w:rPr>
+      </w:pPr>
+      <w:r>
+        <w:rPr>
+          <w:rFonts w:ascii="Times New Roman" w:hAnsi="Times New Roman" w:cs="Times New Roman"/>
+        </w:rPr>
+        <w:t>Project Title: Add the name of your project.</w:t>
+      </w:r>
+    </w:p>
+    <w:p>
+      <w:pPr>
+        <w:pStyle w:val="ListParagraph"/>
+        <w:numPr>
+          <w:ilvl w:val="0"/>
+          <w:numId w:val="15"/>
+        </w:numPr>
+        <w:rPr>
+          <w:rFonts w:ascii="Times New Roman" w:hAnsi="Times New Roman" w:cs="Times New Roman"/>
+        </w:rPr>
+      </w:pPr>
+      <w:r>
+        <w:rPr>
+          <w:rFonts w:ascii="Times New Roman" w:hAnsi="Times New Roman" w:cs="Times New Roman"/>
+        </w:rPr>
+        <w:t>Description: Provide a brief overview of the project.</w:t>
+      </w:r>
+    </w:p>
+    <w:p>
+      <w:pPr>
+        <w:pStyle w:val="ListParagraph"/>
+        <w:numPr>
+          <w:ilvl w:val="0"/>
+          <w:numId w:val="15"/>
+        </w:numPr>
+        <w:rPr>
+          <w:rFonts w:ascii="Times New Roman" w:hAnsi="Times New Roman" w:cs="Times New Roman"/>
+        </w:rPr>
+      </w:pPr>
+      <w:r>
+        <w:rPr>
+          <w:rFonts w:ascii="Times New Roman" w:hAnsi="Times New Roman" w:cs="Times New Roman"/>
+        </w:rPr>
+        <w:t>Installation Steps: Include detailed steps for setting up the project.</w:t>
+      </w:r>
+    </w:p>
+    <w:p>
+      <w:pPr>
+        <w:pStyle w:val="ListParagraph"/>
+        <w:numPr>
+          <w:ilvl w:val="0"/>
+          <w:numId w:val="15"/>
+        </w:numPr>
+        <w:rPr>
+          <w:rFonts w:ascii="Times New Roman" w:hAnsi="Times New Roman" w:cs="Times New Roman"/>
+        </w:rPr>
+      </w:pPr>
+      <w:r>
+        <w:rPr>
+          <w:rFonts w:ascii="Times New Roman" w:hAnsi="Times New Roman" w:cs="Times New Roman"/>
+        </w:rPr>
+        <w:t>Usage: Explain how to use the project.</w:t>
+      </w:r>
+    </w:p>
+    <w:p>
+      <w:pPr>
+        <w:pStyle w:val="ListParagraph"/>
+        <w:numPr>
+          <w:ilvl w:val="0"/>
+          <w:numId w:val="9"/>
+        </w:numPr>
+        <w:rPr>
+          <w:rFonts w:ascii="Times New Roman" w:hAnsi="Times New Roman" w:cs="Times New Roman"/>
+        </w:rPr>
+      </w:pPr>
+      <w:r>
+        <w:rPr>
+          <w:rFonts w:ascii="Times New Roman" w:hAnsi="Times New Roman" w:cs="Times New Roman"/>
+        </w:rPr>
+        <w:t xml:space="preserve">Commit </w:t>
+      </w:r>
+      <w:proofErr w:type="gramStart"/>
+      <w:r>
+        <w:rPr>
+          <w:rFonts w:ascii="Times New Roman" w:hAnsi="Times New Roman" w:cs="Times New Roman"/>
+        </w:rPr>
+        <w:t>the .gitignore</w:t>
+      </w:r>
+      <w:proofErr w:type="gramEnd"/>
+      <w:r>
+        <w:rPr>
+          <w:rFonts w:ascii="Times New Roman" w:hAnsi="Times New Roman" w:cs="Times New Roman"/>
+        </w:rPr>
+        <w:t xml:space="preserve"> and README.md files to the repository.</w:t>
+      </w:r>
+    </w:p>
+    <w:p>
+      <w:pPr>
+        <w:pStyle w:val="ListParagraph"/>
+        <w:numPr>
+          <w:ilvl w:val="0"/>
+          <w:numId w:val="9"/>
+        </w:numPr>
+        <w:rPr>
+          <w:rFonts w:ascii="Times New Roman" w:hAnsi="Times New Roman" w:cs="Times New Roman"/>
+        </w:rPr>
+      </w:pPr>
+      <w:r>
+        <w:rPr>
+          <w:rFonts w:ascii="Times New Roman" w:hAnsi="Times New Roman" w:cs="Times New Roman"/>
+        </w:rPr>
+        <w:t>Push the changes to the remote repository on GitHub.</w:t>
+      </w:r>
+    </w:p>
+    <w:p>
+      <w:pPr>
+        <w:pStyle w:val="ListParagraph"/>
+        <w:numPr>
+          <w:ilvl w:val="0"/>
+          <w:numId w:val="9"/>
+        </w:numPr>
+        <w:rPr>
+          <w:rFonts w:ascii="Times New Roman" w:hAnsi="Times New Roman" w:cs="Times New Roman"/>
+        </w:rPr>
+      </w:pPr>
+      <w:r>
+        <w:rPr>
+          <w:rFonts w:ascii="Times New Roman" w:hAnsi="Times New Roman" w:cs="Times New Roman"/>
+        </w:rPr>
+        <w:t xml:space="preserve">Capture the following: </w:t>
+      </w:r>
+    </w:p>
+    <w:p>
+      <w:pPr>
+        <w:pStyle w:val="ListParagraph"/>
+        <w:numPr>
+          <w:ilvl w:val="0"/>
+          <w:numId w:val="18"/>
+        </w:numPr>
+        <w:rPr>
+          <w:rFonts w:ascii="Times New Roman" w:hAnsi="Times New Roman" w:cs="Times New Roman"/>
+        </w:rPr>
+      </w:pPr>
+      <w:r>
+        <w:rPr>
+          <w:rFonts w:ascii="Times New Roman" w:hAnsi="Times New Roman" w:cs="Times New Roman"/>
+        </w:rPr>
+        <w:lastRenderedPageBreak/>
+        <w:t xml:space="preserve">The content of </w:t>
+      </w:r>
+      <w:proofErr w:type="gramStart"/>
+      <w:r>
+        <w:rPr>
+          <w:rFonts w:ascii="Times New Roman" w:hAnsi="Times New Roman" w:cs="Times New Roman"/>
+        </w:rPr>
+        <w:t>your .gitignore</w:t>
+      </w:r>
+      <w:proofErr w:type="gramEnd"/>
+      <w:r>
+        <w:rPr>
+          <w:rFonts w:ascii="Times New Roman" w:hAnsi="Times New Roman" w:cs="Times New Roman"/>
+        </w:rPr>
+        <w:t xml:space="preserve"> file. </w:t>
+      </w:r>
+    </w:p>
+    <w:p>
+      <w:pPr>
+        <w:pStyle w:val="ListParagraph"/>
+        <w:numPr>
+          <w:ilvl w:val="0"/>
+          <w:numId w:val="18"/>
+        </w:numPr>
+        <w:rPr>
+          <w:rFonts w:ascii="Times New Roman" w:hAnsi="Times New Roman" w:cs="Times New Roman"/>
+        </w:rPr>
+      </w:pPr>
+      <w:r>
+        <w:rPr>
+          <w:rFonts w:ascii="Times New Roman" w:hAnsi="Times New Roman" w:cs="Times New Roman"/>
+        </w:rPr>
+        <w:t>A screenshot of the README.md file as</w:t>
+      </w:r>
+      <w:r>
+        <w:rPr>
+          <w:rFonts w:ascii="Times New Roman" w:hAnsi="Times New Roman" w:cs="Times New Roman"/>
+        </w:rPr>
+        <w:t xml:space="preserve"> </w:t>
+      </w:r>
+      <w:r>
+        <w:rPr>
+          <w:rFonts w:ascii="Times New Roman" w:hAnsi="Times New Roman" w:cs="Times New Roman"/>
+        </w:rPr>
+        <w:t>it appears in the GitHub repository.</w:t>
+      </w:r>
+    </w:p>
+    <w:p>
+      <w:pPr>
+        <w:pStyle w:val="ListParagraph"/>
+        <w:rPr>
+          <w:rFonts w:ascii="Times New Roman" w:hAnsi="Times New Roman" w:cs="Times New Roman"/>
+        </w:rPr>
+      </w:pPr>
+    </w:p>
+    <w:p>
+      <w:pPr>
+        <w:rPr>
+          <w:rFonts w:ascii="Times New Roman" w:hAnsi="Times New Roman" w:cs="Times New Roman"/>
+          <w:b/>
+          <w:bCs/>
+        </w:rPr>
+      </w:pPr>
+      <w:r>
+        <w:rPr>
+          <w:rFonts w:ascii="Times New Roman" w:hAnsi="Times New Roman" w:cs="Times New Roman"/>
+          <w:b/>
+          <w:bCs/>
+        </w:rPr>
+        <w:t>Tasks:</w:t>
+      </w:r>
+    </w:p>
+    <w:p>
+      <w:pPr>
+        <w:pStyle w:val="ListParagraph"/>
+        <w:numPr>
+          <w:ilvl w:val="0"/>
+          <w:numId w:val="19"/>
+        </w:numPr>
+        <w:rPr>
+          <w:rFonts w:ascii="Times New Roman" w:hAnsi="Times New Roman" w:cs="Times New Roman"/>
+        </w:rPr>
+      </w:pPr>
+      <w:r>
+        <w:rPr>
+          <w:rFonts w:ascii="Times New Roman" w:hAnsi="Times New Roman" w:cs="Times New Roman"/>
+        </w:rPr>
+        <w:t xml:space="preserve">Provide </w:t>
+      </w:r>
+      <w:proofErr w:type="gramStart"/>
+      <w:r>
+        <w:rPr>
+          <w:rFonts w:ascii="Times New Roman" w:hAnsi="Times New Roman" w:cs="Times New Roman"/>
+        </w:rPr>
+        <w:t>the .gitignore</w:t>
+      </w:r>
+      <w:proofErr w:type="gramEnd"/>
+      <w:r>
+        <w:rPr>
+          <w:rFonts w:ascii="Times New Roman" w:hAnsi="Times New Roman" w:cs="Times New Roman"/>
+        </w:rPr>
+        <w:t xml:space="preserve"> file content.</w:t>
+      </w:r>
+    </w:p>
+    <w:p>
+      <w:pPr>
+        <w:pStyle w:val="ListParagraph"/>
+        <w:numPr>
+          <w:ilvl w:val="0"/>
+          <w:numId w:val="19"/>
+        </w:numPr>
+        <w:rPr>
+          <w:rFonts w:ascii="Times New Roman" w:hAnsi="Times New Roman" w:cs="Times New Roman"/>
+        </w:rPr>
+      </w:pPr>
+      <w:r>
+        <w:rPr>
+          <w:rFonts w:ascii="Times New Roman" w:hAnsi="Times New Roman" w:cs="Times New Roman"/>
+        </w:rPr>
+        <w:t>Include a screenshot of the README.md file on GitHub.</w:t>
+      </w:r>
+    </w:p>
+    <w:p>
+      <w:pPr>
+        <w:rPr>
+          <w:rFonts w:ascii="Times New Roman" w:hAnsi="Times New Roman" w:cs="Times New Roman"/>
+        </w:rPr>
+      </w:pPr>
+    </w:p>
+    <w:p>
+      <w:pPr>
+        <w:rPr>
+          <w:rFonts w:ascii="Times New Roman" w:hAnsi="Times New Roman" w:cs="Times New Roman"/>
+        </w:rPr>
+      </w:pPr>
+    </w:p>
+    <w:p>
+      <w:pPr>
+        <w:rPr>
+          <w:rFonts w:ascii="Times New Roman" w:hAnsi="Times New Roman" w:cs="Times New Roman"/>
+        </w:rPr>
+      </w:pPr>
+    </w:p>
+    <w:p>
+      <w:pPr>
+        <w:rPr>
+          <w:rFonts w:ascii="Times New Roman" w:hAnsi="Times New Roman" w:cs="Times New Roman"/>
+        </w:rPr>
+      </w:pPr>
+    </w:p>
+    <w:p>
+      <w:pPr>
+        <w:rPr>
+          <w:rFonts w:ascii="Times New Roman" w:hAnsi="Times New Roman" w:cs="Times New Roman"/>
+        </w:rPr>
+      </w:pPr>
+    </w:p>
+    <w:p>
+      <w:pPr>
+        <w:rPr>
+          <w:rFonts w:ascii="Times New Roman" w:hAnsi="Times New Roman" w:cs="Times New Roman"/>
+        </w:rPr>
+      </w:pPr>
+    </w:p>
+    <w:p>
+      <w:pPr>
+        <w:rPr>
+          <w:rFonts w:ascii="Times New Roman" w:hAnsi="Times New Roman" w:cs="Times New Roman"/>
+        </w:rPr>
+      </w:pPr>
+    </w:p>
+    <w:p>
+      <w:pPr>
+        <w:rPr>
+          <w:rFonts w:ascii="Times New Roman" w:hAnsi="Times New Roman" w:cs="Times New Roman"/>
+        </w:rPr>
+      </w:pPr>
+    </w:p>
+    <w:p>
+      <w:pPr>
+        <w:rPr>
+          <w:rFonts w:ascii="Times New Roman" w:hAnsi="Times New Roman" w:cs="Times New Roman"/>
+        </w:rPr>
+      </w:pPr>
+    </w:p>
+    <w:p>
+      <w:pPr>
+        <w:rPr>
+          <w:rFonts w:ascii="Times New Roman" w:hAnsi="Times New Roman" w:cs="Times New Roman"/>
+        </w:rPr>
+      </w:pPr>
+    </w:p>
+    <w:p>
+      <w:pPr>
+        <w:rPr>
+          <w:rFonts w:ascii="Times New Roman" w:hAnsi="Times New Roman" w:cs="Times New Roman"/>
+        </w:rPr>
+      </w:pPr>
+    </w:p>
+    <w:p>
+      <w:pPr>
+        <w:rPr>
+          <w:rFonts w:ascii="Times New Roman" w:hAnsi="Times New Roman" w:cs="Times New Roman"/>
+        </w:rPr>
+      </w:pPr>
+    </w:p>
+    <w:p>
+      <w:pPr>
+        <w:rPr>
+          <w:rFonts w:ascii="Times New Roman" w:hAnsi="Times New Roman" w:cs="Times New Roman"/>
+        </w:rPr>
+      </w:pPr>
+    </w:p>
+    <w:p>
+      <w:pPr>
+        <w:rPr>
+          <w:rFonts w:ascii="Times New Roman" w:hAnsi="Times New Roman" w:cs="Times New Roman"/>
+        </w:rPr>
+      </w:pPr>
+    </w:p>
+    <w:p>
+      <w:pPr>
+        <w:rPr>
+          <w:rFonts w:ascii="Times New Roman" w:hAnsi="Times New Roman" w:cs="Times New Roman"/>
+        </w:rPr>
+      </w:pPr>
+    </w:p>
+    <w:p>
+      <w:pPr>
+        <w:rPr>
+          <w:rFonts w:ascii="Times New Roman" w:hAnsi="Times New Roman" w:cs="Times New Roman"/>
+        </w:rPr>
+      </w:pPr>
+    </w:p>
+    <w:p>
+      <w:pPr>
+        <w:rPr>
+          <w:rFonts w:ascii="Times New Roman" w:hAnsi="Times New Roman" w:cs="Times New Roman"/>
+        </w:rPr>
+      </w:pPr>
+    </w:p>
+    <w:p>
+      <w:pPr>
+        <w:rPr>
+          <w:rFonts w:ascii="Times New Roman" w:hAnsi="Times New Roman" w:cs="Times New Roman"/>
+        </w:rPr>
+      </w:pPr>
+    </w:p>
+    <w:p>
+      <w:pPr>
+        <w:rPr>
+          <w:rFonts w:ascii="Times New Roman" w:hAnsi="Times New Roman" w:cs="Times New Roman"/>
+        </w:rPr>
+      </w:pPr>
+    </w:p>
+    <w:p>
+      <w:pPr>
+        <w:rPr>
+          <w:rFonts w:ascii="Times New Roman" w:hAnsi="Times New Roman" w:cs="Times New Roman"/>
+        </w:rPr>
+      </w:pPr>
+      <w:r>
+        <w:rPr>
+          <w:rFonts w:ascii="Times New Roman" w:hAnsi="Times New Roman" w:cs="Times New Roman"/>
+        </w:rPr>
+        <w:t>Practical 7: Scenario-Based Merge Conflict Resolution</w:t>
+      </w:r>
+    </w:p>
+    <w:p>
+      <w:pPr>
+        <w:rPr>
+          <w:rFonts w:ascii="Times New Roman" w:hAnsi="Times New Roman" w:cs="Times New Roman"/>
+        </w:rPr>
+      </w:pPr>
+      <w:r>
+        <w:rPr>
+          <w:rFonts w:ascii="Times New Roman" w:hAnsi="Times New Roman" w:cs="Times New Roman"/>
+        </w:rPr>
+        <w:t>● Aim: To simulate and resolve merge conflicts in Git.</w:t>
+      </w:r>
+    </w:p>
+    <w:p>
+      <w:pPr>
+        <w:rPr>
+          <w:rFonts w:ascii="Times New Roman" w:hAnsi="Times New Roman" w:cs="Times New Roman"/>
+        </w:rPr>
+      </w:pPr>
+      <w:r>
+        <w:rPr>
+          <w:rFonts w:ascii="Times New Roman" w:hAnsi="Times New Roman" w:cs="Times New Roman"/>
+        </w:rPr>
+        <w:t>● Theory: Simulated scenarios of merge conflicts provide a better understanding of conflict resolution</w:t>
+      </w:r>
+    </w:p>
+    <w:p>
+      <w:pPr>
+        <w:rPr>
+          <w:rFonts w:ascii="Times New Roman" w:hAnsi="Times New Roman" w:cs="Times New Roman"/>
+        </w:rPr>
+      </w:pPr>
+      <w:r>
+        <w:rPr>
+          <w:rFonts w:ascii="Times New Roman" w:hAnsi="Times New Roman" w:cs="Times New Roman"/>
+        </w:rPr>
+        <w:t>strategies.</w:t>
+      </w:r>
+    </w:p>
+    <w:p>
+      <w:pPr>
+        <w:rPr>
+          <w:rFonts w:ascii="Times New Roman" w:hAnsi="Times New Roman" w:cs="Times New Roman"/>
+        </w:rPr>
+      </w:pPr>
+      <w:r>
+        <w:rPr>
+          <w:rFonts w:ascii="Times New Roman" w:hAnsi="Times New Roman" w:cs="Times New Roman"/>
+        </w:rPr>
+        <w:t>● Procedure:</w:t>
+      </w:r>
+    </w:p>
+    <w:p>
+      <w:pPr>
+        <w:rPr>
+          <w:rFonts w:ascii="Times New Roman" w:hAnsi="Times New Roman" w:cs="Times New Roman"/>
+        </w:rPr>
+      </w:pPr>
+      <w:r>
+        <w:rPr>
+          <w:rFonts w:ascii="Times New Roman" w:hAnsi="Times New Roman" w:cs="Times New Roman"/>
+        </w:rPr>
+        <w:t>1. Create a conflict by modifying the same file in two different branches.</w:t>
+      </w:r>
+    </w:p>
+    <w:p>
+      <w:pPr>
+        <w:rPr>
+          <w:rFonts w:ascii="Times New Roman" w:hAnsi="Times New Roman" w:cs="Times New Roman"/>
+        </w:rPr>
+      </w:pPr>
+      <w:r>
+        <w:rPr>
+          <w:rFonts w:ascii="Times New Roman" w:hAnsi="Times New Roman" w:cs="Times New Roman"/>
+        </w:rPr>
+        <w:t>2. Merge the branches and encounter the conflict.</w:t>
+      </w:r>
+    </w:p>
+    <w:p>
+      <w:pPr>
+        <w:rPr>
+          <w:rFonts w:ascii="Times New Roman" w:hAnsi="Times New Roman" w:cs="Times New Roman"/>
+        </w:rPr>
+      </w:pPr>
+      <w:r>
+        <w:rPr>
+          <w:rFonts w:ascii="Times New Roman" w:hAnsi="Times New Roman" w:cs="Times New Roman"/>
+        </w:rPr>
+        <w:t xml:space="preserve">3. Use Git tools like git </w:t>
+      </w:r>
+      <w:proofErr w:type="spellStart"/>
+      <w:r>
+        <w:rPr>
+          <w:rFonts w:ascii="Times New Roman" w:hAnsi="Times New Roman" w:cs="Times New Roman"/>
+        </w:rPr>
+        <w:t>mergetool</w:t>
+      </w:r>
+      <w:proofErr w:type="spellEnd"/>
+      <w:r>
+        <w:rPr>
+          <w:rFonts w:ascii="Times New Roman" w:hAnsi="Times New Roman" w:cs="Times New Roman"/>
+        </w:rPr>
+        <w:t xml:space="preserve"> or manual resolution to resolve the conflict.</w:t>
+      </w:r>
+    </w:p>
+    <w:p>
+      <w:pPr>
+        <w:rPr>
+          <w:rFonts w:ascii="Times New Roman" w:hAnsi="Times New Roman" w:cs="Times New Roman"/>
+        </w:rPr>
+      </w:pPr>
+      <w:r>
+        <w:rPr>
+          <w:rFonts w:ascii="Times New Roman" w:hAnsi="Times New Roman" w:cs="Times New Roman"/>
+        </w:rPr>
+        <w:t>4. Commit the resolved file.</w:t>
+      </w:r>
+    </w:p>
+    <w:p>
+      <w:pPr>
+        <w:rPr>
+          <w:rFonts w:ascii="Times New Roman" w:hAnsi="Times New Roman" w:cs="Times New Roman"/>
+        </w:rPr>
+      </w:pPr>
+    </w:p>
+    <w:p>
+      <w:pPr>
+        <w:rPr>
+          <w:rFonts w:ascii="Times New Roman" w:hAnsi="Times New Roman" w:cs="Times New Roman"/>
+        </w:rPr>
+      </w:pPr>
+      <w:r>
+        <w:rPr>
+          <w:rFonts w:ascii="Times New Roman" w:hAnsi="Times New Roman" w:cs="Times New Roman"/>
+        </w:rPr>
+        <w:t>● Tasks:</w:t>
+      </w:r>
+    </w:p>
+    <w:p>
+      <w:pPr>
+        <w:rPr>
+          <w:rFonts w:ascii="Times New Roman" w:hAnsi="Times New Roman" w:cs="Times New Roman"/>
+        </w:rPr>
+      </w:pPr>
+      <w:r>
+        <w:rPr>
+          <w:rFonts w:ascii="Times New Roman" w:hAnsi="Times New Roman" w:cs="Times New Roman"/>
+        </w:rPr>
+        <w:t>o Provide screenshots showing the conflict and resolution process.</w:t>
+      </w:r>
+    </w:p>
+    <w:p>
+      <w:pPr>
+        <w:rPr>
+          <w:rFonts w:ascii="Times New Roman" w:hAnsi="Times New Roman" w:cs="Times New Roman"/>
+        </w:rPr>
+      </w:pPr>
+      <w:r>
+        <w:rPr>
+          <w:rFonts w:ascii="Times New Roman" w:hAnsi="Times New Roman" w:cs="Times New Roman"/>
+        </w:rPr>
+        <w:t>o Include a log of the resolved merge commit.</w:t>
+      </w:r>
+    </w:p>
     <w:sectPr>
-      <w:headerReference w:type="default" r:id="rId21"/>
-      <w:footerReference w:type="default" r:id="rId22"/>
+      <w:headerReference w:type="default" r:id="rId50"/>
+      <w:footerReference w:type="default" r:id="rId51"/>
       <w:pgSz w:w="11906" w:h="16838"/>
       <w:pgMar w:top="1440" w:right="1440" w:bottom="1440" w:left="1440" w:header="708" w:footer="708" w:gutter="0"/>
       <w:pgBorders w:display="firstPage" w:offsetFrom="page">
@@ -3591,7 +8410,9 @@
         <w:bottom w:val="threeDEmboss" w:sz="24" w:space="24" w:color="auto"/>
         <w:right w:val="threeDEmboss" w:sz="24" w:space="24" w:color="auto"/>
       </w:pgBorders>
+      <w:pgNumType w:start="0"/>
       <w:cols w:space="708"/>
+      <w:titlePg/>
       <w:docGrid w:linePitch="360"/>
     </w:sectPr>
   </w:body>
@@ -3621,7 +8442,7 @@
 <w:ftr xmlns:wpc="http://schemas.microsoft.com/office/word/2010/wordprocessingCanvas" xmlns:cx="http://schemas.microsoft.com/office/drawing/2014/chartex" xmlns:cx1="http://schemas.microsoft.com/office/drawing/2015/9/8/chartex" xmlns:cx2="http://schemas.microsoft.com/office/drawing/2015/10/21/chartex" xmlns:cx3="http://schemas.microsoft.com/office/drawing/2016/5/9/chartex" xmlns:cx4="http://schemas.microsoft.com/office/drawing/2016/5/10/chartex" xmlns:cx5="http://schemas.microsoft.com/office/drawing/2016/5/11/chartex" xmlns:cx6="http://schemas.microsoft.com/office/drawing/2016/5/12/chartex" xmlns:cx7="http://schemas.microsoft.com/office/drawing/2016/5/13/chartex" xmlns:cx8="http://schemas.microsoft.com/office/drawing/2016/5/14/chartex" xmlns:mc="http://schemas.openxmlformats.org/markup-compatibility/2006" xmlns:aink="http://schemas.microsoft.com/office/drawing/2016/ink" xmlns:am3d="http://schemas.microsoft.com/office/drawing/2017/model3d" xmlns:o="urn:schemas-microsoft-com:office:office" xmlns:oel="http://schemas.microsoft.com/office/2019/extlst" xmlns:r="http://schemas.openxmlformats.org/officeDocument/2006/relationships" xmlns:m="http://schemas.openxmlformats.org/officeDocument/2006/math" xmlns:v="urn:schemas-microsoft-com:vml" xmlns:wp14="http://schemas.microsoft.com/office/word/2010/wordprocessingDrawing" xmlns:wp="http://schemas.openxmlformats.org/drawingml/2006/wordprocessingDrawing" xmlns:w10="urn:schemas-microsoft-com:office:word" xmlns:w="http://schemas.openxmlformats.org/wordprocessingml/2006/main" xmlns:w14="http://schemas.microsoft.com/office/word/2010/wordml" xmlns:w15="http://schemas.microsoft.com/office/word/2012/wordml" xmlns:w16cex="http://schemas.microsoft.com/office/word/2018/wordml/cex" xmlns:w16cid="http://schemas.microsoft.com/office/word/2016/wordml/cid" xmlns:w16="http://schemas.microsoft.com/office/word/2018/wordml" xmlns:w16du="http://schemas.microsoft.com/office/word/2023/wordml/word16du" xmlns:w16sdtdh="http://schemas.microsoft.com/office/word/2020/wordml/sdtdatahash" xmlns:w16sdtfl="http://schemas.microsoft.com/office/word/2024/wordml/sdtformatlock" xmlns:w16se="http://schemas.microsoft.com/office/word/2015/wordml/symex" xmlns:wpg="http://schemas.microsoft.com/office/word/2010/wordprocessingGroup" xmlns:wpi="http://schemas.microsoft.com/office/word/2010/wordprocessingInk" xmlns:wne="http://schemas.microsoft.com/office/word/2006/wordml" xmlns:wps="http://schemas.microsoft.com/office/word/2010/wordprocessingShape" mc:Ignorable="w14 w15 w16se w16cid w16 w16cex w16sdtdh w16sdtfl w16du wp14">
   <w:sdt>
     <w:sdtPr>
-      <w:id w:val="-79604566"/>
+      <w:id w:val="-186752841"/>
       <w:docPartObj>
         <w:docPartGallery w:val="Page Numbers (Bottom of Page)"/>
         <w:docPartUnique/>
@@ -3769,6 +8590,1763 @@
 <file path=word/numbering.xml><?xml version="1.0" encoding="utf-8"?>
 <w:numbering xmlns:wpc="http://schemas.microsoft.com/office/word/2010/wordprocessingCanvas" xmlns:cx="http://schemas.microsoft.com/office/drawing/2014/chartex" xmlns:cx1="http://schemas.microsoft.com/office/drawing/2015/9/8/chartex" xmlns:cx2="http://schemas.microsoft.com/office/drawing/2015/10/21/chartex" xmlns:cx3="http://schemas.microsoft.com/office/drawing/2016/5/9/chartex" xmlns:cx4="http://schemas.microsoft.com/office/drawing/2016/5/10/chartex" xmlns:cx5="http://schemas.microsoft.com/office/drawing/2016/5/11/chartex" xmlns:cx6="http://schemas.microsoft.com/office/drawing/2016/5/12/chartex" xmlns:cx7="http://schemas.microsoft.com/office/drawing/2016/5/13/chartex" xmlns:cx8="http://schemas.microsoft.com/office/drawing/2016/5/14/chartex" xmlns:mc="http://schemas.openxmlformats.org/markup-compatibility/2006" xmlns:aink="http://schemas.microsoft.com/office/drawing/2016/ink" xmlns:am3d="http://schemas.microsoft.com/office/drawing/2017/model3d" xmlns:o="urn:schemas-microsoft-com:office:office" xmlns:oel="http://schemas.microsoft.com/office/2019/extlst" xmlns:r="http://schemas.openxmlformats.org/officeDocument/2006/relationships" xmlns:m="http://schemas.openxmlformats.org/officeDocument/2006/math" xmlns:v="urn:schemas-microsoft-com:vml" xmlns:wp14="http://schemas.microsoft.com/office/word/2010/wordprocessingDrawing" xmlns:wp="http://schemas.openxmlformats.org/drawingml/2006/wordprocessingDrawing" xmlns:w10="urn:schemas-microsoft-com:office:word" xmlns:w="http://schemas.openxmlformats.org/wordprocessingml/2006/main" xmlns:w14="http://schemas.microsoft.com/office/word/2010/wordml" xmlns:w15="http://schemas.microsoft.com/office/word/2012/wordml" xmlns:w16cex="http://schemas.microsoft.com/office/word/2018/wordml/cex" xmlns:w16cid="http://schemas.microsoft.com/office/word/2016/wordml/cid" xmlns:w16="http://schemas.microsoft.com/office/word/2018/wordml" xmlns:w16du="http://schemas.microsoft.com/office/word/2023/wordml/word16du" xmlns:w16sdtdh="http://schemas.microsoft.com/office/word/2020/wordml/sdtdatahash" xmlns:w16sdtfl="http://schemas.microsoft.com/office/word/2024/wordml/sdtformatlock" xmlns:w16se="http://schemas.microsoft.com/office/word/2015/wordml/symex" xmlns:wpg="http://schemas.microsoft.com/office/word/2010/wordprocessingGroup" xmlns:wpi="http://schemas.microsoft.com/office/word/2010/wordprocessingInk" xmlns:wne="http://schemas.microsoft.com/office/word/2006/wordml" xmlns:wps="http://schemas.microsoft.com/office/word/2010/wordprocessingShape" mc:Ignorable="w14 w15 w16se w16cid w16 w16cex w16sdtdh w16sdtfl w16du wp14">
   <w:abstractNum w:abstractNumId="0" w15:restartNumberingAfterBreak="0">
+    <w:nsid w:val="0F87720B"/>
+    <w:multiLevelType w:val="hybridMultilevel"/>
+    <w:tmpl w:val="B37C50F6"/>
+    <w:lvl w:ilvl="0" w:tplc="04090001">
+      <w:start w:val="1"/>
+      <w:numFmt w:val="bullet"/>
+      <w:lvlText w:val=""/>
+      <w:lvlJc w:val="left"/>
+      <w:pPr>
+        <w:ind w:left="1440" w:hanging="360"/>
+      </w:pPr>
+      <w:rPr>
+        <w:rFonts w:ascii="Symbol" w:hAnsi="Symbol" w:hint="default"/>
+      </w:rPr>
+    </w:lvl>
+    <w:lvl w:ilvl="1" w:tplc="04090003" w:tentative="1">
+      <w:start w:val="1"/>
+      <w:numFmt w:val="bullet"/>
+      <w:lvlText w:val="o"/>
+      <w:lvlJc w:val="left"/>
+      <w:pPr>
+        <w:ind w:left="2160" w:hanging="360"/>
+      </w:pPr>
+      <w:rPr>
+        <w:rFonts w:ascii="Courier New" w:hAnsi="Courier New" w:cs="Courier New" w:hint="default"/>
+      </w:rPr>
+    </w:lvl>
+    <w:lvl w:ilvl="2" w:tplc="04090005" w:tentative="1">
+      <w:start w:val="1"/>
+      <w:numFmt w:val="bullet"/>
+      <w:lvlText w:val=""/>
+      <w:lvlJc w:val="left"/>
+      <w:pPr>
+        <w:ind w:left="2880" w:hanging="360"/>
+      </w:pPr>
+      <w:rPr>
+        <w:rFonts w:ascii="Wingdings" w:hAnsi="Wingdings" w:hint="default"/>
+      </w:rPr>
+    </w:lvl>
+    <w:lvl w:ilvl="3" w:tplc="04090001" w:tentative="1">
+      <w:start w:val="1"/>
+      <w:numFmt w:val="bullet"/>
+      <w:lvlText w:val=""/>
+      <w:lvlJc w:val="left"/>
+      <w:pPr>
+        <w:ind w:left="3600" w:hanging="360"/>
+      </w:pPr>
+      <w:rPr>
+        <w:rFonts w:ascii="Symbol" w:hAnsi="Symbol" w:hint="default"/>
+      </w:rPr>
+    </w:lvl>
+    <w:lvl w:ilvl="4" w:tplc="04090003" w:tentative="1">
+      <w:start w:val="1"/>
+      <w:numFmt w:val="bullet"/>
+      <w:lvlText w:val="o"/>
+      <w:lvlJc w:val="left"/>
+      <w:pPr>
+        <w:ind w:left="4320" w:hanging="360"/>
+      </w:pPr>
+      <w:rPr>
+        <w:rFonts w:ascii="Courier New" w:hAnsi="Courier New" w:cs="Courier New" w:hint="default"/>
+      </w:rPr>
+    </w:lvl>
+    <w:lvl w:ilvl="5" w:tplc="04090005" w:tentative="1">
+      <w:start w:val="1"/>
+      <w:numFmt w:val="bullet"/>
+      <w:lvlText w:val=""/>
+      <w:lvlJc w:val="left"/>
+      <w:pPr>
+        <w:ind w:left="5040" w:hanging="360"/>
+      </w:pPr>
+      <w:rPr>
+        <w:rFonts w:ascii="Wingdings" w:hAnsi="Wingdings" w:hint="default"/>
+      </w:rPr>
+    </w:lvl>
+    <w:lvl w:ilvl="6" w:tplc="04090001" w:tentative="1">
+      <w:start w:val="1"/>
+      <w:numFmt w:val="bullet"/>
+      <w:lvlText w:val=""/>
+      <w:lvlJc w:val="left"/>
+      <w:pPr>
+        <w:ind w:left="5760" w:hanging="360"/>
+      </w:pPr>
+      <w:rPr>
+        <w:rFonts w:ascii="Symbol" w:hAnsi="Symbol" w:hint="default"/>
+      </w:rPr>
+    </w:lvl>
+    <w:lvl w:ilvl="7" w:tplc="04090003" w:tentative="1">
+      <w:start w:val="1"/>
+      <w:numFmt w:val="bullet"/>
+      <w:lvlText w:val="o"/>
+      <w:lvlJc w:val="left"/>
+      <w:pPr>
+        <w:ind w:left="6480" w:hanging="360"/>
+      </w:pPr>
+      <w:rPr>
+        <w:rFonts w:ascii="Courier New" w:hAnsi="Courier New" w:cs="Courier New" w:hint="default"/>
+      </w:rPr>
+    </w:lvl>
+    <w:lvl w:ilvl="8" w:tplc="04090005" w:tentative="1">
+      <w:start w:val="1"/>
+      <w:numFmt w:val="bullet"/>
+      <w:lvlText w:val=""/>
+      <w:lvlJc w:val="left"/>
+      <w:pPr>
+        <w:ind w:left="7200" w:hanging="360"/>
+      </w:pPr>
+      <w:rPr>
+        <w:rFonts w:ascii="Wingdings" w:hAnsi="Wingdings" w:hint="default"/>
+      </w:rPr>
+    </w:lvl>
+  </w:abstractNum>
+  <w:abstractNum w:abstractNumId="1" w15:restartNumberingAfterBreak="0">
+    <w:nsid w:val="10E00F9A"/>
+    <w:multiLevelType w:val="hybridMultilevel"/>
+    <w:tmpl w:val="53ECE85C"/>
+    <w:lvl w:ilvl="0" w:tplc="0409000F">
+      <w:start w:val="1"/>
+      <w:numFmt w:val="decimal"/>
+      <w:lvlText w:val="%1."/>
+      <w:lvlJc w:val="left"/>
+      <w:pPr>
+        <w:ind w:left="720" w:hanging="360"/>
+      </w:pPr>
+    </w:lvl>
+    <w:lvl w:ilvl="1" w:tplc="04090019" w:tentative="1">
+      <w:start w:val="1"/>
+      <w:numFmt w:val="lowerLetter"/>
+      <w:lvlText w:val="%2."/>
+      <w:lvlJc w:val="left"/>
+      <w:pPr>
+        <w:ind w:left="1440" w:hanging="360"/>
+      </w:pPr>
+    </w:lvl>
+    <w:lvl w:ilvl="2" w:tplc="0409001B" w:tentative="1">
+      <w:start w:val="1"/>
+      <w:numFmt w:val="lowerRoman"/>
+      <w:lvlText w:val="%3."/>
+      <w:lvlJc w:val="right"/>
+      <w:pPr>
+        <w:ind w:left="2160" w:hanging="180"/>
+      </w:pPr>
+    </w:lvl>
+    <w:lvl w:ilvl="3" w:tplc="0409000F" w:tentative="1">
+      <w:start w:val="1"/>
+      <w:numFmt w:val="decimal"/>
+      <w:lvlText w:val="%4."/>
+      <w:lvlJc w:val="left"/>
+      <w:pPr>
+        <w:ind w:left="2880" w:hanging="360"/>
+      </w:pPr>
+    </w:lvl>
+    <w:lvl w:ilvl="4" w:tplc="04090019" w:tentative="1">
+      <w:start w:val="1"/>
+      <w:numFmt w:val="lowerLetter"/>
+      <w:lvlText w:val="%5."/>
+      <w:lvlJc w:val="left"/>
+      <w:pPr>
+        <w:ind w:left="3600" w:hanging="360"/>
+      </w:pPr>
+    </w:lvl>
+    <w:lvl w:ilvl="5" w:tplc="0409001B" w:tentative="1">
+      <w:start w:val="1"/>
+      <w:numFmt w:val="lowerRoman"/>
+      <w:lvlText w:val="%6."/>
+      <w:lvlJc w:val="right"/>
+      <w:pPr>
+        <w:ind w:left="4320" w:hanging="180"/>
+      </w:pPr>
+    </w:lvl>
+    <w:lvl w:ilvl="6" w:tplc="0409000F" w:tentative="1">
+      <w:start w:val="1"/>
+      <w:numFmt w:val="decimal"/>
+      <w:lvlText w:val="%7."/>
+      <w:lvlJc w:val="left"/>
+      <w:pPr>
+        <w:ind w:left="5040" w:hanging="360"/>
+      </w:pPr>
+    </w:lvl>
+    <w:lvl w:ilvl="7" w:tplc="04090019" w:tentative="1">
+      <w:start w:val="1"/>
+      <w:numFmt w:val="lowerLetter"/>
+      <w:lvlText w:val="%8."/>
+      <w:lvlJc w:val="left"/>
+      <w:pPr>
+        <w:ind w:left="5760" w:hanging="360"/>
+      </w:pPr>
+    </w:lvl>
+    <w:lvl w:ilvl="8" w:tplc="0409001B" w:tentative="1">
+      <w:start w:val="1"/>
+      <w:numFmt w:val="lowerRoman"/>
+      <w:lvlText w:val="%9."/>
+      <w:lvlJc w:val="right"/>
+      <w:pPr>
+        <w:ind w:left="6480" w:hanging="180"/>
+      </w:pPr>
+    </w:lvl>
+  </w:abstractNum>
+  <w:abstractNum w:abstractNumId="2" w15:restartNumberingAfterBreak="0">
+    <w:nsid w:val="12102E2D"/>
+    <w:multiLevelType w:val="hybridMultilevel"/>
+    <w:tmpl w:val="5C28CF6A"/>
+    <w:lvl w:ilvl="0" w:tplc="04090003">
+      <w:start w:val="1"/>
+      <w:numFmt w:val="bullet"/>
+      <w:lvlText w:val="o"/>
+      <w:lvlJc w:val="left"/>
+      <w:pPr>
+        <w:ind w:left="720" w:hanging="360"/>
+      </w:pPr>
+      <w:rPr>
+        <w:rFonts w:ascii="Courier New" w:hAnsi="Courier New" w:cs="Courier New" w:hint="default"/>
+      </w:rPr>
+    </w:lvl>
+    <w:lvl w:ilvl="1" w:tplc="04090003" w:tentative="1">
+      <w:start w:val="1"/>
+      <w:numFmt w:val="bullet"/>
+      <w:lvlText w:val="o"/>
+      <w:lvlJc w:val="left"/>
+      <w:pPr>
+        <w:ind w:left="1440" w:hanging="360"/>
+      </w:pPr>
+      <w:rPr>
+        <w:rFonts w:ascii="Courier New" w:hAnsi="Courier New" w:cs="Courier New" w:hint="default"/>
+      </w:rPr>
+    </w:lvl>
+    <w:lvl w:ilvl="2" w:tplc="04090005" w:tentative="1">
+      <w:start w:val="1"/>
+      <w:numFmt w:val="bullet"/>
+      <w:lvlText w:val=""/>
+      <w:lvlJc w:val="left"/>
+      <w:pPr>
+        <w:ind w:left="2160" w:hanging="360"/>
+      </w:pPr>
+      <w:rPr>
+        <w:rFonts w:ascii="Wingdings" w:hAnsi="Wingdings" w:hint="default"/>
+      </w:rPr>
+    </w:lvl>
+    <w:lvl w:ilvl="3" w:tplc="04090001" w:tentative="1">
+      <w:start w:val="1"/>
+      <w:numFmt w:val="bullet"/>
+      <w:lvlText w:val=""/>
+      <w:lvlJc w:val="left"/>
+      <w:pPr>
+        <w:ind w:left="2880" w:hanging="360"/>
+      </w:pPr>
+      <w:rPr>
+        <w:rFonts w:ascii="Symbol" w:hAnsi="Symbol" w:hint="default"/>
+      </w:rPr>
+    </w:lvl>
+    <w:lvl w:ilvl="4" w:tplc="04090003" w:tentative="1">
+      <w:start w:val="1"/>
+      <w:numFmt w:val="bullet"/>
+      <w:lvlText w:val="o"/>
+      <w:lvlJc w:val="left"/>
+      <w:pPr>
+        <w:ind w:left="3600" w:hanging="360"/>
+      </w:pPr>
+      <w:rPr>
+        <w:rFonts w:ascii="Courier New" w:hAnsi="Courier New" w:cs="Courier New" w:hint="default"/>
+      </w:rPr>
+    </w:lvl>
+    <w:lvl w:ilvl="5" w:tplc="04090005" w:tentative="1">
+      <w:start w:val="1"/>
+      <w:numFmt w:val="bullet"/>
+      <w:lvlText w:val=""/>
+      <w:lvlJc w:val="left"/>
+      <w:pPr>
+        <w:ind w:left="4320" w:hanging="360"/>
+      </w:pPr>
+      <w:rPr>
+        <w:rFonts w:ascii="Wingdings" w:hAnsi="Wingdings" w:hint="default"/>
+      </w:rPr>
+    </w:lvl>
+    <w:lvl w:ilvl="6" w:tplc="04090001" w:tentative="1">
+      <w:start w:val="1"/>
+      <w:numFmt w:val="bullet"/>
+      <w:lvlText w:val=""/>
+      <w:lvlJc w:val="left"/>
+      <w:pPr>
+        <w:ind w:left="5040" w:hanging="360"/>
+      </w:pPr>
+      <w:rPr>
+        <w:rFonts w:ascii="Symbol" w:hAnsi="Symbol" w:hint="default"/>
+      </w:rPr>
+    </w:lvl>
+    <w:lvl w:ilvl="7" w:tplc="04090003" w:tentative="1">
+      <w:start w:val="1"/>
+      <w:numFmt w:val="bullet"/>
+      <w:lvlText w:val="o"/>
+      <w:lvlJc w:val="left"/>
+      <w:pPr>
+        <w:ind w:left="5760" w:hanging="360"/>
+      </w:pPr>
+      <w:rPr>
+        <w:rFonts w:ascii="Courier New" w:hAnsi="Courier New" w:cs="Courier New" w:hint="default"/>
+      </w:rPr>
+    </w:lvl>
+    <w:lvl w:ilvl="8" w:tplc="04090005" w:tentative="1">
+      <w:start w:val="1"/>
+      <w:numFmt w:val="bullet"/>
+      <w:lvlText w:val=""/>
+      <w:lvlJc w:val="left"/>
+      <w:pPr>
+        <w:ind w:left="6480" w:hanging="360"/>
+      </w:pPr>
+      <w:rPr>
+        <w:rFonts w:ascii="Wingdings" w:hAnsi="Wingdings" w:hint="default"/>
+      </w:rPr>
+    </w:lvl>
+  </w:abstractNum>
+  <w:abstractNum w:abstractNumId="3" w15:restartNumberingAfterBreak="0">
+    <w:nsid w:val="12C01037"/>
+    <w:multiLevelType w:val="hybridMultilevel"/>
+    <w:tmpl w:val="7924E870"/>
+    <w:lvl w:ilvl="0" w:tplc="04090001">
+      <w:start w:val="1"/>
+      <w:numFmt w:val="bullet"/>
+      <w:lvlText w:val=""/>
+      <w:lvlJc w:val="left"/>
+      <w:pPr>
+        <w:ind w:left="720" w:hanging="360"/>
+      </w:pPr>
+      <w:rPr>
+        <w:rFonts w:ascii="Symbol" w:hAnsi="Symbol" w:hint="default"/>
+      </w:rPr>
+    </w:lvl>
+    <w:lvl w:ilvl="1" w:tplc="04090003" w:tentative="1">
+      <w:start w:val="1"/>
+      <w:numFmt w:val="bullet"/>
+      <w:lvlText w:val="o"/>
+      <w:lvlJc w:val="left"/>
+      <w:pPr>
+        <w:ind w:left="1440" w:hanging="360"/>
+      </w:pPr>
+      <w:rPr>
+        <w:rFonts w:ascii="Courier New" w:hAnsi="Courier New" w:cs="Courier New" w:hint="default"/>
+      </w:rPr>
+    </w:lvl>
+    <w:lvl w:ilvl="2" w:tplc="04090005" w:tentative="1">
+      <w:start w:val="1"/>
+      <w:numFmt w:val="bullet"/>
+      <w:lvlText w:val=""/>
+      <w:lvlJc w:val="left"/>
+      <w:pPr>
+        <w:ind w:left="2160" w:hanging="360"/>
+      </w:pPr>
+      <w:rPr>
+        <w:rFonts w:ascii="Wingdings" w:hAnsi="Wingdings" w:hint="default"/>
+      </w:rPr>
+    </w:lvl>
+    <w:lvl w:ilvl="3" w:tplc="04090001" w:tentative="1">
+      <w:start w:val="1"/>
+      <w:numFmt w:val="bullet"/>
+      <w:lvlText w:val=""/>
+      <w:lvlJc w:val="left"/>
+      <w:pPr>
+        <w:ind w:left="2880" w:hanging="360"/>
+      </w:pPr>
+      <w:rPr>
+        <w:rFonts w:ascii="Symbol" w:hAnsi="Symbol" w:hint="default"/>
+      </w:rPr>
+    </w:lvl>
+    <w:lvl w:ilvl="4" w:tplc="04090003" w:tentative="1">
+      <w:start w:val="1"/>
+      <w:numFmt w:val="bullet"/>
+      <w:lvlText w:val="o"/>
+      <w:lvlJc w:val="left"/>
+      <w:pPr>
+        <w:ind w:left="3600" w:hanging="360"/>
+      </w:pPr>
+      <w:rPr>
+        <w:rFonts w:ascii="Courier New" w:hAnsi="Courier New" w:cs="Courier New" w:hint="default"/>
+      </w:rPr>
+    </w:lvl>
+    <w:lvl w:ilvl="5" w:tplc="04090005" w:tentative="1">
+      <w:start w:val="1"/>
+      <w:numFmt w:val="bullet"/>
+      <w:lvlText w:val=""/>
+      <w:lvlJc w:val="left"/>
+      <w:pPr>
+        <w:ind w:left="4320" w:hanging="360"/>
+      </w:pPr>
+      <w:rPr>
+        <w:rFonts w:ascii="Wingdings" w:hAnsi="Wingdings" w:hint="default"/>
+      </w:rPr>
+    </w:lvl>
+    <w:lvl w:ilvl="6" w:tplc="04090001" w:tentative="1">
+      <w:start w:val="1"/>
+      <w:numFmt w:val="bullet"/>
+      <w:lvlText w:val=""/>
+      <w:lvlJc w:val="left"/>
+      <w:pPr>
+        <w:ind w:left="5040" w:hanging="360"/>
+      </w:pPr>
+      <w:rPr>
+        <w:rFonts w:ascii="Symbol" w:hAnsi="Symbol" w:hint="default"/>
+      </w:rPr>
+    </w:lvl>
+    <w:lvl w:ilvl="7" w:tplc="04090003" w:tentative="1">
+      <w:start w:val="1"/>
+      <w:numFmt w:val="bullet"/>
+      <w:lvlText w:val="o"/>
+      <w:lvlJc w:val="left"/>
+      <w:pPr>
+        <w:ind w:left="5760" w:hanging="360"/>
+      </w:pPr>
+      <w:rPr>
+        <w:rFonts w:ascii="Courier New" w:hAnsi="Courier New" w:cs="Courier New" w:hint="default"/>
+      </w:rPr>
+    </w:lvl>
+    <w:lvl w:ilvl="8" w:tplc="04090005" w:tentative="1">
+      <w:start w:val="1"/>
+      <w:numFmt w:val="bullet"/>
+      <w:lvlText w:val=""/>
+      <w:lvlJc w:val="left"/>
+      <w:pPr>
+        <w:ind w:left="6480" w:hanging="360"/>
+      </w:pPr>
+      <w:rPr>
+        <w:rFonts w:ascii="Wingdings" w:hAnsi="Wingdings" w:hint="default"/>
+      </w:rPr>
+    </w:lvl>
+  </w:abstractNum>
+  <w:abstractNum w:abstractNumId="4" w15:restartNumberingAfterBreak="0">
+    <w:nsid w:val="149E2C0F"/>
+    <w:multiLevelType w:val="hybridMultilevel"/>
+    <w:tmpl w:val="BECAC814"/>
+    <w:lvl w:ilvl="0" w:tplc="04090001">
+      <w:start w:val="1"/>
+      <w:numFmt w:val="bullet"/>
+      <w:lvlText w:val=""/>
+      <w:lvlJc w:val="left"/>
+      <w:pPr>
+        <w:ind w:left="720" w:hanging="360"/>
+      </w:pPr>
+      <w:rPr>
+        <w:rFonts w:ascii="Symbol" w:hAnsi="Symbol" w:hint="default"/>
+      </w:rPr>
+    </w:lvl>
+    <w:lvl w:ilvl="1" w:tplc="FFFFFFFF" w:tentative="1">
+      <w:start w:val="1"/>
+      <w:numFmt w:val="bullet"/>
+      <w:lvlText w:val="o"/>
+      <w:lvlJc w:val="left"/>
+      <w:pPr>
+        <w:ind w:left="1440" w:hanging="360"/>
+      </w:pPr>
+      <w:rPr>
+        <w:rFonts w:ascii="Courier New" w:hAnsi="Courier New" w:cs="Courier New" w:hint="default"/>
+      </w:rPr>
+    </w:lvl>
+    <w:lvl w:ilvl="2" w:tplc="FFFFFFFF" w:tentative="1">
+      <w:start w:val="1"/>
+      <w:numFmt w:val="bullet"/>
+      <w:lvlText w:val=""/>
+      <w:lvlJc w:val="left"/>
+      <w:pPr>
+        <w:ind w:left="2160" w:hanging="360"/>
+      </w:pPr>
+      <w:rPr>
+        <w:rFonts w:ascii="Wingdings" w:hAnsi="Wingdings" w:hint="default"/>
+      </w:rPr>
+    </w:lvl>
+    <w:lvl w:ilvl="3" w:tplc="FFFFFFFF" w:tentative="1">
+      <w:start w:val="1"/>
+      <w:numFmt w:val="bullet"/>
+      <w:lvlText w:val=""/>
+      <w:lvlJc w:val="left"/>
+      <w:pPr>
+        <w:ind w:left="2880" w:hanging="360"/>
+      </w:pPr>
+      <w:rPr>
+        <w:rFonts w:ascii="Symbol" w:hAnsi="Symbol" w:hint="default"/>
+      </w:rPr>
+    </w:lvl>
+    <w:lvl w:ilvl="4" w:tplc="FFFFFFFF" w:tentative="1">
+      <w:start w:val="1"/>
+      <w:numFmt w:val="bullet"/>
+      <w:lvlText w:val="o"/>
+      <w:lvlJc w:val="left"/>
+      <w:pPr>
+        <w:ind w:left="3600" w:hanging="360"/>
+      </w:pPr>
+      <w:rPr>
+        <w:rFonts w:ascii="Courier New" w:hAnsi="Courier New" w:cs="Courier New" w:hint="default"/>
+      </w:rPr>
+    </w:lvl>
+    <w:lvl w:ilvl="5" w:tplc="FFFFFFFF" w:tentative="1">
+      <w:start w:val="1"/>
+      <w:numFmt w:val="bullet"/>
+      <w:lvlText w:val=""/>
+      <w:lvlJc w:val="left"/>
+      <w:pPr>
+        <w:ind w:left="4320" w:hanging="360"/>
+      </w:pPr>
+      <w:rPr>
+        <w:rFonts w:ascii="Wingdings" w:hAnsi="Wingdings" w:hint="default"/>
+      </w:rPr>
+    </w:lvl>
+    <w:lvl w:ilvl="6" w:tplc="FFFFFFFF" w:tentative="1">
+      <w:start w:val="1"/>
+      <w:numFmt w:val="bullet"/>
+      <w:lvlText w:val=""/>
+      <w:lvlJc w:val="left"/>
+      <w:pPr>
+        <w:ind w:left="5040" w:hanging="360"/>
+      </w:pPr>
+      <w:rPr>
+        <w:rFonts w:ascii="Symbol" w:hAnsi="Symbol" w:hint="default"/>
+      </w:rPr>
+    </w:lvl>
+    <w:lvl w:ilvl="7" w:tplc="FFFFFFFF" w:tentative="1">
+      <w:start w:val="1"/>
+      <w:numFmt w:val="bullet"/>
+      <w:lvlText w:val="o"/>
+      <w:lvlJc w:val="left"/>
+      <w:pPr>
+        <w:ind w:left="5760" w:hanging="360"/>
+      </w:pPr>
+      <w:rPr>
+        <w:rFonts w:ascii="Courier New" w:hAnsi="Courier New" w:cs="Courier New" w:hint="default"/>
+      </w:rPr>
+    </w:lvl>
+    <w:lvl w:ilvl="8" w:tplc="FFFFFFFF" w:tentative="1">
+      <w:start w:val="1"/>
+      <w:numFmt w:val="bullet"/>
+      <w:lvlText w:val=""/>
+      <w:lvlJc w:val="left"/>
+      <w:pPr>
+        <w:ind w:left="6480" w:hanging="360"/>
+      </w:pPr>
+      <w:rPr>
+        <w:rFonts w:ascii="Wingdings" w:hAnsi="Wingdings" w:hint="default"/>
+      </w:rPr>
+    </w:lvl>
+  </w:abstractNum>
+  <w:abstractNum w:abstractNumId="5" w15:restartNumberingAfterBreak="0">
+    <w:nsid w:val="1ABC46E2"/>
+    <w:multiLevelType w:val="hybridMultilevel"/>
+    <w:tmpl w:val="9D64A26E"/>
+    <w:lvl w:ilvl="0" w:tplc="0409000F">
+      <w:start w:val="1"/>
+      <w:numFmt w:val="decimal"/>
+      <w:lvlText w:val="%1."/>
+      <w:lvlJc w:val="left"/>
+      <w:pPr>
+        <w:ind w:left="720" w:hanging="360"/>
+      </w:pPr>
+      <w:rPr>
+        <w:rFonts w:hint="default"/>
+      </w:rPr>
+    </w:lvl>
+    <w:lvl w:ilvl="1" w:tplc="04090019" w:tentative="1">
+      <w:start w:val="1"/>
+      <w:numFmt w:val="lowerLetter"/>
+      <w:lvlText w:val="%2."/>
+      <w:lvlJc w:val="left"/>
+      <w:pPr>
+        <w:ind w:left="1440" w:hanging="360"/>
+      </w:pPr>
+    </w:lvl>
+    <w:lvl w:ilvl="2" w:tplc="0409001B" w:tentative="1">
+      <w:start w:val="1"/>
+      <w:numFmt w:val="lowerRoman"/>
+      <w:lvlText w:val="%3."/>
+      <w:lvlJc w:val="right"/>
+      <w:pPr>
+        <w:ind w:left="2160" w:hanging="180"/>
+      </w:pPr>
+    </w:lvl>
+    <w:lvl w:ilvl="3" w:tplc="0409000F" w:tentative="1">
+      <w:start w:val="1"/>
+      <w:numFmt w:val="decimal"/>
+      <w:lvlText w:val="%4."/>
+      <w:lvlJc w:val="left"/>
+      <w:pPr>
+        <w:ind w:left="2880" w:hanging="360"/>
+      </w:pPr>
+    </w:lvl>
+    <w:lvl w:ilvl="4" w:tplc="04090019" w:tentative="1">
+      <w:start w:val="1"/>
+      <w:numFmt w:val="lowerLetter"/>
+      <w:lvlText w:val="%5."/>
+      <w:lvlJc w:val="left"/>
+      <w:pPr>
+        <w:ind w:left="3600" w:hanging="360"/>
+      </w:pPr>
+    </w:lvl>
+    <w:lvl w:ilvl="5" w:tplc="0409001B" w:tentative="1">
+      <w:start w:val="1"/>
+      <w:numFmt w:val="lowerRoman"/>
+      <w:lvlText w:val="%6."/>
+      <w:lvlJc w:val="right"/>
+      <w:pPr>
+        <w:ind w:left="4320" w:hanging="180"/>
+      </w:pPr>
+    </w:lvl>
+    <w:lvl w:ilvl="6" w:tplc="0409000F" w:tentative="1">
+      <w:start w:val="1"/>
+      <w:numFmt w:val="decimal"/>
+      <w:lvlText w:val="%7."/>
+      <w:lvlJc w:val="left"/>
+      <w:pPr>
+        <w:ind w:left="5040" w:hanging="360"/>
+      </w:pPr>
+    </w:lvl>
+    <w:lvl w:ilvl="7" w:tplc="04090019" w:tentative="1">
+      <w:start w:val="1"/>
+      <w:numFmt w:val="lowerLetter"/>
+      <w:lvlText w:val="%8."/>
+      <w:lvlJc w:val="left"/>
+      <w:pPr>
+        <w:ind w:left="5760" w:hanging="360"/>
+      </w:pPr>
+    </w:lvl>
+    <w:lvl w:ilvl="8" w:tplc="0409001B" w:tentative="1">
+      <w:start w:val="1"/>
+      <w:numFmt w:val="lowerRoman"/>
+      <w:lvlText w:val="%9."/>
+      <w:lvlJc w:val="right"/>
+      <w:pPr>
+        <w:ind w:left="6480" w:hanging="180"/>
+      </w:pPr>
+    </w:lvl>
+  </w:abstractNum>
+  <w:abstractNum w:abstractNumId="6" w15:restartNumberingAfterBreak="0">
+    <w:nsid w:val="1C356044"/>
+    <w:multiLevelType w:val="hybridMultilevel"/>
+    <w:tmpl w:val="7D84967A"/>
+    <w:lvl w:ilvl="0" w:tplc="0409000B">
+      <w:start w:val="1"/>
+      <w:numFmt w:val="bullet"/>
+      <w:lvlText w:val=""/>
+      <w:lvlJc w:val="left"/>
+      <w:pPr>
+        <w:ind w:left="720" w:hanging="360"/>
+      </w:pPr>
+      <w:rPr>
+        <w:rFonts w:ascii="Wingdings" w:hAnsi="Wingdings" w:hint="default"/>
+      </w:rPr>
+    </w:lvl>
+    <w:lvl w:ilvl="1" w:tplc="04090003" w:tentative="1">
+      <w:start w:val="1"/>
+      <w:numFmt w:val="bullet"/>
+      <w:lvlText w:val="o"/>
+      <w:lvlJc w:val="left"/>
+      <w:pPr>
+        <w:ind w:left="1440" w:hanging="360"/>
+      </w:pPr>
+      <w:rPr>
+        <w:rFonts w:ascii="Courier New" w:hAnsi="Courier New" w:cs="Courier New" w:hint="default"/>
+      </w:rPr>
+    </w:lvl>
+    <w:lvl w:ilvl="2" w:tplc="04090005" w:tentative="1">
+      <w:start w:val="1"/>
+      <w:numFmt w:val="bullet"/>
+      <w:lvlText w:val=""/>
+      <w:lvlJc w:val="left"/>
+      <w:pPr>
+        <w:ind w:left="2160" w:hanging="360"/>
+      </w:pPr>
+      <w:rPr>
+        <w:rFonts w:ascii="Wingdings" w:hAnsi="Wingdings" w:hint="default"/>
+      </w:rPr>
+    </w:lvl>
+    <w:lvl w:ilvl="3" w:tplc="04090001" w:tentative="1">
+      <w:start w:val="1"/>
+      <w:numFmt w:val="bullet"/>
+      <w:lvlText w:val=""/>
+      <w:lvlJc w:val="left"/>
+      <w:pPr>
+        <w:ind w:left="2880" w:hanging="360"/>
+      </w:pPr>
+      <w:rPr>
+        <w:rFonts w:ascii="Symbol" w:hAnsi="Symbol" w:hint="default"/>
+      </w:rPr>
+    </w:lvl>
+    <w:lvl w:ilvl="4" w:tplc="04090003" w:tentative="1">
+      <w:start w:val="1"/>
+      <w:numFmt w:val="bullet"/>
+      <w:lvlText w:val="o"/>
+      <w:lvlJc w:val="left"/>
+      <w:pPr>
+        <w:ind w:left="3600" w:hanging="360"/>
+      </w:pPr>
+      <w:rPr>
+        <w:rFonts w:ascii="Courier New" w:hAnsi="Courier New" w:cs="Courier New" w:hint="default"/>
+      </w:rPr>
+    </w:lvl>
+    <w:lvl w:ilvl="5" w:tplc="04090005" w:tentative="1">
+      <w:start w:val="1"/>
+      <w:numFmt w:val="bullet"/>
+      <w:lvlText w:val=""/>
+      <w:lvlJc w:val="left"/>
+      <w:pPr>
+        <w:ind w:left="4320" w:hanging="360"/>
+      </w:pPr>
+      <w:rPr>
+        <w:rFonts w:ascii="Wingdings" w:hAnsi="Wingdings" w:hint="default"/>
+      </w:rPr>
+    </w:lvl>
+    <w:lvl w:ilvl="6" w:tplc="04090001" w:tentative="1">
+      <w:start w:val="1"/>
+      <w:numFmt w:val="bullet"/>
+      <w:lvlText w:val=""/>
+      <w:lvlJc w:val="left"/>
+      <w:pPr>
+        <w:ind w:left="5040" w:hanging="360"/>
+      </w:pPr>
+      <w:rPr>
+        <w:rFonts w:ascii="Symbol" w:hAnsi="Symbol" w:hint="default"/>
+      </w:rPr>
+    </w:lvl>
+    <w:lvl w:ilvl="7" w:tplc="04090003" w:tentative="1">
+      <w:start w:val="1"/>
+      <w:numFmt w:val="bullet"/>
+      <w:lvlText w:val="o"/>
+      <w:lvlJc w:val="left"/>
+      <w:pPr>
+        <w:ind w:left="5760" w:hanging="360"/>
+      </w:pPr>
+      <w:rPr>
+        <w:rFonts w:ascii="Courier New" w:hAnsi="Courier New" w:cs="Courier New" w:hint="default"/>
+      </w:rPr>
+    </w:lvl>
+    <w:lvl w:ilvl="8" w:tplc="04090005" w:tentative="1">
+      <w:start w:val="1"/>
+      <w:numFmt w:val="bullet"/>
+      <w:lvlText w:val=""/>
+      <w:lvlJc w:val="left"/>
+      <w:pPr>
+        <w:ind w:left="6480" w:hanging="360"/>
+      </w:pPr>
+      <w:rPr>
+        <w:rFonts w:ascii="Wingdings" w:hAnsi="Wingdings" w:hint="default"/>
+      </w:rPr>
+    </w:lvl>
+  </w:abstractNum>
+  <w:abstractNum w:abstractNumId="7" w15:restartNumberingAfterBreak="0">
+    <w:nsid w:val="2F395577"/>
+    <w:multiLevelType w:val="hybridMultilevel"/>
+    <w:tmpl w:val="03624722"/>
+    <w:lvl w:ilvl="0" w:tplc="04090001">
+      <w:start w:val="1"/>
+      <w:numFmt w:val="bullet"/>
+      <w:lvlText w:val=""/>
+      <w:lvlJc w:val="left"/>
+      <w:pPr>
+        <w:ind w:left="720" w:hanging="360"/>
+      </w:pPr>
+      <w:rPr>
+        <w:rFonts w:ascii="Symbol" w:hAnsi="Symbol" w:hint="default"/>
+      </w:rPr>
+    </w:lvl>
+    <w:lvl w:ilvl="1" w:tplc="04090003" w:tentative="1">
+      <w:start w:val="1"/>
+      <w:numFmt w:val="bullet"/>
+      <w:lvlText w:val="o"/>
+      <w:lvlJc w:val="left"/>
+      <w:pPr>
+        <w:ind w:left="1440" w:hanging="360"/>
+      </w:pPr>
+      <w:rPr>
+        <w:rFonts w:ascii="Courier New" w:hAnsi="Courier New" w:cs="Courier New" w:hint="default"/>
+      </w:rPr>
+    </w:lvl>
+    <w:lvl w:ilvl="2" w:tplc="04090005" w:tentative="1">
+      <w:start w:val="1"/>
+      <w:numFmt w:val="bullet"/>
+      <w:lvlText w:val=""/>
+      <w:lvlJc w:val="left"/>
+      <w:pPr>
+        <w:ind w:left="2160" w:hanging="360"/>
+      </w:pPr>
+      <w:rPr>
+        <w:rFonts w:ascii="Wingdings" w:hAnsi="Wingdings" w:hint="default"/>
+      </w:rPr>
+    </w:lvl>
+    <w:lvl w:ilvl="3" w:tplc="04090001" w:tentative="1">
+      <w:start w:val="1"/>
+      <w:numFmt w:val="bullet"/>
+      <w:lvlText w:val=""/>
+      <w:lvlJc w:val="left"/>
+      <w:pPr>
+        <w:ind w:left="2880" w:hanging="360"/>
+      </w:pPr>
+      <w:rPr>
+        <w:rFonts w:ascii="Symbol" w:hAnsi="Symbol" w:hint="default"/>
+      </w:rPr>
+    </w:lvl>
+    <w:lvl w:ilvl="4" w:tplc="04090003" w:tentative="1">
+      <w:start w:val="1"/>
+      <w:numFmt w:val="bullet"/>
+      <w:lvlText w:val="o"/>
+      <w:lvlJc w:val="left"/>
+      <w:pPr>
+        <w:ind w:left="3600" w:hanging="360"/>
+      </w:pPr>
+      <w:rPr>
+        <w:rFonts w:ascii="Courier New" w:hAnsi="Courier New" w:cs="Courier New" w:hint="default"/>
+      </w:rPr>
+    </w:lvl>
+    <w:lvl w:ilvl="5" w:tplc="04090005" w:tentative="1">
+      <w:start w:val="1"/>
+      <w:numFmt w:val="bullet"/>
+      <w:lvlText w:val=""/>
+      <w:lvlJc w:val="left"/>
+      <w:pPr>
+        <w:ind w:left="4320" w:hanging="360"/>
+      </w:pPr>
+      <w:rPr>
+        <w:rFonts w:ascii="Wingdings" w:hAnsi="Wingdings" w:hint="default"/>
+      </w:rPr>
+    </w:lvl>
+    <w:lvl w:ilvl="6" w:tplc="04090001" w:tentative="1">
+      <w:start w:val="1"/>
+      <w:numFmt w:val="bullet"/>
+      <w:lvlText w:val=""/>
+      <w:lvlJc w:val="left"/>
+      <w:pPr>
+        <w:ind w:left="5040" w:hanging="360"/>
+      </w:pPr>
+      <w:rPr>
+        <w:rFonts w:ascii="Symbol" w:hAnsi="Symbol" w:hint="default"/>
+      </w:rPr>
+    </w:lvl>
+    <w:lvl w:ilvl="7" w:tplc="04090003" w:tentative="1">
+      <w:start w:val="1"/>
+      <w:numFmt w:val="bullet"/>
+      <w:lvlText w:val="o"/>
+      <w:lvlJc w:val="left"/>
+      <w:pPr>
+        <w:ind w:left="5760" w:hanging="360"/>
+      </w:pPr>
+      <w:rPr>
+        <w:rFonts w:ascii="Courier New" w:hAnsi="Courier New" w:cs="Courier New" w:hint="default"/>
+      </w:rPr>
+    </w:lvl>
+    <w:lvl w:ilvl="8" w:tplc="04090005" w:tentative="1">
+      <w:start w:val="1"/>
+      <w:numFmt w:val="bullet"/>
+      <w:lvlText w:val=""/>
+      <w:lvlJc w:val="left"/>
+      <w:pPr>
+        <w:ind w:left="6480" w:hanging="360"/>
+      </w:pPr>
+      <w:rPr>
+        <w:rFonts w:ascii="Wingdings" w:hAnsi="Wingdings" w:hint="default"/>
+      </w:rPr>
+    </w:lvl>
+  </w:abstractNum>
+  <w:abstractNum w:abstractNumId="8" w15:restartNumberingAfterBreak="0">
+    <w:nsid w:val="3016099F"/>
+    <w:multiLevelType w:val="hybridMultilevel"/>
+    <w:tmpl w:val="B9C6601A"/>
+    <w:lvl w:ilvl="0" w:tplc="04090003">
+      <w:start w:val="1"/>
+      <w:numFmt w:val="bullet"/>
+      <w:lvlText w:val="o"/>
+      <w:lvlJc w:val="left"/>
+      <w:pPr>
+        <w:ind w:left="720" w:hanging="360"/>
+      </w:pPr>
+      <w:rPr>
+        <w:rFonts w:ascii="Courier New" w:hAnsi="Courier New" w:cs="Courier New" w:hint="default"/>
+      </w:rPr>
+    </w:lvl>
+    <w:lvl w:ilvl="1" w:tplc="04090003" w:tentative="1">
+      <w:start w:val="1"/>
+      <w:numFmt w:val="bullet"/>
+      <w:lvlText w:val="o"/>
+      <w:lvlJc w:val="left"/>
+      <w:pPr>
+        <w:ind w:left="1440" w:hanging="360"/>
+      </w:pPr>
+      <w:rPr>
+        <w:rFonts w:ascii="Courier New" w:hAnsi="Courier New" w:cs="Courier New" w:hint="default"/>
+      </w:rPr>
+    </w:lvl>
+    <w:lvl w:ilvl="2" w:tplc="04090005" w:tentative="1">
+      <w:start w:val="1"/>
+      <w:numFmt w:val="bullet"/>
+      <w:lvlText w:val=""/>
+      <w:lvlJc w:val="left"/>
+      <w:pPr>
+        <w:ind w:left="2160" w:hanging="360"/>
+      </w:pPr>
+      <w:rPr>
+        <w:rFonts w:ascii="Wingdings" w:hAnsi="Wingdings" w:hint="default"/>
+      </w:rPr>
+    </w:lvl>
+    <w:lvl w:ilvl="3" w:tplc="04090001" w:tentative="1">
+      <w:start w:val="1"/>
+      <w:numFmt w:val="bullet"/>
+      <w:lvlText w:val=""/>
+      <w:lvlJc w:val="left"/>
+      <w:pPr>
+        <w:ind w:left="2880" w:hanging="360"/>
+      </w:pPr>
+      <w:rPr>
+        <w:rFonts w:ascii="Symbol" w:hAnsi="Symbol" w:hint="default"/>
+      </w:rPr>
+    </w:lvl>
+    <w:lvl w:ilvl="4" w:tplc="04090003" w:tentative="1">
+      <w:start w:val="1"/>
+      <w:numFmt w:val="bullet"/>
+      <w:lvlText w:val="o"/>
+      <w:lvlJc w:val="left"/>
+      <w:pPr>
+        <w:ind w:left="3600" w:hanging="360"/>
+      </w:pPr>
+      <w:rPr>
+        <w:rFonts w:ascii="Courier New" w:hAnsi="Courier New" w:cs="Courier New" w:hint="default"/>
+      </w:rPr>
+    </w:lvl>
+    <w:lvl w:ilvl="5" w:tplc="04090005" w:tentative="1">
+      <w:start w:val="1"/>
+      <w:numFmt w:val="bullet"/>
+      <w:lvlText w:val=""/>
+      <w:lvlJc w:val="left"/>
+      <w:pPr>
+        <w:ind w:left="4320" w:hanging="360"/>
+      </w:pPr>
+      <w:rPr>
+        <w:rFonts w:ascii="Wingdings" w:hAnsi="Wingdings" w:hint="default"/>
+      </w:rPr>
+    </w:lvl>
+    <w:lvl w:ilvl="6" w:tplc="04090001" w:tentative="1">
+      <w:start w:val="1"/>
+      <w:numFmt w:val="bullet"/>
+      <w:lvlText w:val=""/>
+      <w:lvlJc w:val="left"/>
+      <w:pPr>
+        <w:ind w:left="5040" w:hanging="360"/>
+      </w:pPr>
+      <w:rPr>
+        <w:rFonts w:ascii="Symbol" w:hAnsi="Symbol" w:hint="default"/>
+      </w:rPr>
+    </w:lvl>
+    <w:lvl w:ilvl="7" w:tplc="04090003" w:tentative="1">
+      <w:start w:val="1"/>
+      <w:numFmt w:val="bullet"/>
+      <w:lvlText w:val="o"/>
+      <w:lvlJc w:val="left"/>
+      <w:pPr>
+        <w:ind w:left="5760" w:hanging="360"/>
+      </w:pPr>
+      <w:rPr>
+        <w:rFonts w:ascii="Courier New" w:hAnsi="Courier New" w:cs="Courier New" w:hint="default"/>
+      </w:rPr>
+    </w:lvl>
+    <w:lvl w:ilvl="8" w:tplc="04090005" w:tentative="1">
+      <w:start w:val="1"/>
+      <w:numFmt w:val="bullet"/>
+      <w:lvlText w:val=""/>
+      <w:lvlJc w:val="left"/>
+      <w:pPr>
+        <w:ind w:left="6480" w:hanging="360"/>
+      </w:pPr>
+      <w:rPr>
+        <w:rFonts w:ascii="Wingdings" w:hAnsi="Wingdings" w:hint="default"/>
+      </w:rPr>
+    </w:lvl>
+  </w:abstractNum>
+  <w:abstractNum w:abstractNumId="9" w15:restartNumberingAfterBreak="0">
+    <w:nsid w:val="3061433C"/>
+    <w:multiLevelType w:val="hybridMultilevel"/>
+    <w:tmpl w:val="A2A07714"/>
+    <w:lvl w:ilvl="0" w:tplc="04090003">
+      <w:start w:val="1"/>
+      <w:numFmt w:val="bullet"/>
+      <w:lvlText w:val="o"/>
+      <w:lvlJc w:val="left"/>
+      <w:pPr>
+        <w:ind w:left="720" w:hanging="360"/>
+      </w:pPr>
+      <w:rPr>
+        <w:rFonts w:ascii="Courier New" w:hAnsi="Courier New" w:cs="Courier New" w:hint="default"/>
+      </w:rPr>
+    </w:lvl>
+    <w:lvl w:ilvl="1" w:tplc="04090003" w:tentative="1">
+      <w:start w:val="1"/>
+      <w:numFmt w:val="bullet"/>
+      <w:lvlText w:val="o"/>
+      <w:lvlJc w:val="left"/>
+      <w:pPr>
+        <w:ind w:left="1440" w:hanging="360"/>
+      </w:pPr>
+      <w:rPr>
+        <w:rFonts w:ascii="Courier New" w:hAnsi="Courier New" w:cs="Courier New" w:hint="default"/>
+      </w:rPr>
+    </w:lvl>
+    <w:lvl w:ilvl="2" w:tplc="04090005" w:tentative="1">
+      <w:start w:val="1"/>
+      <w:numFmt w:val="bullet"/>
+      <w:lvlText w:val=""/>
+      <w:lvlJc w:val="left"/>
+      <w:pPr>
+        <w:ind w:left="2160" w:hanging="360"/>
+      </w:pPr>
+      <w:rPr>
+        <w:rFonts w:ascii="Wingdings" w:hAnsi="Wingdings" w:hint="default"/>
+      </w:rPr>
+    </w:lvl>
+    <w:lvl w:ilvl="3" w:tplc="04090001" w:tentative="1">
+      <w:start w:val="1"/>
+      <w:numFmt w:val="bullet"/>
+      <w:lvlText w:val=""/>
+      <w:lvlJc w:val="left"/>
+      <w:pPr>
+        <w:ind w:left="2880" w:hanging="360"/>
+      </w:pPr>
+      <w:rPr>
+        <w:rFonts w:ascii="Symbol" w:hAnsi="Symbol" w:hint="default"/>
+      </w:rPr>
+    </w:lvl>
+    <w:lvl w:ilvl="4" w:tplc="04090003" w:tentative="1">
+      <w:start w:val="1"/>
+      <w:numFmt w:val="bullet"/>
+      <w:lvlText w:val="o"/>
+      <w:lvlJc w:val="left"/>
+      <w:pPr>
+        <w:ind w:left="3600" w:hanging="360"/>
+      </w:pPr>
+      <w:rPr>
+        <w:rFonts w:ascii="Courier New" w:hAnsi="Courier New" w:cs="Courier New" w:hint="default"/>
+      </w:rPr>
+    </w:lvl>
+    <w:lvl w:ilvl="5" w:tplc="04090005" w:tentative="1">
+      <w:start w:val="1"/>
+      <w:numFmt w:val="bullet"/>
+      <w:lvlText w:val=""/>
+      <w:lvlJc w:val="left"/>
+      <w:pPr>
+        <w:ind w:left="4320" w:hanging="360"/>
+      </w:pPr>
+      <w:rPr>
+        <w:rFonts w:ascii="Wingdings" w:hAnsi="Wingdings" w:hint="default"/>
+      </w:rPr>
+    </w:lvl>
+    <w:lvl w:ilvl="6" w:tplc="04090001" w:tentative="1">
+      <w:start w:val="1"/>
+      <w:numFmt w:val="bullet"/>
+      <w:lvlText w:val=""/>
+      <w:lvlJc w:val="left"/>
+      <w:pPr>
+        <w:ind w:left="5040" w:hanging="360"/>
+      </w:pPr>
+      <w:rPr>
+        <w:rFonts w:ascii="Symbol" w:hAnsi="Symbol" w:hint="default"/>
+      </w:rPr>
+    </w:lvl>
+    <w:lvl w:ilvl="7" w:tplc="04090003" w:tentative="1">
+      <w:start w:val="1"/>
+      <w:numFmt w:val="bullet"/>
+      <w:lvlText w:val="o"/>
+      <w:lvlJc w:val="left"/>
+      <w:pPr>
+        <w:ind w:left="5760" w:hanging="360"/>
+      </w:pPr>
+      <w:rPr>
+        <w:rFonts w:ascii="Courier New" w:hAnsi="Courier New" w:cs="Courier New" w:hint="default"/>
+      </w:rPr>
+    </w:lvl>
+    <w:lvl w:ilvl="8" w:tplc="04090005" w:tentative="1">
+      <w:start w:val="1"/>
+      <w:numFmt w:val="bullet"/>
+      <w:lvlText w:val=""/>
+      <w:lvlJc w:val="left"/>
+      <w:pPr>
+        <w:ind w:left="6480" w:hanging="360"/>
+      </w:pPr>
+      <w:rPr>
+        <w:rFonts w:ascii="Wingdings" w:hAnsi="Wingdings" w:hint="default"/>
+      </w:rPr>
+    </w:lvl>
+  </w:abstractNum>
+  <w:abstractNum w:abstractNumId="10" w15:restartNumberingAfterBreak="0">
+    <w:nsid w:val="326B7BDD"/>
+    <w:multiLevelType w:val="hybridMultilevel"/>
+    <w:tmpl w:val="FFC005E0"/>
+    <w:lvl w:ilvl="0" w:tplc="04090003">
+      <w:start w:val="1"/>
+      <w:numFmt w:val="bullet"/>
+      <w:lvlText w:val="o"/>
+      <w:lvlJc w:val="left"/>
+      <w:pPr>
+        <w:ind w:left="720" w:hanging="360"/>
+      </w:pPr>
+      <w:rPr>
+        <w:rFonts w:ascii="Courier New" w:hAnsi="Courier New" w:cs="Courier New" w:hint="default"/>
+      </w:rPr>
+    </w:lvl>
+    <w:lvl w:ilvl="1" w:tplc="04090003" w:tentative="1">
+      <w:start w:val="1"/>
+      <w:numFmt w:val="bullet"/>
+      <w:lvlText w:val="o"/>
+      <w:lvlJc w:val="left"/>
+      <w:pPr>
+        <w:ind w:left="1440" w:hanging="360"/>
+      </w:pPr>
+      <w:rPr>
+        <w:rFonts w:ascii="Courier New" w:hAnsi="Courier New" w:cs="Courier New" w:hint="default"/>
+      </w:rPr>
+    </w:lvl>
+    <w:lvl w:ilvl="2" w:tplc="04090005" w:tentative="1">
+      <w:start w:val="1"/>
+      <w:numFmt w:val="bullet"/>
+      <w:lvlText w:val=""/>
+      <w:lvlJc w:val="left"/>
+      <w:pPr>
+        <w:ind w:left="2160" w:hanging="360"/>
+      </w:pPr>
+      <w:rPr>
+        <w:rFonts w:ascii="Wingdings" w:hAnsi="Wingdings" w:hint="default"/>
+      </w:rPr>
+    </w:lvl>
+    <w:lvl w:ilvl="3" w:tplc="04090001" w:tentative="1">
+      <w:start w:val="1"/>
+      <w:numFmt w:val="bullet"/>
+      <w:lvlText w:val=""/>
+      <w:lvlJc w:val="left"/>
+      <w:pPr>
+        <w:ind w:left="2880" w:hanging="360"/>
+      </w:pPr>
+      <w:rPr>
+        <w:rFonts w:ascii="Symbol" w:hAnsi="Symbol" w:hint="default"/>
+      </w:rPr>
+    </w:lvl>
+    <w:lvl w:ilvl="4" w:tplc="04090003" w:tentative="1">
+      <w:start w:val="1"/>
+      <w:numFmt w:val="bullet"/>
+      <w:lvlText w:val="o"/>
+      <w:lvlJc w:val="left"/>
+      <w:pPr>
+        <w:ind w:left="3600" w:hanging="360"/>
+      </w:pPr>
+      <w:rPr>
+        <w:rFonts w:ascii="Courier New" w:hAnsi="Courier New" w:cs="Courier New" w:hint="default"/>
+      </w:rPr>
+    </w:lvl>
+    <w:lvl w:ilvl="5" w:tplc="04090005" w:tentative="1">
+      <w:start w:val="1"/>
+      <w:numFmt w:val="bullet"/>
+      <w:lvlText w:val=""/>
+      <w:lvlJc w:val="left"/>
+      <w:pPr>
+        <w:ind w:left="4320" w:hanging="360"/>
+      </w:pPr>
+      <w:rPr>
+        <w:rFonts w:ascii="Wingdings" w:hAnsi="Wingdings" w:hint="default"/>
+      </w:rPr>
+    </w:lvl>
+    <w:lvl w:ilvl="6" w:tplc="04090001" w:tentative="1">
+      <w:start w:val="1"/>
+      <w:numFmt w:val="bullet"/>
+      <w:lvlText w:val=""/>
+      <w:lvlJc w:val="left"/>
+      <w:pPr>
+        <w:ind w:left="5040" w:hanging="360"/>
+      </w:pPr>
+      <w:rPr>
+        <w:rFonts w:ascii="Symbol" w:hAnsi="Symbol" w:hint="default"/>
+      </w:rPr>
+    </w:lvl>
+    <w:lvl w:ilvl="7" w:tplc="04090003" w:tentative="1">
+      <w:start w:val="1"/>
+      <w:numFmt w:val="bullet"/>
+      <w:lvlText w:val="o"/>
+      <w:lvlJc w:val="left"/>
+      <w:pPr>
+        <w:ind w:left="5760" w:hanging="360"/>
+      </w:pPr>
+      <w:rPr>
+        <w:rFonts w:ascii="Courier New" w:hAnsi="Courier New" w:cs="Courier New" w:hint="default"/>
+      </w:rPr>
+    </w:lvl>
+    <w:lvl w:ilvl="8" w:tplc="04090005" w:tentative="1">
+      <w:start w:val="1"/>
+      <w:numFmt w:val="bullet"/>
+      <w:lvlText w:val=""/>
+      <w:lvlJc w:val="left"/>
+      <w:pPr>
+        <w:ind w:left="6480" w:hanging="360"/>
+      </w:pPr>
+      <w:rPr>
+        <w:rFonts w:ascii="Wingdings" w:hAnsi="Wingdings" w:hint="default"/>
+      </w:rPr>
+    </w:lvl>
+  </w:abstractNum>
+  <w:abstractNum w:abstractNumId="11" w15:restartNumberingAfterBreak="0">
+    <w:nsid w:val="55515BA1"/>
+    <w:multiLevelType w:val="hybridMultilevel"/>
+    <w:tmpl w:val="6158F0C8"/>
+    <w:lvl w:ilvl="0" w:tplc="04090001">
+      <w:start w:val="1"/>
+      <w:numFmt w:val="bullet"/>
+      <w:lvlText w:val=""/>
+      <w:lvlJc w:val="left"/>
+      <w:pPr>
+        <w:ind w:left="1440" w:hanging="360"/>
+      </w:pPr>
+      <w:rPr>
+        <w:rFonts w:ascii="Symbol" w:hAnsi="Symbol" w:hint="default"/>
+      </w:rPr>
+    </w:lvl>
+    <w:lvl w:ilvl="1" w:tplc="04090003" w:tentative="1">
+      <w:start w:val="1"/>
+      <w:numFmt w:val="bullet"/>
+      <w:lvlText w:val="o"/>
+      <w:lvlJc w:val="left"/>
+      <w:pPr>
+        <w:ind w:left="2160" w:hanging="360"/>
+      </w:pPr>
+      <w:rPr>
+        <w:rFonts w:ascii="Courier New" w:hAnsi="Courier New" w:cs="Courier New" w:hint="default"/>
+      </w:rPr>
+    </w:lvl>
+    <w:lvl w:ilvl="2" w:tplc="04090005" w:tentative="1">
+      <w:start w:val="1"/>
+      <w:numFmt w:val="bullet"/>
+      <w:lvlText w:val=""/>
+      <w:lvlJc w:val="left"/>
+      <w:pPr>
+        <w:ind w:left="2880" w:hanging="360"/>
+      </w:pPr>
+      <w:rPr>
+        <w:rFonts w:ascii="Wingdings" w:hAnsi="Wingdings" w:hint="default"/>
+      </w:rPr>
+    </w:lvl>
+    <w:lvl w:ilvl="3" w:tplc="04090001" w:tentative="1">
+      <w:start w:val="1"/>
+      <w:numFmt w:val="bullet"/>
+      <w:lvlText w:val=""/>
+      <w:lvlJc w:val="left"/>
+      <w:pPr>
+        <w:ind w:left="3600" w:hanging="360"/>
+      </w:pPr>
+      <w:rPr>
+        <w:rFonts w:ascii="Symbol" w:hAnsi="Symbol" w:hint="default"/>
+      </w:rPr>
+    </w:lvl>
+    <w:lvl w:ilvl="4" w:tplc="04090003" w:tentative="1">
+      <w:start w:val="1"/>
+      <w:numFmt w:val="bullet"/>
+      <w:lvlText w:val="o"/>
+      <w:lvlJc w:val="left"/>
+      <w:pPr>
+        <w:ind w:left="4320" w:hanging="360"/>
+      </w:pPr>
+      <w:rPr>
+        <w:rFonts w:ascii="Courier New" w:hAnsi="Courier New" w:cs="Courier New" w:hint="default"/>
+      </w:rPr>
+    </w:lvl>
+    <w:lvl w:ilvl="5" w:tplc="04090005" w:tentative="1">
+      <w:start w:val="1"/>
+      <w:numFmt w:val="bullet"/>
+      <w:lvlText w:val=""/>
+      <w:lvlJc w:val="left"/>
+      <w:pPr>
+        <w:ind w:left="5040" w:hanging="360"/>
+      </w:pPr>
+      <w:rPr>
+        <w:rFonts w:ascii="Wingdings" w:hAnsi="Wingdings" w:hint="default"/>
+      </w:rPr>
+    </w:lvl>
+    <w:lvl w:ilvl="6" w:tplc="04090001" w:tentative="1">
+      <w:start w:val="1"/>
+      <w:numFmt w:val="bullet"/>
+      <w:lvlText w:val=""/>
+      <w:lvlJc w:val="left"/>
+      <w:pPr>
+        <w:ind w:left="5760" w:hanging="360"/>
+      </w:pPr>
+      <w:rPr>
+        <w:rFonts w:ascii="Symbol" w:hAnsi="Symbol" w:hint="default"/>
+      </w:rPr>
+    </w:lvl>
+    <w:lvl w:ilvl="7" w:tplc="04090003" w:tentative="1">
+      <w:start w:val="1"/>
+      <w:numFmt w:val="bullet"/>
+      <w:lvlText w:val="o"/>
+      <w:lvlJc w:val="left"/>
+      <w:pPr>
+        <w:ind w:left="6480" w:hanging="360"/>
+      </w:pPr>
+      <w:rPr>
+        <w:rFonts w:ascii="Courier New" w:hAnsi="Courier New" w:cs="Courier New" w:hint="default"/>
+      </w:rPr>
+    </w:lvl>
+    <w:lvl w:ilvl="8" w:tplc="04090005" w:tentative="1">
+      <w:start w:val="1"/>
+      <w:numFmt w:val="bullet"/>
+      <w:lvlText w:val=""/>
+      <w:lvlJc w:val="left"/>
+      <w:pPr>
+        <w:ind w:left="7200" w:hanging="360"/>
+      </w:pPr>
+      <w:rPr>
+        <w:rFonts w:ascii="Wingdings" w:hAnsi="Wingdings" w:hint="default"/>
+      </w:rPr>
+    </w:lvl>
+  </w:abstractNum>
+  <w:abstractNum w:abstractNumId="12" w15:restartNumberingAfterBreak="0">
+    <w:nsid w:val="59054FDD"/>
+    <w:multiLevelType w:val="hybridMultilevel"/>
+    <w:tmpl w:val="1F80E26E"/>
+    <w:lvl w:ilvl="0" w:tplc="04090001">
+      <w:start w:val="1"/>
+      <w:numFmt w:val="bullet"/>
+      <w:lvlText w:val=""/>
+      <w:lvlJc w:val="left"/>
+      <w:pPr>
+        <w:ind w:left="1440" w:hanging="360"/>
+      </w:pPr>
+      <w:rPr>
+        <w:rFonts w:ascii="Symbol" w:hAnsi="Symbol" w:hint="default"/>
+      </w:rPr>
+    </w:lvl>
+    <w:lvl w:ilvl="1" w:tplc="04090003" w:tentative="1">
+      <w:start w:val="1"/>
+      <w:numFmt w:val="bullet"/>
+      <w:lvlText w:val="o"/>
+      <w:lvlJc w:val="left"/>
+      <w:pPr>
+        <w:ind w:left="2160" w:hanging="360"/>
+      </w:pPr>
+      <w:rPr>
+        <w:rFonts w:ascii="Courier New" w:hAnsi="Courier New" w:cs="Courier New" w:hint="default"/>
+      </w:rPr>
+    </w:lvl>
+    <w:lvl w:ilvl="2" w:tplc="04090005" w:tentative="1">
+      <w:start w:val="1"/>
+      <w:numFmt w:val="bullet"/>
+      <w:lvlText w:val=""/>
+      <w:lvlJc w:val="left"/>
+      <w:pPr>
+        <w:ind w:left="2880" w:hanging="360"/>
+      </w:pPr>
+      <w:rPr>
+        <w:rFonts w:ascii="Wingdings" w:hAnsi="Wingdings" w:hint="default"/>
+      </w:rPr>
+    </w:lvl>
+    <w:lvl w:ilvl="3" w:tplc="04090001" w:tentative="1">
+      <w:start w:val="1"/>
+      <w:numFmt w:val="bullet"/>
+      <w:lvlText w:val=""/>
+      <w:lvlJc w:val="left"/>
+      <w:pPr>
+        <w:ind w:left="3600" w:hanging="360"/>
+      </w:pPr>
+      <w:rPr>
+        <w:rFonts w:ascii="Symbol" w:hAnsi="Symbol" w:hint="default"/>
+      </w:rPr>
+    </w:lvl>
+    <w:lvl w:ilvl="4" w:tplc="04090003" w:tentative="1">
+      <w:start w:val="1"/>
+      <w:numFmt w:val="bullet"/>
+      <w:lvlText w:val="o"/>
+      <w:lvlJc w:val="left"/>
+      <w:pPr>
+        <w:ind w:left="4320" w:hanging="360"/>
+      </w:pPr>
+      <w:rPr>
+        <w:rFonts w:ascii="Courier New" w:hAnsi="Courier New" w:cs="Courier New" w:hint="default"/>
+      </w:rPr>
+    </w:lvl>
+    <w:lvl w:ilvl="5" w:tplc="04090005" w:tentative="1">
+      <w:start w:val="1"/>
+      <w:numFmt w:val="bullet"/>
+      <w:lvlText w:val=""/>
+      <w:lvlJc w:val="left"/>
+      <w:pPr>
+        <w:ind w:left="5040" w:hanging="360"/>
+      </w:pPr>
+      <w:rPr>
+        <w:rFonts w:ascii="Wingdings" w:hAnsi="Wingdings" w:hint="default"/>
+      </w:rPr>
+    </w:lvl>
+    <w:lvl w:ilvl="6" w:tplc="04090001" w:tentative="1">
+      <w:start w:val="1"/>
+      <w:numFmt w:val="bullet"/>
+      <w:lvlText w:val=""/>
+      <w:lvlJc w:val="left"/>
+      <w:pPr>
+        <w:ind w:left="5760" w:hanging="360"/>
+      </w:pPr>
+      <w:rPr>
+        <w:rFonts w:ascii="Symbol" w:hAnsi="Symbol" w:hint="default"/>
+      </w:rPr>
+    </w:lvl>
+    <w:lvl w:ilvl="7" w:tplc="04090003" w:tentative="1">
+      <w:start w:val="1"/>
+      <w:numFmt w:val="bullet"/>
+      <w:lvlText w:val="o"/>
+      <w:lvlJc w:val="left"/>
+      <w:pPr>
+        <w:ind w:left="6480" w:hanging="360"/>
+      </w:pPr>
+      <w:rPr>
+        <w:rFonts w:ascii="Courier New" w:hAnsi="Courier New" w:cs="Courier New" w:hint="default"/>
+      </w:rPr>
+    </w:lvl>
+    <w:lvl w:ilvl="8" w:tplc="04090005" w:tentative="1">
+      <w:start w:val="1"/>
+      <w:numFmt w:val="bullet"/>
+      <w:lvlText w:val=""/>
+      <w:lvlJc w:val="left"/>
+      <w:pPr>
+        <w:ind w:left="7200" w:hanging="360"/>
+      </w:pPr>
+      <w:rPr>
+        <w:rFonts w:ascii="Wingdings" w:hAnsi="Wingdings" w:hint="default"/>
+      </w:rPr>
+    </w:lvl>
+  </w:abstractNum>
+  <w:abstractNum w:abstractNumId="13" w15:restartNumberingAfterBreak="0">
+    <w:nsid w:val="598B77E8"/>
+    <w:multiLevelType w:val="hybridMultilevel"/>
+    <w:tmpl w:val="93883914"/>
+    <w:lvl w:ilvl="0" w:tplc="0409000B">
+      <w:start w:val="1"/>
+      <w:numFmt w:val="bullet"/>
+      <w:lvlText w:val=""/>
+      <w:lvlJc w:val="left"/>
+      <w:pPr>
+        <w:ind w:left="720" w:hanging="360"/>
+      </w:pPr>
+      <w:rPr>
+        <w:rFonts w:ascii="Wingdings" w:hAnsi="Wingdings" w:hint="default"/>
+      </w:rPr>
+    </w:lvl>
+    <w:lvl w:ilvl="1" w:tplc="04090003" w:tentative="1">
+      <w:start w:val="1"/>
+      <w:numFmt w:val="bullet"/>
+      <w:lvlText w:val="o"/>
+      <w:lvlJc w:val="left"/>
+      <w:pPr>
+        <w:ind w:left="1440" w:hanging="360"/>
+      </w:pPr>
+      <w:rPr>
+        <w:rFonts w:ascii="Courier New" w:hAnsi="Courier New" w:cs="Courier New" w:hint="default"/>
+      </w:rPr>
+    </w:lvl>
+    <w:lvl w:ilvl="2" w:tplc="04090005" w:tentative="1">
+      <w:start w:val="1"/>
+      <w:numFmt w:val="bullet"/>
+      <w:lvlText w:val=""/>
+      <w:lvlJc w:val="left"/>
+      <w:pPr>
+        <w:ind w:left="2160" w:hanging="360"/>
+      </w:pPr>
+      <w:rPr>
+        <w:rFonts w:ascii="Wingdings" w:hAnsi="Wingdings" w:hint="default"/>
+      </w:rPr>
+    </w:lvl>
+    <w:lvl w:ilvl="3" w:tplc="04090001" w:tentative="1">
+      <w:start w:val="1"/>
+      <w:numFmt w:val="bullet"/>
+      <w:lvlText w:val=""/>
+      <w:lvlJc w:val="left"/>
+      <w:pPr>
+        <w:ind w:left="2880" w:hanging="360"/>
+      </w:pPr>
+      <w:rPr>
+        <w:rFonts w:ascii="Symbol" w:hAnsi="Symbol" w:hint="default"/>
+      </w:rPr>
+    </w:lvl>
+    <w:lvl w:ilvl="4" w:tplc="04090003" w:tentative="1">
+      <w:start w:val="1"/>
+      <w:numFmt w:val="bullet"/>
+      <w:lvlText w:val="o"/>
+      <w:lvlJc w:val="left"/>
+      <w:pPr>
+        <w:ind w:left="3600" w:hanging="360"/>
+      </w:pPr>
+      <w:rPr>
+        <w:rFonts w:ascii="Courier New" w:hAnsi="Courier New" w:cs="Courier New" w:hint="default"/>
+      </w:rPr>
+    </w:lvl>
+    <w:lvl w:ilvl="5" w:tplc="04090005" w:tentative="1">
+      <w:start w:val="1"/>
+      <w:numFmt w:val="bullet"/>
+      <w:lvlText w:val=""/>
+      <w:lvlJc w:val="left"/>
+      <w:pPr>
+        <w:ind w:left="4320" w:hanging="360"/>
+      </w:pPr>
+      <w:rPr>
+        <w:rFonts w:ascii="Wingdings" w:hAnsi="Wingdings" w:hint="default"/>
+      </w:rPr>
+    </w:lvl>
+    <w:lvl w:ilvl="6" w:tplc="04090001" w:tentative="1">
+      <w:start w:val="1"/>
+      <w:numFmt w:val="bullet"/>
+      <w:lvlText w:val=""/>
+      <w:lvlJc w:val="left"/>
+      <w:pPr>
+        <w:ind w:left="5040" w:hanging="360"/>
+      </w:pPr>
+      <w:rPr>
+        <w:rFonts w:ascii="Symbol" w:hAnsi="Symbol" w:hint="default"/>
+      </w:rPr>
+    </w:lvl>
+    <w:lvl w:ilvl="7" w:tplc="04090003" w:tentative="1">
+      <w:start w:val="1"/>
+      <w:numFmt w:val="bullet"/>
+      <w:lvlText w:val="o"/>
+      <w:lvlJc w:val="left"/>
+      <w:pPr>
+        <w:ind w:left="5760" w:hanging="360"/>
+      </w:pPr>
+      <w:rPr>
+        <w:rFonts w:ascii="Courier New" w:hAnsi="Courier New" w:cs="Courier New" w:hint="default"/>
+      </w:rPr>
+    </w:lvl>
+    <w:lvl w:ilvl="8" w:tplc="04090005" w:tentative="1">
+      <w:start w:val="1"/>
+      <w:numFmt w:val="bullet"/>
+      <w:lvlText w:val=""/>
+      <w:lvlJc w:val="left"/>
+      <w:pPr>
+        <w:ind w:left="6480" w:hanging="360"/>
+      </w:pPr>
+      <w:rPr>
+        <w:rFonts w:ascii="Wingdings" w:hAnsi="Wingdings" w:hint="default"/>
+      </w:rPr>
+    </w:lvl>
+  </w:abstractNum>
+  <w:abstractNum w:abstractNumId="14" w15:restartNumberingAfterBreak="0">
+    <w:nsid w:val="5B0F1EF5"/>
+    <w:multiLevelType w:val="hybridMultilevel"/>
+    <w:tmpl w:val="F878CF9C"/>
+    <w:lvl w:ilvl="0" w:tplc="04090003">
+      <w:start w:val="1"/>
+      <w:numFmt w:val="bullet"/>
+      <w:lvlText w:val="o"/>
+      <w:lvlJc w:val="left"/>
+      <w:pPr>
+        <w:ind w:left="720" w:hanging="360"/>
+      </w:pPr>
+      <w:rPr>
+        <w:rFonts w:ascii="Courier New" w:hAnsi="Courier New" w:cs="Courier New" w:hint="default"/>
+      </w:rPr>
+    </w:lvl>
+    <w:lvl w:ilvl="1" w:tplc="04090003" w:tentative="1">
+      <w:start w:val="1"/>
+      <w:numFmt w:val="bullet"/>
+      <w:lvlText w:val="o"/>
+      <w:lvlJc w:val="left"/>
+      <w:pPr>
+        <w:ind w:left="1440" w:hanging="360"/>
+      </w:pPr>
+      <w:rPr>
+        <w:rFonts w:ascii="Courier New" w:hAnsi="Courier New" w:cs="Courier New" w:hint="default"/>
+      </w:rPr>
+    </w:lvl>
+    <w:lvl w:ilvl="2" w:tplc="04090005" w:tentative="1">
+      <w:start w:val="1"/>
+      <w:numFmt w:val="bullet"/>
+      <w:lvlText w:val=""/>
+      <w:lvlJc w:val="left"/>
+      <w:pPr>
+        <w:ind w:left="2160" w:hanging="360"/>
+      </w:pPr>
+      <w:rPr>
+        <w:rFonts w:ascii="Wingdings" w:hAnsi="Wingdings" w:hint="default"/>
+      </w:rPr>
+    </w:lvl>
+    <w:lvl w:ilvl="3" w:tplc="04090001" w:tentative="1">
+      <w:start w:val="1"/>
+      <w:numFmt w:val="bullet"/>
+      <w:lvlText w:val=""/>
+      <w:lvlJc w:val="left"/>
+      <w:pPr>
+        <w:ind w:left="2880" w:hanging="360"/>
+      </w:pPr>
+      <w:rPr>
+        <w:rFonts w:ascii="Symbol" w:hAnsi="Symbol" w:hint="default"/>
+      </w:rPr>
+    </w:lvl>
+    <w:lvl w:ilvl="4" w:tplc="04090003" w:tentative="1">
+      <w:start w:val="1"/>
+      <w:numFmt w:val="bullet"/>
+      <w:lvlText w:val="o"/>
+      <w:lvlJc w:val="left"/>
+      <w:pPr>
+        <w:ind w:left="3600" w:hanging="360"/>
+      </w:pPr>
+      <w:rPr>
+        <w:rFonts w:ascii="Courier New" w:hAnsi="Courier New" w:cs="Courier New" w:hint="default"/>
+      </w:rPr>
+    </w:lvl>
+    <w:lvl w:ilvl="5" w:tplc="04090005" w:tentative="1">
+      <w:start w:val="1"/>
+      <w:numFmt w:val="bullet"/>
+      <w:lvlText w:val=""/>
+      <w:lvlJc w:val="left"/>
+      <w:pPr>
+        <w:ind w:left="4320" w:hanging="360"/>
+      </w:pPr>
+      <w:rPr>
+        <w:rFonts w:ascii="Wingdings" w:hAnsi="Wingdings" w:hint="default"/>
+      </w:rPr>
+    </w:lvl>
+    <w:lvl w:ilvl="6" w:tplc="04090001" w:tentative="1">
+      <w:start w:val="1"/>
+      <w:numFmt w:val="bullet"/>
+      <w:lvlText w:val=""/>
+      <w:lvlJc w:val="left"/>
+      <w:pPr>
+        <w:ind w:left="5040" w:hanging="360"/>
+      </w:pPr>
+      <w:rPr>
+        <w:rFonts w:ascii="Symbol" w:hAnsi="Symbol" w:hint="default"/>
+      </w:rPr>
+    </w:lvl>
+    <w:lvl w:ilvl="7" w:tplc="04090003" w:tentative="1">
+      <w:start w:val="1"/>
+      <w:numFmt w:val="bullet"/>
+      <w:lvlText w:val="o"/>
+      <w:lvlJc w:val="left"/>
+      <w:pPr>
+        <w:ind w:left="5760" w:hanging="360"/>
+      </w:pPr>
+      <w:rPr>
+        <w:rFonts w:ascii="Courier New" w:hAnsi="Courier New" w:cs="Courier New" w:hint="default"/>
+      </w:rPr>
+    </w:lvl>
+    <w:lvl w:ilvl="8" w:tplc="04090005" w:tentative="1">
+      <w:start w:val="1"/>
+      <w:numFmt w:val="bullet"/>
+      <w:lvlText w:val=""/>
+      <w:lvlJc w:val="left"/>
+      <w:pPr>
+        <w:ind w:left="6480" w:hanging="360"/>
+      </w:pPr>
+      <w:rPr>
+        <w:rFonts w:ascii="Wingdings" w:hAnsi="Wingdings" w:hint="default"/>
+      </w:rPr>
+    </w:lvl>
+  </w:abstractNum>
+  <w:abstractNum w:abstractNumId="15" w15:restartNumberingAfterBreak="0">
+    <w:nsid w:val="63E349D0"/>
+    <w:multiLevelType w:val="hybridMultilevel"/>
+    <w:tmpl w:val="1B109732"/>
+    <w:lvl w:ilvl="0" w:tplc="F83A83A0">
+      <w:start w:val="6"/>
+      <w:numFmt w:val="bullet"/>
+      <w:lvlText w:val="•"/>
+      <w:lvlJc w:val="left"/>
+      <w:pPr>
+        <w:ind w:left="720" w:hanging="360"/>
+      </w:pPr>
+      <w:rPr>
+        <w:rFonts w:ascii="Times New Roman" w:eastAsiaTheme="minorHAnsi" w:hAnsi="Times New Roman" w:cs="Times New Roman" w:hint="default"/>
+      </w:rPr>
+    </w:lvl>
+    <w:lvl w:ilvl="1" w:tplc="04090003" w:tentative="1">
+      <w:start w:val="1"/>
+      <w:numFmt w:val="bullet"/>
+      <w:lvlText w:val="o"/>
+      <w:lvlJc w:val="left"/>
+      <w:pPr>
+        <w:ind w:left="1440" w:hanging="360"/>
+      </w:pPr>
+      <w:rPr>
+        <w:rFonts w:ascii="Courier New" w:hAnsi="Courier New" w:cs="Courier New" w:hint="default"/>
+      </w:rPr>
+    </w:lvl>
+    <w:lvl w:ilvl="2" w:tplc="04090005" w:tentative="1">
+      <w:start w:val="1"/>
+      <w:numFmt w:val="bullet"/>
+      <w:lvlText w:val=""/>
+      <w:lvlJc w:val="left"/>
+      <w:pPr>
+        <w:ind w:left="2160" w:hanging="360"/>
+      </w:pPr>
+      <w:rPr>
+        <w:rFonts w:ascii="Wingdings" w:hAnsi="Wingdings" w:hint="default"/>
+      </w:rPr>
+    </w:lvl>
+    <w:lvl w:ilvl="3" w:tplc="04090001" w:tentative="1">
+      <w:start w:val="1"/>
+      <w:numFmt w:val="bullet"/>
+      <w:lvlText w:val=""/>
+      <w:lvlJc w:val="left"/>
+      <w:pPr>
+        <w:ind w:left="2880" w:hanging="360"/>
+      </w:pPr>
+      <w:rPr>
+        <w:rFonts w:ascii="Symbol" w:hAnsi="Symbol" w:hint="default"/>
+      </w:rPr>
+    </w:lvl>
+    <w:lvl w:ilvl="4" w:tplc="04090003" w:tentative="1">
+      <w:start w:val="1"/>
+      <w:numFmt w:val="bullet"/>
+      <w:lvlText w:val="o"/>
+      <w:lvlJc w:val="left"/>
+      <w:pPr>
+        <w:ind w:left="3600" w:hanging="360"/>
+      </w:pPr>
+      <w:rPr>
+        <w:rFonts w:ascii="Courier New" w:hAnsi="Courier New" w:cs="Courier New" w:hint="default"/>
+      </w:rPr>
+    </w:lvl>
+    <w:lvl w:ilvl="5" w:tplc="04090005" w:tentative="1">
+      <w:start w:val="1"/>
+      <w:numFmt w:val="bullet"/>
+      <w:lvlText w:val=""/>
+      <w:lvlJc w:val="left"/>
+      <w:pPr>
+        <w:ind w:left="4320" w:hanging="360"/>
+      </w:pPr>
+      <w:rPr>
+        <w:rFonts w:ascii="Wingdings" w:hAnsi="Wingdings" w:hint="default"/>
+      </w:rPr>
+    </w:lvl>
+    <w:lvl w:ilvl="6" w:tplc="04090001" w:tentative="1">
+      <w:start w:val="1"/>
+      <w:numFmt w:val="bullet"/>
+      <w:lvlText w:val=""/>
+      <w:lvlJc w:val="left"/>
+      <w:pPr>
+        <w:ind w:left="5040" w:hanging="360"/>
+      </w:pPr>
+      <w:rPr>
+        <w:rFonts w:ascii="Symbol" w:hAnsi="Symbol" w:hint="default"/>
+      </w:rPr>
+    </w:lvl>
+    <w:lvl w:ilvl="7" w:tplc="04090003" w:tentative="1">
+      <w:start w:val="1"/>
+      <w:numFmt w:val="bullet"/>
+      <w:lvlText w:val="o"/>
+      <w:lvlJc w:val="left"/>
+      <w:pPr>
+        <w:ind w:left="5760" w:hanging="360"/>
+      </w:pPr>
+      <w:rPr>
+        <w:rFonts w:ascii="Courier New" w:hAnsi="Courier New" w:cs="Courier New" w:hint="default"/>
+      </w:rPr>
+    </w:lvl>
+    <w:lvl w:ilvl="8" w:tplc="04090005" w:tentative="1">
+      <w:start w:val="1"/>
+      <w:numFmt w:val="bullet"/>
+      <w:lvlText w:val=""/>
+      <w:lvlJc w:val="left"/>
+      <w:pPr>
+        <w:ind w:left="6480" w:hanging="360"/>
+      </w:pPr>
+      <w:rPr>
+        <w:rFonts w:ascii="Wingdings" w:hAnsi="Wingdings" w:hint="default"/>
+      </w:rPr>
+    </w:lvl>
+  </w:abstractNum>
+  <w:abstractNum w:abstractNumId="16" w15:restartNumberingAfterBreak="0">
     <w:nsid w:val="6C2E7517"/>
     <w:multiLevelType w:val="hybridMultilevel"/>
     <w:tmpl w:val="71C2AB84"/>
@@ -3881,7 +10459,233 @@
       </w:rPr>
     </w:lvl>
   </w:abstractNum>
-  <w:abstractNum w:abstractNumId="1" w15:restartNumberingAfterBreak="0">
+  <w:abstractNum w:abstractNumId="17" w15:restartNumberingAfterBreak="0">
+    <w:nsid w:val="71A87DCA"/>
+    <w:multiLevelType w:val="hybridMultilevel"/>
+    <w:tmpl w:val="28EE99AC"/>
+    <w:lvl w:ilvl="0" w:tplc="04090001">
+      <w:start w:val="1"/>
+      <w:numFmt w:val="bullet"/>
+      <w:lvlText w:val=""/>
+      <w:lvlJc w:val="left"/>
+      <w:pPr>
+        <w:ind w:left="1080" w:hanging="360"/>
+      </w:pPr>
+      <w:rPr>
+        <w:rFonts w:ascii="Symbol" w:hAnsi="Symbol" w:hint="default"/>
+      </w:rPr>
+    </w:lvl>
+    <w:lvl w:ilvl="1" w:tplc="04090003" w:tentative="1">
+      <w:start w:val="1"/>
+      <w:numFmt w:val="bullet"/>
+      <w:lvlText w:val="o"/>
+      <w:lvlJc w:val="left"/>
+      <w:pPr>
+        <w:ind w:left="1800" w:hanging="360"/>
+      </w:pPr>
+      <w:rPr>
+        <w:rFonts w:ascii="Courier New" w:hAnsi="Courier New" w:cs="Courier New" w:hint="default"/>
+      </w:rPr>
+    </w:lvl>
+    <w:lvl w:ilvl="2" w:tplc="04090005" w:tentative="1">
+      <w:start w:val="1"/>
+      <w:numFmt w:val="bullet"/>
+      <w:lvlText w:val=""/>
+      <w:lvlJc w:val="left"/>
+      <w:pPr>
+        <w:ind w:left="2520" w:hanging="360"/>
+      </w:pPr>
+      <w:rPr>
+        <w:rFonts w:ascii="Wingdings" w:hAnsi="Wingdings" w:hint="default"/>
+      </w:rPr>
+    </w:lvl>
+    <w:lvl w:ilvl="3" w:tplc="04090001" w:tentative="1">
+      <w:start w:val="1"/>
+      <w:numFmt w:val="bullet"/>
+      <w:lvlText w:val=""/>
+      <w:lvlJc w:val="left"/>
+      <w:pPr>
+        <w:ind w:left="3240" w:hanging="360"/>
+      </w:pPr>
+      <w:rPr>
+        <w:rFonts w:ascii="Symbol" w:hAnsi="Symbol" w:hint="default"/>
+      </w:rPr>
+    </w:lvl>
+    <w:lvl w:ilvl="4" w:tplc="04090003" w:tentative="1">
+      <w:start w:val="1"/>
+      <w:numFmt w:val="bullet"/>
+      <w:lvlText w:val="o"/>
+      <w:lvlJc w:val="left"/>
+      <w:pPr>
+        <w:ind w:left="3960" w:hanging="360"/>
+      </w:pPr>
+      <w:rPr>
+        <w:rFonts w:ascii="Courier New" w:hAnsi="Courier New" w:cs="Courier New" w:hint="default"/>
+      </w:rPr>
+    </w:lvl>
+    <w:lvl w:ilvl="5" w:tplc="04090005" w:tentative="1">
+      <w:start w:val="1"/>
+      <w:numFmt w:val="bullet"/>
+      <w:lvlText w:val=""/>
+      <w:lvlJc w:val="left"/>
+      <w:pPr>
+        <w:ind w:left="4680" w:hanging="360"/>
+      </w:pPr>
+      <w:rPr>
+        <w:rFonts w:ascii="Wingdings" w:hAnsi="Wingdings" w:hint="default"/>
+      </w:rPr>
+    </w:lvl>
+    <w:lvl w:ilvl="6" w:tplc="04090001" w:tentative="1">
+      <w:start w:val="1"/>
+      <w:numFmt w:val="bullet"/>
+      <w:lvlText w:val=""/>
+      <w:lvlJc w:val="left"/>
+      <w:pPr>
+        <w:ind w:left="5400" w:hanging="360"/>
+      </w:pPr>
+      <w:rPr>
+        <w:rFonts w:ascii="Symbol" w:hAnsi="Symbol" w:hint="default"/>
+      </w:rPr>
+    </w:lvl>
+    <w:lvl w:ilvl="7" w:tplc="04090003" w:tentative="1">
+      <w:start w:val="1"/>
+      <w:numFmt w:val="bullet"/>
+      <w:lvlText w:val="o"/>
+      <w:lvlJc w:val="left"/>
+      <w:pPr>
+        <w:ind w:left="6120" w:hanging="360"/>
+      </w:pPr>
+      <w:rPr>
+        <w:rFonts w:ascii="Courier New" w:hAnsi="Courier New" w:cs="Courier New" w:hint="default"/>
+      </w:rPr>
+    </w:lvl>
+    <w:lvl w:ilvl="8" w:tplc="04090005" w:tentative="1">
+      <w:start w:val="1"/>
+      <w:numFmt w:val="bullet"/>
+      <w:lvlText w:val=""/>
+      <w:lvlJc w:val="left"/>
+      <w:pPr>
+        <w:ind w:left="6840" w:hanging="360"/>
+      </w:pPr>
+      <w:rPr>
+        <w:rFonts w:ascii="Wingdings" w:hAnsi="Wingdings" w:hint="default"/>
+      </w:rPr>
+    </w:lvl>
+  </w:abstractNum>
+  <w:abstractNum w:abstractNumId="18" w15:restartNumberingAfterBreak="0">
+    <w:nsid w:val="72AA31EB"/>
+    <w:multiLevelType w:val="hybridMultilevel"/>
+    <w:tmpl w:val="8438F84A"/>
+    <w:lvl w:ilvl="0" w:tplc="04090001">
+      <w:start w:val="1"/>
+      <w:numFmt w:val="bullet"/>
+      <w:lvlText w:val=""/>
+      <w:lvlJc w:val="left"/>
+      <w:pPr>
+        <w:ind w:left="720" w:hanging="360"/>
+      </w:pPr>
+      <w:rPr>
+        <w:rFonts w:ascii="Symbol" w:hAnsi="Symbol" w:hint="default"/>
+      </w:rPr>
+    </w:lvl>
+    <w:lvl w:ilvl="1" w:tplc="04090003" w:tentative="1">
+      <w:start w:val="1"/>
+      <w:numFmt w:val="bullet"/>
+      <w:lvlText w:val="o"/>
+      <w:lvlJc w:val="left"/>
+      <w:pPr>
+        <w:ind w:left="1440" w:hanging="360"/>
+      </w:pPr>
+      <w:rPr>
+        <w:rFonts w:ascii="Courier New" w:hAnsi="Courier New" w:cs="Courier New" w:hint="default"/>
+      </w:rPr>
+    </w:lvl>
+    <w:lvl w:ilvl="2" w:tplc="04090005" w:tentative="1">
+      <w:start w:val="1"/>
+      <w:numFmt w:val="bullet"/>
+      <w:lvlText w:val=""/>
+      <w:lvlJc w:val="left"/>
+      <w:pPr>
+        <w:ind w:left="2160" w:hanging="360"/>
+      </w:pPr>
+      <w:rPr>
+        <w:rFonts w:ascii="Wingdings" w:hAnsi="Wingdings" w:hint="default"/>
+      </w:rPr>
+    </w:lvl>
+    <w:lvl w:ilvl="3" w:tplc="04090001" w:tentative="1">
+      <w:start w:val="1"/>
+      <w:numFmt w:val="bullet"/>
+      <w:lvlText w:val=""/>
+      <w:lvlJc w:val="left"/>
+      <w:pPr>
+        <w:ind w:left="2880" w:hanging="360"/>
+      </w:pPr>
+      <w:rPr>
+        <w:rFonts w:ascii="Symbol" w:hAnsi="Symbol" w:hint="default"/>
+      </w:rPr>
+    </w:lvl>
+    <w:lvl w:ilvl="4" w:tplc="04090003" w:tentative="1">
+      <w:start w:val="1"/>
+      <w:numFmt w:val="bullet"/>
+      <w:lvlText w:val="o"/>
+      <w:lvlJc w:val="left"/>
+      <w:pPr>
+        <w:ind w:left="3600" w:hanging="360"/>
+      </w:pPr>
+      <w:rPr>
+        <w:rFonts w:ascii="Courier New" w:hAnsi="Courier New" w:cs="Courier New" w:hint="default"/>
+      </w:rPr>
+    </w:lvl>
+    <w:lvl w:ilvl="5" w:tplc="04090005" w:tentative="1">
+      <w:start w:val="1"/>
+      <w:numFmt w:val="bullet"/>
+      <w:lvlText w:val=""/>
+      <w:lvlJc w:val="left"/>
+      <w:pPr>
+        <w:ind w:left="4320" w:hanging="360"/>
+      </w:pPr>
+      <w:rPr>
+        <w:rFonts w:ascii="Wingdings" w:hAnsi="Wingdings" w:hint="default"/>
+      </w:rPr>
+    </w:lvl>
+    <w:lvl w:ilvl="6" w:tplc="04090001" w:tentative="1">
+      <w:start w:val="1"/>
+      <w:numFmt w:val="bullet"/>
+      <w:lvlText w:val=""/>
+      <w:lvlJc w:val="left"/>
+      <w:pPr>
+        <w:ind w:left="5040" w:hanging="360"/>
+      </w:pPr>
+      <w:rPr>
+        <w:rFonts w:ascii="Symbol" w:hAnsi="Symbol" w:hint="default"/>
+      </w:rPr>
+    </w:lvl>
+    <w:lvl w:ilvl="7" w:tplc="04090003" w:tentative="1">
+      <w:start w:val="1"/>
+      <w:numFmt w:val="bullet"/>
+      <w:lvlText w:val="o"/>
+      <w:lvlJc w:val="left"/>
+      <w:pPr>
+        <w:ind w:left="5760" w:hanging="360"/>
+      </w:pPr>
+      <w:rPr>
+        <w:rFonts w:ascii="Courier New" w:hAnsi="Courier New" w:cs="Courier New" w:hint="default"/>
+      </w:rPr>
+    </w:lvl>
+    <w:lvl w:ilvl="8" w:tplc="04090005" w:tentative="1">
+      <w:start w:val="1"/>
+      <w:numFmt w:val="bullet"/>
+      <w:lvlText w:val=""/>
+      <w:lvlJc w:val="left"/>
+      <w:pPr>
+        <w:ind w:left="6480" w:hanging="360"/>
+      </w:pPr>
+      <w:rPr>
+        <w:rFonts w:ascii="Wingdings" w:hAnsi="Wingdings" w:hint="default"/>
+      </w:rPr>
+    </w:lvl>
+  </w:abstractNum>
+  <w:abstractNum w:abstractNumId="19" w15:restartNumberingAfterBreak="0">
     <w:nsid w:val="79480284"/>
     <w:multiLevelType w:val="hybridMultilevel"/>
     <w:tmpl w:val="678A78E8"/>
@@ -3967,11 +10771,181 @@
       </w:pPr>
     </w:lvl>
   </w:abstractNum>
+  <w:abstractNum w:abstractNumId="20" w15:restartNumberingAfterBreak="0">
+    <w:nsid w:val="7C604628"/>
+    <w:multiLevelType w:val="hybridMultilevel"/>
+    <w:tmpl w:val="52B4573C"/>
+    <w:lvl w:ilvl="0" w:tplc="04090003">
+      <w:start w:val="1"/>
+      <w:numFmt w:val="bullet"/>
+      <w:lvlText w:val="o"/>
+      <w:lvlJc w:val="left"/>
+      <w:pPr>
+        <w:ind w:left="720" w:hanging="360"/>
+      </w:pPr>
+      <w:rPr>
+        <w:rFonts w:ascii="Courier New" w:hAnsi="Courier New" w:cs="Courier New" w:hint="default"/>
+      </w:rPr>
+    </w:lvl>
+    <w:lvl w:ilvl="1" w:tplc="04090003" w:tentative="1">
+      <w:start w:val="1"/>
+      <w:numFmt w:val="bullet"/>
+      <w:lvlText w:val="o"/>
+      <w:lvlJc w:val="left"/>
+      <w:pPr>
+        <w:ind w:left="1440" w:hanging="360"/>
+      </w:pPr>
+      <w:rPr>
+        <w:rFonts w:ascii="Courier New" w:hAnsi="Courier New" w:cs="Courier New" w:hint="default"/>
+      </w:rPr>
+    </w:lvl>
+    <w:lvl w:ilvl="2" w:tplc="04090005" w:tentative="1">
+      <w:start w:val="1"/>
+      <w:numFmt w:val="bullet"/>
+      <w:lvlText w:val=""/>
+      <w:lvlJc w:val="left"/>
+      <w:pPr>
+        <w:ind w:left="2160" w:hanging="360"/>
+      </w:pPr>
+      <w:rPr>
+        <w:rFonts w:ascii="Wingdings" w:hAnsi="Wingdings" w:hint="default"/>
+      </w:rPr>
+    </w:lvl>
+    <w:lvl w:ilvl="3" w:tplc="04090001" w:tentative="1">
+      <w:start w:val="1"/>
+      <w:numFmt w:val="bullet"/>
+      <w:lvlText w:val=""/>
+      <w:lvlJc w:val="left"/>
+      <w:pPr>
+        <w:ind w:left="2880" w:hanging="360"/>
+      </w:pPr>
+      <w:rPr>
+        <w:rFonts w:ascii="Symbol" w:hAnsi="Symbol" w:hint="default"/>
+      </w:rPr>
+    </w:lvl>
+    <w:lvl w:ilvl="4" w:tplc="04090003" w:tentative="1">
+      <w:start w:val="1"/>
+      <w:numFmt w:val="bullet"/>
+      <w:lvlText w:val="o"/>
+      <w:lvlJc w:val="left"/>
+      <w:pPr>
+        <w:ind w:left="3600" w:hanging="360"/>
+      </w:pPr>
+      <w:rPr>
+        <w:rFonts w:ascii="Courier New" w:hAnsi="Courier New" w:cs="Courier New" w:hint="default"/>
+      </w:rPr>
+    </w:lvl>
+    <w:lvl w:ilvl="5" w:tplc="04090005" w:tentative="1">
+      <w:start w:val="1"/>
+      <w:numFmt w:val="bullet"/>
+      <w:lvlText w:val=""/>
+      <w:lvlJc w:val="left"/>
+      <w:pPr>
+        <w:ind w:left="4320" w:hanging="360"/>
+      </w:pPr>
+      <w:rPr>
+        <w:rFonts w:ascii="Wingdings" w:hAnsi="Wingdings" w:hint="default"/>
+      </w:rPr>
+    </w:lvl>
+    <w:lvl w:ilvl="6" w:tplc="04090001" w:tentative="1">
+      <w:start w:val="1"/>
+      <w:numFmt w:val="bullet"/>
+      <w:lvlText w:val=""/>
+      <w:lvlJc w:val="left"/>
+      <w:pPr>
+        <w:ind w:left="5040" w:hanging="360"/>
+      </w:pPr>
+      <w:rPr>
+        <w:rFonts w:ascii="Symbol" w:hAnsi="Symbol" w:hint="default"/>
+      </w:rPr>
+    </w:lvl>
+    <w:lvl w:ilvl="7" w:tplc="04090003" w:tentative="1">
+      <w:start w:val="1"/>
+      <w:numFmt w:val="bullet"/>
+      <w:lvlText w:val="o"/>
+      <w:lvlJc w:val="left"/>
+      <w:pPr>
+        <w:ind w:left="5760" w:hanging="360"/>
+      </w:pPr>
+      <w:rPr>
+        <w:rFonts w:ascii="Courier New" w:hAnsi="Courier New" w:cs="Courier New" w:hint="default"/>
+      </w:rPr>
+    </w:lvl>
+    <w:lvl w:ilvl="8" w:tplc="04090005" w:tentative="1">
+      <w:start w:val="1"/>
+      <w:numFmt w:val="bullet"/>
+      <w:lvlText w:val=""/>
+      <w:lvlJc w:val="left"/>
+      <w:pPr>
+        <w:ind w:left="6480" w:hanging="360"/>
+      </w:pPr>
+      <w:rPr>
+        <w:rFonts w:ascii="Wingdings" w:hAnsi="Wingdings" w:hint="default"/>
+      </w:rPr>
+    </w:lvl>
+  </w:abstractNum>
   <w:num w:numId="1" w16cid:durableId="2101170063">
+    <w:abstractNumId w:val="16"/>
+  </w:num>
+  <w:num w:numId="2" w16cid:durableId="425620347">
+    <w:abstractNumId w:val="19"/>
+  </w:num>
+  <w:num w:numId="3" w16cid:durableId="1248618179">
+    <w:abstractNumId w:val="2"/>
+  </w:num>
+  <w:num w:numId="4" w16cid:durableId="699093315">
+    <w:abstractNumId w:val="8"/>
+  </w:num>
+  <w:num w:numId="5" w16cid:durableId="890266535">
+    <w:abstractNumId w:val="14"/>
+  </w:num>
+  <w:num w:numId="6" w16cid:durableId="861093646">
+    <w:abstractNumId w:val="9"/>
+  </w:num>
+  <w:num w:numId="7" w16cid:durableId="667244817">
+    <w:abstractNumId w:val="10"/>
+  </w:num>
+  <w:num w:numId="8" w16cid:durableId="1155419667">
+    <w:abstractNumId w:val="20"/>
+  </w:num>
+  <w:num w:numId="9" w16cid:durableId="100801261">
+    <w:abstractNumId w:val="5"/>
+  </w:num>
+  <w:num w:numId="10" w16cid:durableId="106047776">
+    <w:abstractNumId w:val="12"/>
+  </w:num>
+  <w:num w:numId="11" w16cid:durableId="593052149">
+    <w:abstractNumId w:val="1"/>
+  </w:num>
+  <w:num w:numId="12" w16cid:durableId="4093488">
+    <w:abstractNumId w:val="18"/>
+  </w:num>
+  <w:num w:numId="13" w16cid:durableId="2054033556">
+    <w:abstractNumId w:val="7"/>
+  </w:num>
+  <w:num w:numId="14" w16cid:durableId="301694083">
+    <w:abstractNumId w:val="17"/>
+  </w:num>
+  <w:num w:numId="15" w16cid:durableId="1468161383">
     <w:abstractNumId w:val="0"/>
   </w:num>
-  <w:num w:numId="2" w16cid:durableId="425620347">
-    <w:abstractNumId w:val="1"/>
+  <w:num w:numId="16" w16cid:durableId="2089184333">
+    <w:abstractNumId w:val="3"/>
+  </w:num>
+  <w:num w:numId="17" w16cid:durableId="1192305632">
+    <w:abstractNumId w:val="15"/>
+  </w:num>
+  <w:num w:numId="18" w16cid:durableId="2007635617">
+    <w:abstractNumId w:val="11"/>
+  </w:num>
+  <w:num w:numId="19" w16cid:durableId="1713115435">
+    <w:abstractNumId w:val="4"/>
+  </w:num>
+  <w:num w:numId="20" w16cid:durableId="1589387234">
+    <w:abstractNumId w:val="13"/>
+  </w:num>
+  <w:num w:numId="21" w16cid:durableId="1165776431">
+    <w:abstractNumId w:val="6"/>
   </w:num>
 </w:numbering>
 </file>
